--- a/project report.docx
+++ b/project report.docx
@@ -4,8 +4,7 @@
   <w:body>
     <w:p>
       <w:pPr>
-        <w:pStyle w:val="Heading1"/>
-        <w:jc w:val="both"/>
+        <w:pStyle w:val="Title"/>
       </w:pPr>
       <w:r>
         <w:t>Gunship</w:t>
@@ -49,23 +48,7 @@
         <w:jc w:val="both"/>
       </w:pPr>
       <w:r>
-        <w:t xml:space="preserve">When we first got together, there were obviously a lot of ideas thrown around the table. Building a </w:t>
-      </w:r>
-      <w:proofErr w:type="spellStart"/>
-      <w:r>
-        <w:t>WebApp</w:t>
-      </w:r>
-      <w:proofErr w:type="spellEnd"/>
-      <w:r>
-        <w:t xml:space="preserve"> is such a broad specification that it was hard to know where to start. Our first big decision was platform: where did we want people to use our app? We first met the morning after Google I/O 2013, and the demonstration of the new app facilities there (several new APIs, the Android specific IDE based on </w:t>
-      </w:r>
-      <w:proofErr w:type="spellStart"/>
-      <w:r>
-        <w:t>IntelliJ</w:t>
-      </w:r>
-      <w:proofErr w:type="spellEnd"/>
-      <w:r>
-        <w:t xml:space="preserve">, to name a few) had a couple of us rooting for Android development. We put that idea to one side, however, as we realised that basing our decision to develop on Android on a flashy presentation was probably unwise. </w:t>
+        <w:t xml:space="preserve">When we first got together, there were obviously a lot of ideas thrown around the table. Building a WebApp is such a broad specification that it was hard to know where to start. Our first big decision was platform: where did we want people to use our app? We first met the morning after Google I/O 2013, and the demonstration of the new app facilities there (several new APIs, the Android specific IDE based on IntelliJ, to name a few) had a couple of us rooting for Android development. We put that idea to one side, however, as we realised that basing our decision to develop on Android on a flashy presentation was probably unwise. </w:t>
       </w:r>
     </w:p>
     <w:p>
@@ -138,22 +121,12 @@
         <w:t xml:space="preserve">, or </w:t>
       </w:r>
       <w:hyperlink r:id="rId10" w:history="1">
-        <w:proofErr w:type="spellStart"/>
         <w:r>
           <w:t>Boxhead</w:t>
         </w:r>
-        <w:proofErr w:type="spellEnd"/>
       </w:hyperlink>
       <w:r>
-        <w:t xml:space="preserve">), and that we could find a sweet spot with respect to the latency issue and the pace of the game. </w:t>
-      </w:r>
-      <w:proofErr w:type="spellStart"/>
-      <w:r>
-        <w:t>Websockets</w:t>
-      </w:r>
-      <w:proofErr w:type="spellEnd"/>
-      <w:r>
-        <w:t xml:space="preserve"> seemed to guarantee a certain degree of speed in connections, and this was a reassurance.</w:t>
+        <w:t>), and that we could find a sweet spot with respect to the latency issue and the pace of the game. Websockets seemed to guarantee a certain degree of speed in connections, and this was a reassurance.</w:t>
       </w:r>
     </w:p>
     <w:p>
@@ -185,15 +158,7 @@
         <w:textAlignment w:val="baseline"/>
       </w:pPr>
       <w:r>
-        <w:t xml:space="preserve">Using </w:t>
-      </w:r>
-      <w:proofErr w:type="spellStart"/>
-      <w:r>
-        <w:t>Websockets</w:t>
-      </w:r>
-      <w:proofErr w:type="spellEnd"/>
-      <w:r>
-        <w:t>, design a way of controlling a “monitor” session with a “controller” device.</w:t>
+        <w:t>Using Websockets, design a way of controlling a “monitor” session with a “controller” device.</w:t>
       </w:r>
     </w:p>
     <w:p>
@@ -221,13 +186,8 @@
         <w:textAlignment w:val="baseline"/>
       </w:pPr>
       <w:r>
-        <w:t>(</w:t>
-      </w:r>
-      <w:proofErr w:type="gramStart"/>
-      <w:r>
-        <w:t>Theoretically:</w:t>
-      </w:r>
-      <w:proofErr w:type="gramEnd"/>
+        <w:t>(Theoretically:</w:t>
+      </w:r>
       <w:r>
         <w:t>) Have multiple potential games to play using this system.</w:t>
       </w:r>
@@ -258,6 +218,7 @@
       <w:r>
         <w:rPr>
           <w:noProof/>
+          <w:lang w:eastAsia="en-GB"/>
         </w:rPr>
         <w:lastRenderedPageBreak/>
         <mc:AlternateContent>
@@ -329,9 +290,12 @@
                               <w:rPr>
                                 <w:noProof/>
                               </w:rPr>
-                              <w:t>2</w:t>
+                              <w:t>1</w:t>
                             </w:r>
                             <w:r>
+                              <w:rPr>
+                                <w:noProof/>
+                              </w:rPr>
                               <w:fldChar w:fldCharType="end"/>
                             </w:r>
                             <w:r>
@@ -384,9 +348,12 @@
                         <w:rPr>
                           <w:noProof/>
                         </w:rPr>
-                        <w:t>2</w:t>
+                        <w:t>1</w:t>
                       </w:r>
                       <w:r>
+                        <w:rPr>
+                          <w:noProof/>
+                        </w:rPr>
                         <w:fldChar w:fldCharType="end"/>
                       </w:r>
                       <w:r>
@@ -404,6 +371,7 @@
       <w:r>
         <w:rPr>
           <w:noProof/>
+          <w:lang w:eastAsia="en-GB"/>
         </w:rPr>
         <mc:AlternateContent>
           <mc:Choice Requires="wps">
@@ -474,9 +442,12 @@
                               <w:rPr>
                                 <w:noProof/>
                               </w:rPr>
-                              <w:t>1</w:t>
+                              <w:t>2</w:t>
                             </w:r>
                             <w:r>
+                              <w:rPr>
+                                <w:noProof/>
+                              </w:rPr>
                               <w:fldChar w:fldCharType="end"/>
                             </w:r>
                             <w:r>
@@ -525,9 +496,12 @@
                         <w:rPr>
                           <w:noProof/>
                         </w:rPr>
-                        <w:t>1</w:t>
+                        <w:t>2</w:t>
                       </w:r>
                       <w:r>
+                        <w:rPr>
+                          <w:noProof/>
+                        </w:rPr>
                         <w:fldChar w:fldCharType="end"/>
                       </w:r>
                       <w:r>
@@ -691,7 +665,6 @@
       <w:r>
         <w:t xml:space="preserve">Our </w:t>
       </w:r>
-      <w:proofErr w:type="spellStart"/>
       <w:r>
         <w:t>W</w:t>
       </w:r>
@@ -702,11 +675,7 @@
         <w:t>A</w:t>
       </w:r>
       <w:r>
-        <w:t>pp</w:t>
-      </w:r>
-      <w:proofErr w:type="spellEnd"/>
-      <w:r>
-        <w:t xml:space="preserve"> is a multiplayer 2</w:t>
+        <w:t>pp is a multiplayer 2</w:t>
       </w:r>
       <w:r>
         <w:t>D</w:t>
@@ -1002,20 +971,411 @@
     </w:p>
     <w:p>
       <w:pPr>
-        <w:jc w:val="both"/>
-      </w:pPr>
+        <w:pStyle w:val="Heading2"/>
+      </w:pPr>
+      <w:r>
+        <w:t>Design</w:t>
+      </w:r>
+    </w:p>
+    <w:p/>
+    <w:p>
+      <w:pPr>
+        <w:jc w:val="both"/>
+      </w:pPr>
+      <w:r>
+        <w:t>From a design perspective, t</w:t>
+      </w:r>
+      <w:r>
+        <w:t>he project is separated in</w:t>
+      </w:r>
+      <w:r>
+        <w:t>to</w:t>
+      </w:r>
+      <w:r>
+        <w:t xml:space="preserve"> two main parts:</w:t>
+      </w:r>
+    </w:p>
+    <w:p>
+      <w:pPr>
+        <w:pStyle w:val="ListParagraph"/>
+        <w:numPr>
+          <w:ilvl w:val="0"/>
+          <w:numId w:val="1"/>
+        </w:numPr>
+        <w:jc w:val="both"/>
+      </w:pPr>
+      <w:r>
+        <w:t>The game logic and display</w:t>
+      </w:r>
+    </w:p>
+    <w:p>
+      <w:pPr>
+        <w:pStyle w:val="ListParagraph"/>
+        <w:numPr>
+          <w:ilvl w:val="0"/>
+          <w:numId w:val="1"/>
+        </w:numPr>
+        <w:jc w:val="both"/>
+      </w:pPr>
+      <w:r>
+        <w:t>The database and servers</w:t>
+      </w:r>
+    </w:p>
+    <w:p>
+      <w:pPr>
+        <w:jc w:val="both"/>
+      </w:pPr>
+    </w:p>
+    <w:p>
+      <w:pPr>
+        <w:pStyle w:val="Heading3"/>
+        <w:rPr>
+          <w:sz w:val="26"/>
+          <w:szCs w:val="26"/>
+        </w:rPr>
+      </w:pPr>
+      <w:r>
+        <w:rPr>
+          <w:sz w:val="26"/>
+          <w:szCs w:val="26"/>
+        </w:rPr>
+        <w:t>Game logic and display</w:t>
+      </w:r>
+    </w:p>
+    <w:p>
+      <w:pPr>
+        <w:jc w:val="both"/>
+      </w:pPr>
+      <w:r>
+        <w:t xml:space="preserve">The game works from a “main” class, gunshipgalaxy.js. </w:t>
+      </w:r>
+      <w:r>
+        <w:t xml:space="preserve">This class initialises the main menu, and then switches to the class menu.js to handle everything from the menu. Once all the settings for the game have been put and the button “Play” has been pressed, </w:t>
+      </w:r>
+      <w:r>
+        <w:t>menu.js swi</w:t>
+      </w:r>
+      <w:r>
+        <w:t xml:space="preserve">tches back to gunshipgalaxy.js </w:t>
+      </w:r>
+      <w:r>
+        <w:t>that creates all the gunships and the main animation to update the positions.</w:t>
+      </w:r>
+    </w:p>
+    <w:p>
+      <w:pPr>
+        <w:jc w:val="both"/>
+      </w:pPr>
+      <w:r>
+        <w:t>All the visible objects (gunships, bullets and bonuses) sort of inherit the same class, in the sense that they all have a field “model” which stores information about the</w:t>
+      </w:r>
+      <w:r>
+        <w:t xml:space="preserve"> shape, position, rotation</w:t>
+      </w:r>
+      <w:r>
+        <w:t xml:space="preserve"> of them</w:t>
+      </w:r>
+      <w:r>
+        <w:t xml:space="preserve">. This allowed us to use a lot of template methods, even if JavaScript does not have </w:t>
+      </w:r>
+      <w:r>
+        <w:t>a notion of classical inheritance</w:t>
+      </w:r>
+      <w:r>
+        <w:t>: methods for advancing</w:t>
+      </w:r>
+      <w:r>
+        <w:t>, detecting collisions, destroying objects</w:t>
+      </w:r>
+      <w:r>
+        <w:t xml:space="preserve"> are based on the model and are therefore common</w:t>
+      </w:r>
       <w:r>
         <w:t>.</w:t>
+      </w:r>
+    </w:p>
+    <w:p>
+      <w:pPr>
+        <w:jc w:val="both"/>
+      </w:pPr>
+      <w:r>
+        <w:t xml:space="preserve">Bonuses all have the same model, even if they do not have the same display, nor do they have the same effect when picked up. This also </w:t>
+      </w:r>
+      <w:r>
+        <w:t xml:space="preserve">allowed us to have a constructor for that and prevent duplications </w:t>
+      </w:r>
+      <w:r>
+        <w:t xml:space="preserve">or errors </w:t>
+      </w:r>
+      <w:r>
+        <w:t>due to a different implementation of the bonus model.</w:t>
+      </w:r>
+    </w:p>
+    <w:p>
+      <w:pPr>
+        <w:jc w:val="both"/>
+      </w:pPr>
+      <w:r>
+        <w:t xml:space="preserve">Since </w:t>
+      </w:r>
+      <w:r>
+        <w:t>J</w:t>
+      </w:r>
+      <w:r>
+        <w:t>avaS</w:t>
+      </w:r>
+      <w:r>
+        <w:t>cript has no concept of</w:t>
+      </w:r>
+      <w:r>
+        <w:t xml:space="preserve"> field</w:t>
+      </w:r>
+      <w:r>
+        <w:t xml:space="preserve"> visibility,</w:t>
+      </w:r>
+      <w:r>
+        <w:t xml:space="preserve"> we did not need any controller class that handles the l</w:t>
+      </w:r>
+      <w:r>
+        <w:t xml:space="preserve">ogic; </w:t>
+      </w:r>
+      <w:r>
+        <w:t>every object works on its own</w:t>
+      </w:r>
+      <w:r>
+        <w:t>: gunships shoot bullets directly, bullets are created according to the gunship coordinates which are accessible, they also explode by themselves and call a method in gunship to express the fact that they exploded on a given gunship.</w:t>
+      </w:r>
+      <w:r>
+        <w:t xml:space="preserve"> There is no controller class implemented to do that.</w:t>
+      </w:r>
+    </w:p>
+    <w:p>
+      <w:pPr>
+        <w:jc w:val="both"/>
+      </w:pPr>
+      <w:r>
+        <w:t xml:space="preserve">Finally, we have a few </w:t>
+      </w:r>
+      <w:r>
+        <w:t>listeners</w:t>
+      </w:r>
+      <w:r>
+        <w:t xml:space="preserve">: we decided to use the Kinetic.Animation class to </w:t>
+      </w:r>
+      <w:r>
+        <w:t>work as an observer for its simplicity to use and conciseness. For example, bonuses are attached an animation when created, so that they are displayed and checked on to know when a gunship catches it, and call the appropriate method in such a case.</w:t>
+      </w:r>
+      <w:r>
+        <w:t xml:space="preserve"> The user inputs are dealt with the Java</w:t>
+      </w:r>
+      <w:r>
+        <w:t>Script common feature of events, to change the options of the different spaceships in the menu, change the orientation of the gunship in the game, shoot a bullet...</w:t>
+      </w:r>
+    </w:p>
+    <w:p>
+      <w:pPr>
+        <w:jc w:val="both"/>
+      </w:pPr>
+      <w:r>
+        <w:rPr>
+          <w:noProof/>
+          <w:lang w:eastAsia="en-GB"/>
+        </w:rPr>
+        <w:lastRenderedPageBreak/>
+        <w:drawing>
+          <wp:inline distT="0" distB="0" distL="0" distR="0">
+            <wp:extent cx="5731510" cy="3897630"/>
+            <wp:effectExtent l="0" t="0" r="2540" b="7620"/>
+            <wp:docPr id="5" name="Picture 5"/>
+            <wp:cNvGraphicFramePr>
+              <a:graphicFrameLocks xmlns:a="http://schemas.openxmlformats.org/drawingml/2006/main" noChangeAspect="1"/>
+            </wp:cNvGraphicFramePr>
+            <a:graphic xmlns:a="http://schemas.openxmlformats.org/drawingml/2006/main">
+              <a:graphicData uri="http://schemas.openxmlformats.org/drawingml/2006/picture">
+                <pic:pic xmlns:pic="http://schemas.openxmlformats.org/drawingml/2006/picture">
+                  <pic:nvPicPr>
+                    <pic:cNvPr id="0" name="UML.png"/>
+                    <pic:cNvPicPr/>
+                  </pic:nvPicPr>
+                  <pic:blipFill>
+                    <a:blip r:embed="rId13">
+                      <a:extLst>
+                        <a:ext uri="{28A0092B-C50C-407E-A947-70E740481C1C}">
+                          <a14:useLocalDpi xmlns:a14="http://schemas.microsoft.com/office/drawing/2010/main" val="0"/>
+                        </a:ext>
+                      </a:extLst>
+                    </a:blip>
+                    <a:stretch>
+                      <a:fillRect/>
+                    </a:stretch>
+                  </pic:blipFill>
+                  <pic:spPr>
+                    <a:xfrm>
+                      <a:off x="0" y="0"/>
+                      <a:ext cx="5731510" cy="3897630"/>
+                    </a:xfrm>
+                    <a:prstGeom prst="rect">
+                      <a:avLst/>
+                    </a:prstGeom>
+                  </pic:spPr>
+                </pic:pic>
+              </a:graphicData>
+            </a:graphic>
+          </wp:inline>
+        </w:drawing>
+      </w:r>
+    </w:p>
+    <w:p>
+      <w:pPr>
+        <w:pStyle w:val="Heading2"/>
+      </w:pPr>
+      <w:r>
+        <w:t>Design process – server side</w:t>
+      </w:r>
+    </w:p>
+    <w:p>
+      <w:pPr>
+        <w:jc w:val="both"/>
+      </w:pPr>
+      <w:r>
+        <w:t>The original aim on server-side was to make the interactions between the players of the same session as close to real-time as possible. Standard HTTP or AJAX polling could not fu</w:t>
+      </w:r>
+      <w:r>
+        <w:t>l</w:t>
+      </w:r>
+      <w:r>
+        <w:t>fi</w:t>
+      </w:r>
+      <w:r>
+        <w:t>l</w:t>
+      </w:r>
+      <w:r>
+        <w:t xml:space="preserve"> this demand as they would have required significant communication and/or process creation overhead. That is the main reason why we gave up on classic Apache and (Python-written) CGI as the original server-scripting language pair we had considered.</w:t>
+      </w:r>
+    </w:p>
+    <w:p>
+      <w:pPr>
+        <w:jc w:val="both"/>
+      </w:pPr>
+      <w:r>
+        <w:t>Instead, we resorted to an Apache Tomcat – JSP architecture, since it provides the possibility for real-time communication in the form of WebSockets</w:t>
+      </w:r>
+      <w:r>
+        <w:rPr>
+          <w:vertAlign w:val="superscript"/>
+        </w:rPr>
+        <w:t>[1]</w:t>
+      </w:r>
+      <w:r>
+        <w:t>. Furthermore, the servlet system provided higher flexibility in terms of access control and session settings (such as deploying a 30-minutes-since-last-access se</w:t>
+      </w:r>
+      <w:r>
+        <w:t>s</w:t>
+      </w:r>
+      <w:r>
+        <w:t>sion for logged-in users.)</w:t>
       </w:r>
       <w:bookmarkStart w:id="0" w:name="_GoBack"/>
       <w:bookmarkEnd w:id="0"/>
     </w:p>
     <w:p>
       <w:pPr>
+        <w:jc w:val="both"/>
+      </w:pPr>
+      <w:r>
+        <w:t>Below is a sparse sequence diagram describing how a session would work in general. It doesn't capture all the possibilities: a guest user can still play the game with an anonymous ID, but the stats won't be recorded in the database. Also, there are attempts to filter down unfair access to the server by setting certain session cookies or by specific tomcat mechanics (so, for example, if you try to logout as a guest, you will be redirected to an explanation page saying you can't logout as a guest. There is also a protected folder of things which can't be accessed. Etc.)</w:t>
+      </w:r>
+    </w:p>
+    <w:p>
+      <w:pPr>
+        <w:jc w:val="both"/>
+      </w:pPr>
+      <w:r>
+        <w:t>Once connected, the players can agree to start the game. Once the game is finished, the stats are recorded to the database.</w:t>
+      </w:r>
+    </w:p>
+    <w:p>
+      <w:pPr>
+        <w:jc w:val="both"/>
+      </w:pPr>
+      <w:r>
+        <w:rPr>
+          <w:noProof/>
+          <w:lang w:eastAsia="en-GB"/>
+        </w:rPr>
+        <w:lastRenderedPageBreak/>
+        <w:drawing>
+          <wp:anchor distT="0" distB="0" distL="114300" distR="114300" simplePos="0" relativeHeight="251664384" behindDoc="1" locked="0" layoutInCell="1" allowOverlap="1" wp14:anchorId="134E7E7C" wp14:editId="455729DF">
+            <wp:simplePos x="0" y="0"/>
+            <wp:positionH relativeFrom="column">
+              <wp:posOffset>-314325</wp:posOffset>
+            </wp:positionH>
+            <wp:positionV relativeFrom="paragraph">
+              <wp:posOffset>624205</wp:posOffset>
+            </wp:positionV>
+            <wp:extent cx="6050280" cy="8011160"/>
+            <wp:effectExtent l="0" t="0" r="7620" b="8890"/>
+            <wp:wrapTight wrapText="bothSides">
+              <wp:wrapPolygon edited="0">
+                <wp:start x="0" y="0"/>
+                <wp:lineTo x="0" y="21573"/>
+                <wp:lineTo x="21559" y="21573"/>
+                <wp:lineTo x="21559" y="0"/>
+                <wp:lineTo x="0" y="0"/>
+              </wp:wrapPolygon>
+            </wp:wrapTight>
+            <wp:docPr id="6" name="Picture 6"/>
+            <wp:cNvGraphicFramePr>
+              <a:graphicFrameLocks xmlns:a="http://schemas.openxmlformats.org/drawingml/2006/main" noChangeAspect="1"/>
+            </wp:cNvGraphicFramePr>
+            <a:graphic xmlns:a="http://schemas.openxmlformats.org/drawingml/2006/main">
+              <a:graphicData uri="http://schemas.openxmlformats.org/drawingml/2006/picture">
+                <pic:pic xmlns:pic="http://schemas.openxmlformats.org/drawingml/2006/picture">
+                  <pic:nvPicPr>
+                    <pic:cNvPr id="0" name=""/>
+                    <pic:cNvPicPr/>
+                  </pic:nvPicPr>
+                  <pic:blipFill>
+                    <a:blip r:embed="rId14">
+                      <a:extLst>
+                        <a:ext uri="{28A0092B-C50C-407E-A947-70E740481C1C}">
+                          <a14:useLocalDpi xmlns:a14="http://schemas.microsoft.com/office/drawing/2010/main" val="0"/>
+                        </a:ext>
+                      </a:extLst>
+                    </a:blip>
+                    <a:stretch>
+                      <a:fillRect/>
+                    </a:stretch>
+                  </pic:blipFill>
+                  <pic:spPr>
+                    <a:xfrm>
+                      <a:off x="0" y="0"/>
+                      <a:ext cx="6050280" cy="8011160"/>
+                    </a:xfrm>
+                    <a:prstGeom prst="rect">
+                      <a:avLst/>
+                    </a:prstGeom>
+                  </pic:spPr>
+                </pic:pic>
+              </a:graphicData>
+            </a:graphic>
+            <wp14:sizeRelH relativeFrom="page">
+              <wp14:pctWidth>0</wp14:pctWidth>
+            </wp14:sizeRelH>
+            <wp14:sizeRelV relativeFrom="page">
+              <wp14:pctHeight>0</wp14:pctHeight>
+            </wp14:sizeRelV>
+          </wp:anchor>
+        </w:drawing>
+      </w:r>
+    </w:p>
+    <w:p>
+      <w:pPr>
         <w:pStyle w:val="Heading2"/>
         <w:jc w:val="both"/>
       </w:pPr>
       <w:r>
+        <w:lastRenderedPageBreak/>
         <w:t>Group Structure</w:t>
       </w:r>
     </w:p>
@@ -1073,12 +1433,559 @@
     </w:p>
     <w:p>
       <w:pPr>
-        <w:jc w:val="both"/>
-      </w:pPr>
-    </w:p>
-    <w:p>
-      <w:pPr>
         <w:pStyle w:val="Heading2"/>
+        <w:rPr>
+          <w:rFonts w:asciiTheme="minorHAnsi" w:eastAsiaTheme="minorHAnsi" w:hAnsiTheme="minorHAnsi" w:cstheme="minorBidi"/>
+          <w:b w:val="0"/>
+          <w:bCs w:val="0"/>
+          <w:color w:val="auto"/>
+          <w:sz w:val="22"/>
+          <w:szCs w:val="22"/>
+        </w:rPr>
+      </w:pPr>
+    </w:p>
+    <w:p>
+      <w:pPr>
+        <w:pStyle w:val="Heading2"/>
+        <w:rPr>
+          <w:rFonts w:asciiTheme="minorHAnsi" w:eastAsiaTheme="minorHAnsi" w:hAnsiTheme="minorHAnsi" w:cstheme="minorBidi"/>
+          <w:b w:val="0"/>
+          <w:bCs w:val="0"/>
+          <w:color w:val="auto"/>
+          <w:sz w:val="22"/>
+          <w:szCs w:val="22"/>
+        </w:rPr>
+      </w:pPr>
+    </w:p>
+    <w:p/>
+    <w:p>
+      <w:pPr>
+        <w:pStyle w:val="Heading2"/>
+      </w:pPr>
+      <w:r>
+        <w:t>Group organisation</w:t>
+      </w:r>
+    </w:p>
+    <w:p>
+      <w:r>
+        <w:t xml:space="preserve">We met twice a week on Mondays and Thursdays in order to ensure that we were all </w:t>
+      </w:r>
+      <w:r>
+        <w:t>on track</w:t>
+      </w:r>
+      <w:r>
+        <w:t>. While at these</w:t>
+      </w:r>
+      <w:r>
+        <w:t xml:space="preserve"> meetings, we would go through current features, </w:t>
+      </w:r>
+      <w:r>
+        <w:t xml:space="preserve">features we’d decided </w:t>
+      </w:r>
+      <w:r>
+        <w:t>not to continue working on, and</w:t>
+      </w:r>
+      <w:r>
+        <w:t xml:space="preserve"> features that need fixing</w:t>
+      </w:r>
+      <w:r>
+        <w:t>/had been fixed</w:t>
+      </w:r>
+      <w:r>
+        <w:t>.</w:t>
+      </w:r>
+      <w:r>
+        <w:t xml:space="preserve"> Here is a sample of our meeting minutes from</w:t>
+      </w:r>
+      <w:r>
+        <w:t xml:space="preserve"> 06/06/2013</w:t>
+      </w:r>
+      <w:r>
+        <w:t>:</w:t>
+      </w:r>
+    </w:p>
+    <w:tbl>
+      <w:tblPr>
+        <w:tblStyle w:val="MediumGrid1-Accent1"/>
+        <w:tblW w:w="0" w:type="auto"/>
+        <w:tblLook w:val="04A0" w:firstRow="1" w:lastRow="0" w:firstColumn="1" w:lastColumn="0" w:noHBand="0" w:noVBand="1"/>
+      </w:tblPr>
+      <w:tblGrid>
+        <w:gridCol w:w="1848"/>
+        <w:gridCol w:w="1848"/>
+        <w:gridCol w:w="1848"/>
+        <w:gridCol w:w="1849"/>
+        <w:gridCol w:w="1849"/>
+      </w:tblGrid>
+      <w:tr>
+        <w:trPr>
+          <w:cnfStyle w:val="100000000000" w:firstRow="1" w:lastRow="0" w:firstColumn="0" w:lastColumn="0" w:oddVBand="0" w:evenVBand="0" w:oddHBand="0" w:evenHBand="0" w:firstRowFirstColumn="0" w:firstRowLastColumn="0" w:lastRowFirstColumn="0" w:lastRowLastColumn="0"/>
+        </w:trPr>
+        <w:tc>
+          <w:tcPr>
+            <w:cnfStyle w:val="001000000000" w:firstRow="0" w:lastRow="0" w:firstColumn="1" w:lastColumn="0" w:oddVBand="0" w:evenVBand="0" w:oddHBand="0" w:evenHBand="0" w:firstRowFirstColumn="0" w:firstRowLastColumn="0" w:lastRowFirstColumn="0" w:lastRowLastColumn="0"/>
+            <w:tcW w:w="1848" w:type="dxa"/>
+          </w:tcPr>
+          <w:p/>
+        </w:tc>
+        <w:tc>
+          <w:tcPr>
+            <w:tcW w:w="1848" w:type="dxa"/>
+          </w:tcPr>
+          <w:p>
+            <w:pPr>
+              <w:cnfStyle w:val="100000000000" w:firstRow="1" w:lastRow="0" w:firstColumn="0" w:lastColumn="0" w:oddVBand="0" w:evenVBand="0" w:oddHBand="0" w:evenHBand="0" w:firstRowFirstColumn="0" w:firstRowLastColumn="0" w:lastRowFirstColumn="0" w:lastRowLastColumn="0"/>
+            </w:pPr>
+            <w:r>
+              <w:t>Mihai</w:t>
+            </w:r>
+          </w:p>
+        </w:tc>
+        <w:tc>
+          <w:tcPr>
+            <w:tcW w:w="1848" w:type="dxa"/>
+          </w:tcPr>
+          <w:p>
+            <w:pPr>
+              <w:cnfStyle w:val="100000000000" w:firstRow="1" w:lastRow="0" w:firstColumn="0" w:lastColumn="0" w:oddVBand="0" w:evenVBand="0" w:oddHBand="0" w:evenHBand="0" w:firstRowFirstColumn="0" w:firstRowLastColumn="0" w:lastRowFirstColumn="0" w:lastRowLastColumn="0"/>
+            </w:pPr>
+            <w:r>
+              <w:t>Conrad</w:t>
+            </w:r>
+          </w:p>
+        </w:tc>
+        <w:tc>
+          <w:tcPr>
+            <w:tcW w:w="1849" w:type="dxa"/>
+          </w:tcPr>
+          <w:p>
+            <w:pPr>
+              <w:cnfStyle w:val="100000000000" w:firstRow="1" w:lastRow="0" w:firstColumn="0" w:lastColumn="0" w:oddVBand="0" w:evenVBand="0" w:oddHBand="0" w:evenHBand="0" w:firstRowFirstColumn="0" w:firstRowLastColumn="0" w:lastRowFirstColumn="0" w:lastRowLastColumn="0"/>
+            </w:pPr>
+            <w:r>
+              <w:t>Guillaume</w:t>
+            </w:r>
+          </w:p>
+        </w:tc>
+        <w:tc>
+          <w:tcPr>
+            <w:tcW w:w="1849" w:type="dxa"/>
+          </w:tcPr>
+          <w:p>
+            <w:pPr>
+              <w:cnfStyle w:val="100000000000" w:firstRow="1" w:lastRow="0" w:firstColumn="0" w:lastColumn="0" w:oddVBand="0" w:evenVBand="0" w:oddHBand="0" w:evenHBand="0" w:firstRowFirstColumn="0" w:firstRowLastColumn="0" w:lastRowFirstColumn="0" w:lastRowLastColumn="0"/>
+            </w:pPr>
+            <w:r>
+              <w:t>Will</w:t>
+            </w:r>
+          </w:p>
+        </w:tc>
+      </w:tr>
+      <w:tr>
+        <w:trPr>
+          <w:cnfStyle w:val="000000100000" w:firstRow="0" w:lastRow="0" w:firstColumn="0" w:lastColumn="0" w:oddVBand="0" w:evenVBand="0" w:oddHBand="1" w:evenHBand="0" w:firstRowFirstColumn="0" w:firstRowLastColumn="0" w:lastRowFirstColumn="0" w:lastRowLastColumn="0"/>
+        </w:trPr>
+        <w:tc>
+          <w:tcPr>
+            <w:cnfStyle w:val="001000000000" w:firstRow="0" w:lastRow="0" w:firstColumn="1" w:lastColumn="0" w:oddVBand="0" w:evenVBand="0" w:oddHBand="0" w:evenHBand="0" w:firstRowFirstColumn="0" w:firstRowLastColumn="0" w:lastRowFirstColumn="0" w:lastRowLastColumn="0"/>
+            <w:tcW w:w="1848" w:type="dxa"/>
+          </w:tcPr>
+          <w:p>
+            <w:r>
+              <w:t>Implemented</w:t>
+            </w:r>
+          </w:p>
+        </w:tc>
+        <w:tc>
+          <w:tcPr>
+            <w:tcW w:w="1848" w:type="dxa"/>
+          </w:tcPr>
+          <w:p>
+            <w:pPr>
+              <w:pStyle w:val="ListParagraph"/>
+              <w:numPr>
+                <w:ilvl w:val="0"/>
+                <w:numId w:val="8"/>
+              </w:numPr>
+              <w:cnfStyle w:val="000000100000" w:firstRow="0" w:lastRow="0" w:firstColumn="0" w:lastColumn="0" w:oddVBand="0" w:evenVBand="0" w:oddHBand="1" w:evenHBand="0" w:firstRowFirstColumn="0" w:firstRowLastColumn="0" w:lastRowFirstColumn="0" w:lastRowLastColumn="0"/>
+            </w:pPr>
+            <w:r>
+              <w:t xml:space="preserve">Design of </w:t>
+            </w:r>
+            <w:r>
+              <w:t>login, logout and register services with a session timeout</w:t>
+            </w:r>
+          </w:p>
+          <w:p>
+            <w:pPr>
+              <w:pStyle w:val="ListParagraph"/>
+              <w:numPr>
+                <w:ilvl w:val="0"/>
+                <w:numId w:val="8"/>
+              </w:numPr>
+              <w:cnfStyle w:val="000000100000" w:firstRow="0" w:lastRow="0" w:firstColumn="0" w:lastColumn="0" w:oddVBand="0" w:evenVBand="0" w:oddHBand="1" w:evenHBand="0" w:firstRowFirstColumn="0" w:firstRowLastColumn="0" w:lastRowFirstColumn="0" w:lastRowLastColumn="0"/>
+            </w:pPr>
+            <w:r>
+              <w:t>Partial filtering of rogue access</w:t>
+            </w:r>
+          </w:p>
+          <w:p>
+            <w:pPr>
+              <w:cnfStyle w:val="000000100000" w:firstRow="0" w:lastRow="0" w:firstColumn="0" w:lastColumn="0" w:oddVBand="0" w:evenVBand="0" w:oddHBand="1" w:evenHBand="0" w:firstRowFirstColumn="0" w:firstRowLastColumn="0" w:lastRowFirstColumn="0" w:lastRowLastColumn="0"/>
+            </w:pPr>
+          </w:p>
+        </w:tc>
+        <w:tc>
+          <w:tcPr>
+            <w:tcW w:w="1848" w:type="dxa"/>
+          </w:tcPr>
+          <w:p>
+            <w:pPr>
+              <w:pStyle w:val="ListParagraph"/>
+              <w:numPr>
+                <w:ilvl w:val="0"/>
+                <w:numId w:val="7"/>
+              </w:numPr>
+              <w:cnfStyle w:val="000000100000" w:firstRow="0" w:lastRow="0" w:firstColumn="0" w:lastColumn="0" w:oddVBand="0" w:evenVBand="0" w:oddHBand="1" w:evenHBand="0" w:firstRowFirstColumn="0" w:firstRowLastColumn="0" w:lastRowFirstColumn="0" w:lastRowLastColumn="0"/>
+            </w:pPr>
+            <w:r>
+              <w:t>Multiplayer game logic</w:t>
+            </w:r>
+          </w:p>
+          <w:p>
+            <w:pPr>
+              <w:pStyle w:val="ListParagraph"/>
+              <w:numPr>
+                <w:ilvl w:val="0"/>
+                <w:numId w:val="7"/>
+              </w:numPr>
+              <w:cnfStyle w:val="000000100000" w:firstRow="0" w:lastRow="0" w:firstColumn="0" w:lastColumn="0" w:oddVBand="0" w:evenVBand="0" w:oddHBand="1" w:evenHBand="0" w:firstRowFirstColumn="0" w:firstRowLastColumn="0" w:lastRowFirstColumn="0" w:lastRowLastColumn="0"/>
+            </w:pPr>
+            <w:r>
+              <w:t>Set up stage</w:t>
+            </w:r>
+          </w:p>
+        </w:tc>
+        <w:tc>
+          <w:tcPr>
+            <w:tcW w:w="1849" w:type="dxa"/>
+          </w:tcPr>
+          <w:p>
+            <w:pPr>
+              <w:cnfStyle w:val="000000100000" w:firstRow="0" w:lastRow="0" w:firstColumn="0" w:lastColumn="0" w:oddVBand="0" w:evenVBand="0" w:oddHBand="1" w:evenHBand="0" w:firstRowFirstColumn="0" w:firstRowLastColumn="0" w:lastRowFirstColumn="0" w:lastRowLastColumn="0"/>
+            </w:pPr>
+            <w:r>
+              <w:t>Bullet</w:t>
+            </w:r>
+          </w:p>
+        </w:tc>
+        <w:tc>
+          <w:tcPr>
+            <w:tcW w:w="1849" w:type="dxa"/>
+          </w:tcPr>
+          <w:p>
+            <w:pPr>
+              <w:cnfStyle w:val="000000100000" w:firstRow="0" w:lastRow="0" w:firstColumn="0" w:lastColumn="0" w:oddVBand="0" w:evenVBand="0" w:oddHBand="1" w:evenHBand="0" w:firstRowFirstColumn="0" w:firstRowLastColumn="0" w:lastRowFirstColumn="0" w:lastRowLastColumn="0"/>
+            </w:pPr>
+          </w:p>
+        </w:tc>
+      </w:tr>
+      <w:tr>
+        <w:tc>
+          <w:tcPr>
+            <w:cnfStyle w:val="001000000000" w:firstRow="0" w:lastRow="0" w:firstColumn="1" w:lastColumn="0" w:oddVBand="0" w:evenVBand="0" w:oddHBand="0" w:evenHBand="0" w:firstRowFirstColumn="0" w:firstRowLastColumn="0" w:lastRowFirstColumn="0" w:lastRowLastColumn="0"/>
+            <w:tcW w:w="1848" w:type="dxa"/>
+          </w:tcPr>
+          <w:p>
+            <w:r>
+              <w:t>To Implement</w:t>
+            </w:r>
+          </w:p>
+          <w:p>
+            <w:r>
+              <w:t>(by next meeting)</w:t>
+            </w:r>
+          </w:p>
+        </w:tc>
+        <w:tc>
+          <w:tcPr>
+            <w:tcW w:w="1848" w:type="dxa"/>
+          </w:tcPr>
+          <w:p>
+            <w:pPr>
+              <w:cnfStyle w:val="000000000000" w:firstRow="0" w:lastRow="0" w:firstColumn="0" w:lastColumn="0" w:oddVBand="0" w:evenVBand="0" w:oddHBand="0" w:evenHBand="0" w:firstRowFirstColumn="0" w:firstRowLastColumn="0" w:lastRowFirstColumn="0" w:lastRowLastColumn="0"/>
+            </w:pPr>
+            <w:r>
+              <w:t>Partial Room Logic</w:t>
+            </w:r>
+          </w:p>
+        </w:tc>
+        <w:tc>
+          <w:tcPr>
+            <w:tcW w:w="1848" w:type="dxa"/>
+          </w:tcPr>
+          <w:p>
+            <w:pPr>
+              <w:pStyle w:val="ListParagraph"/>
+              <w:numPr>
+                <w:ilvl w:val="0"/>
+                <w:numId w:val="6"/>
+              </w:numPr>
+              <w:cnfStyle w:val="000000000000" w:firstRow="0" w:lastRow="0" w:firstColumn="0" w:lastColumn="0" w:oddVBand="0" w:evenVBand="0" w:oddHBand="0" w:evenHBand="0" w:firstRowFirstColumn="0" w:firstRowLastColumn="0" w:lastRowFirstColumn="0" w:lastRowLastColumn="0"/>
+            </w:pPr>
+            <w:r>
+              <w:t>convert gunship into object</w:t>
+            </w:r>
+          </w:p>
+          <w:p>
+            <w:pPr>
+              <w:pStyle w:val="ListParagraph"/>
+              <w:numPr>
+                <w:ilvl w:val="0"/>
+                <w:numId w:val="6"/>
+              </w:numPr>
+              <w:cnfStyle w:val="000000000000" w:firstRow="0" w:lastRow="0" w:firstColumn="0" w:lastColumn="0" w:oddVBand="0" w:evenVBand="0" w:oddHBand="0" w:evenHBand="0" w:firstRowFirstColumn="0" w:firstRowLastColumn="0" w:lastRowFirstColumn="0" w:lastRowLastColumn="0"/>
+            </w:pPr>
+            <w:r>
+              <w:t>sound design</w:t>
+            </w:r>
+          </w:p>
+        </w:tc>
+        <w:tc>
+          <w:tcPr>
+            <w:tcW w:w="1849" w:type="dxa"/>
+          </w:tcPr>
+          <w:p>
+            <w:pPr>
+              <w:pStyle w:val="ListParagraph"/>
+              <w:numPr>
+                <w:ilvl w:val="0"/>
+                <w:numId w:val="6"/>
+              </w:numPr>
+              <w:cnfStyle w:val="000000000000" w:firstRow="0" w:lastRow="0" w:firstColumn="0" w:lastColumn="0" w:oddVBand="0" w:evenVBand="0" w:oddHBand="0" w:evenHBand="0" w:firstRowFirstColumn="0" w:firstRowLastColumn="0" w:lastRowFirstColumn="0" w:lastRowLastColumn="0"/>
+            </w:pPr>
+            <w:r>
+              <w:t>Convert bullet into object</w:t>
+            </w:r>
+          </w:p>
+          <w:p>
+            <w:pPr>
+              <w:pStyle w:val="ListParagraph"/>
+              <w:numPr>
+                <w:ilvl w:val="0"/>
+                <w:numId w:val="6"/>
+              </w:numPr>
+              <w:cnfStyle w:val="000000000000" w:firstRow="0" w:lastRow="0" w:firstColumn="0" w:lastColumn="0" w:oddVBand="0" w:evenVBand="0" w:oddHBand="0" w:evenHBand="0" w:firstRowFirstColumn="0" w:firstRowLastColumn="0" w:lastRowFirstColumn="0" w:lastRowLastColumn="0"/>
+            </w:pPr>
+            <w:r>
+              <w:t>Bullet destruction</w:t>
+            </w:r>
+          </w:p>
+          <w:p>
+            <w:pPr>
+              <w:cnfStyle w:val="000000000000" w:firstRow="0" w:lastRow="0" w:firstColumn="0" w:lastColumn="0" w:oddVBand="0" w:evenVBand="0" w:oddHBand="0" w:evenHBand="0" w:firstRowFirstColumn="0" w:firstRowLastColumn="0" w:lastRowFirstColumn="0" w:lastRowLastColumn="0"/>
+            </w:pPr>
+          </w:p>
+        </w:tc>
+        <w:tc>
+          <w:tcPr>
+            <w:tcW w:w="1849" w:type="dxa"/>
+          </w:tcPr>
+          <w:p>
+            <w:pPr>
+              <w:cnfStyle w:val="000000000000" w:firstRow="0" w:lastRow="0" w:firstColumn="0" w:lastColumn="0" w:oddVBand="0" w:evenVBand="0" w:oddHBand="0" w:evenHBand="0" w:firstRowFirstColumn="0" w:firstRowLastColumn="0" w:lastRowFirstColumn="0" w:lastRowLastColumn="0"/>
+            </w:pPr>
+          </w:p>
+        </w:tc>
+      </w:tr>
+      <w:tr>
+        <w:trPr>
+          <w:cnfStyle w:val="000000100000" w:firstRow="0" w:lastRow="0" w:firstColumn="0" w:lastColumn="0" w:oddVBand="0" w:evenVBand="0" w:oddHBand="1" w:evenHBand="0" w:firstRowFirstColumn="0" w:firstRowLastColumn="0" w:lastRowFirstColumn="0" w:lastRowLastColumn="0"/>
+        </w:trPr>
+        <w:tc>
+          <w:tcPr>
+            <w:cnfStyle w:val="001000000000" w:firstRow="0" w:lastRow="0" w:firstColumn="1" w:lastColumn="0" w:oddVBand="0" w:evenVBand="0" w:oddHBand="0" w:evenHBand="0" w:firstRowFirstColumn="0" w:firstRowLastColumn="0" w:lastRowFirstColumn="0" w:lastRowLastColumn="0"/>
+            <w:tcW w:w="1848" w:type="dxa"/>
+          </w:tcPr>
+          <w:p>
+            <w:r>
+              <w:t>Ditching</w:t>
+            </w:r>
+          </w:p>
+        </w:tc>
+        <w:tc>
+          <w:tcPr>
+            <w:tcW w:w="1848" w:type="dxa"/>
+          </w:tcPr>
+          <w:p>
+            <w:pPr>
+              <w:cnfStyle w:val="000000100000" w:firstRow="0" w:lastRow="0" w:firstColumn="0" w:lastColumn="0" w:oddVBand="0" w:evenVBand="0" w:oddHBand="1" w:evenHBand="0" w:firstRowFirstColumn="0" w:firstRowLastColumn="0" w:lastRowFirstColumn="0" w:lastRowLastColumn="0"/>
+            </w:pPr>
+            <w:r>
+              <w:t>Pure html functionality, in favour of jsp</w:t>
+            </w:r>
+          </w:p>
+        </w:tc>
+        <w:tc>
+          <w:tcPr>
+            <w:tcW w:w="1848" w:type="dxa"/>
+          </w:tcPr>
+          <w:p>
+            <w:pPr>
+              <w:cnfStyle w:val="000000100000" w:firstRow="0" w:lastRow="0" w:firstColumn="0" w:lastColumn="0" w:oddVBand="0" w:evenVBand="0" w:oddHBand="1" w:evenHBand="0" w:firstRowFirstColumn="0" w:firstRowLastColumn="0" w:lastRowFirstColumn="0" w:lastRowLastColumn="0"/>
+            </w:pPr>
+            <w:r>
+              <w:t>Paper.js implementation</w:t>
+            </w:r>
+          </w:p>
+        </w:tc>
+        <w:tc>
+          <w:tcPr>
+            <w:tcW w:w="1849" w:type="dxa"/>
+          </w:tcPr>
+          <w:p>
+            <w:pPr>
+              <w:cnfStyle w:val="000000100000" w:firstRow="0" w:lastRow="0" w:firstColumn="0" w:lastColumn="0" w:oddVBand="0" w:evenVBand="0" w:oddHBand="1" w:evenHBand="0" w:firstRowFirstColumn="0" w:firstRowLastColumn="0" w:lastRowFirstColumn="0" w:lastRowLastColumn="0"/>
+            </w:pPr>
+            <w:r>
+              <w:t>Unity-based scripts</w:t>
+            </w:r>
+          </w:p>
+        </w:tc>
+        <w:tc>
+          <w:tcPr>
+            <w:tcW w:w="1849" w:type="dxa"/>
+          </w:tcPr>
+          <w:p>
+            <w:pPr>
+              <w:cnfStyle w:val="000000100000" w:firstRow="0" w:lastRow="0" w:firstColumn="0" w:lastColumn="0" w:oddVBand="0" w:evenVBand="0" w:oddHBand="1" w:evenHBand="0" w:firstRowFirstColumn="0" w:firstRowLastColumn="0" w:lastRowFirstColumn="0" w:lastRowLastColumn="0"/>
+            </w:pPr>
+          </w:p>
+        </w:tc>
+      </w:tr>
+      <w:tr>
+        <w:tc>
+          <w:tcPr>
+            <w:cnfStyle w:val="001000000000" w:firstRow="0" w:lastRow="0" w:firstColumn="1" w:lastColumn="0" w:oddVBand="0" w:evenVBand="0" w:oddHBand="0" w:evenHBand="0" w:firstRowFirstColumn="0" w:firstRowLastColumn="0" w:lastRowFirstColumn="0" w:lastRowLastColumn="0"/>
+            <w:tcW w:w="1848" w:type="dxa"/>
+          </w:tcPr>
+          <w:p>
+            <w:r>
+              <w:t>To Fix</w:t>
+            </w:r>
+          </w:p>
+        </w:tc>
+        <w:tc>
+          <w:tcPr>
+            <w:tcW w:w="1848" w:type="dxa"/>
+          </w:tcPr>
+          <w:p>
+            <w:pPr>
+              <w:cnfStyle w:val="000000000000" w:firstRow="0" w:lastRow="0" w:firstColumn="0" w:lastColumn="0" w:oddVBand="0" w:evenVBand="0" w:oddHBand="0" w:evenHBand="0" w:firstRowFirstColumn="0" w:firstRowLastColumn="0" w:lastRowFirstColumn="0" w:lastRowLastColumn="0"/>
+            </w:pPr>
+            <w:r>
+              <w:t>Further filtering of rogue access</w:t>
+            </w:r>
+          </w:p>
+        </w:tc>
+        <w:tc>
+          <w:tcPr>
+            <w:tcW w:w="1848" w:type="dxa"/>
+          </w:tcPr>
+          <w:p>
+            <w:pPr>
+              <w:cnfStyle w:val="000000000000" w:firstRow="0" w:lastRow="0" w:firstColumn="0" w:lastColumn="0" w:oddVBand="0" w:evenVBand="0" w:oddHBand="0" w:evenHBand="0" w:firstRowFirstColumn="0" w:firstRowLastColumn="0" w:lastRowFirstColumn="0" w:lastRowLastColumn="0"/>
+            </w:pPr>
+            <w:r>
+              <w:t>General lagginess</w:t>
+            </w:r>
+          </w:p>
+        </w:tc>
+        <w:tc>
+          <w:tcPr>
+            <w:tcW w:w="1849" w:type="dxa"/>
+          </w:tcPr>
+          <w:p>
+            <w:pPr>
+              <w:cnfStyle w:val="000000000000" w:firstRow="0" w:lastRow="0" w:firstColumn="0" w:lastColumn="0" w:oddVBand="0" w:evenVBand="0" w:oddHBand="0" w:evenHBand="0" w:firstRowFirstColumn="0" w:firstRowLastColumn="0" w:lastRowFirstColumn="0" w:lastRowLastColumn="0"/>
+            </w:pPr>
+            <w:r>
+              <w:t>Lag when bullet shot</w:t>
+            </w:r>
+          </w:p>
+        </w:tc>
+        <w:tc>
+          <w:tcPr>
+            <w:tcW w:w="1849" w:type="dxa"/>
+          </w:tcPr>
+          <w:p>
+            <w:pPr>
+              <w:cnfStyle w:val="000000000000" w:firstRow="0" w:lastRow="0" w:firstColumn="0" w:lastColumn="0" w:oddVBand="0" w:evenVBand="0" w:oddHBand="0" w:evenHBand="0" w:firstRowFirstColumn="0" w:firstRowLastColumn="0" w:lastRowFirstColumn="0" w:lastRowLastColumn="0"/>
+            </w:pPr>
+          </w:p>
+        </w:tc>
+      </w:tr>
+      <w:tr>
+        <w:trPr>
+          <w:cnfStyle w:val="000000100000" w:firstRow="0" w:lastRow="0" w:firstColumn="0" w:lastColumn="0" w:oddVBand="0" w:evenVBand="0" w:oddHBand="1" w:evenHBand="0" w:firstRowFirstColumn="0" w:firstRowLastColumn="0" w:lastRowFirstColumn="0" w:lastRowLastColumn="0"/>
+        </w:trPr>
+        <w:tc>
+          <w:tcPr>
+            <w:cnfStyle w:val="001000000000" w:firstRow="0" w:lastRow="0" w:firstColumn="1" w:lastColumn="0" w:oddVBand="0" w:evenVBand="0" w:oddHBand="0" w:evenHBand="0" w:firstRowFirstColumn="0" w:firstRowLastColumn="0" w:lastRowFirstColumn="0" w:lastRowLastColumn="0"/>
+            <w:tcW w:w="1848" w:type="dxa"/>
+          </w:tcPr>
+          <w:p>
+            <w:r>
+              <w:t>Fixed</w:t>
+            </w:r>
+          </w:p>
+        </w:tc>
+        <w:tc>
+          <w:tcPr>
+            <w:tcW w:w="1848" w:type="dxa"/>
+          </w:tcPr>
+          <w:p>
+            <w:pPr>
+              <w:cnfStyle w:val="000000100000" w:firstRow="0" w:lastRow="0" w:firstColumn="0" w:lastColumn="0" w:oddVBand="0" w:evenVBand="0" w:oddHBand="1" w:evenHBand="0" w:firstRowFirstColumn="0" w:firstRowLastColumn="0" w:lastRowFirstColumn="0" w:lastRowLastColumn="0"/>
+            </w:pPr>
+          </w:p>
+        </w:tc>
+        <w:tc>
+          <w:tcPr>
+            <w:tcW w:w="1848" w:type="dxa"/>
+          </w:tcPr>
+          <w:p>
+            <w:pPr>
+              <w:cnfStyle w:val="000000100000" w:firstRow="0" w:lastRow="0" w:firstColumn="0" w:lastColumn="0" w:oddVBand="0" w:evenVBand="0" w:oddHBand="1" w:evenHBand="0" w:firstRowFirstColumn="0" w:firstRowLastColumn="0" w:lastRowFirstColumn="0" w:lastRowLastColumn="0"/>
+            </w:pPr>
+          </w:p>
+        </w:tc>
+        <w:tc>
+          <w:tcPr>
+            <w:tcW w:w="1849" w:type="dxa"/>
+          </w:tcPr>
+          <w:p>
+            <w:pPr>
+              <w:cnfStyle w:val="000000100000" w:firstRow="0" w:lastRow="0" w:firstColumn="0" w:lastColumn="0" w:oddVBand="0" w:evenVBand="0" w:oddHBand="1" w:evenHBand="0" w:firstRowFirstColumn="0" w:firstRowLastColumn="0" w:lastRowFirstColumn="0" w:lastRowLastColumn="0"/>
+            </w:pPr>
+          </w:p>
+        </w:tc>
+        <w:tc>
+          <w:tcPr>
+            <w:tcW w:w="1849" w:type="dxa"/>
+          </w:tcPr>
+          <w:p>
+            <w:pPr>
+              <w:cnfStyle w:val="000000100000" w:firstRow="0" w:lastRow="0" w:firstColumn="0" w:lastColumn="0" w:oddVBand="0" w:evenVBand="0" w:oddHBand="1" w:evenHBand="0" w:firstRowFirstColumn="0" w:firstRowLastColumn="0" w:lastRowFirstColumn="0" w:lastRowLastColumn="0"/>
+            </w:pPr>
+          </w:p>
+        </w:tc>
+      </w:tr>
+    </w:tbl>
+    <w:p/>
+    <w:p>
+      <w:pPr>
+        <w:pStyle w:val="Heading2"/>
         <w:jc w:val="both"/>
       </w:pPr>
       <w:r>
@@ -1087,72 +1994,115 @@
     </w:p>
     <w:p>
       <w:pPr>
-        <w:jc w:val="both"/>
-      </w:pPr>
-      <w:r>
-        <w:t xml:space="preserve">  -Java on server-side: it's the required language for writing servlet functionality on the Tomcat server; it has a wide range of packages to support whatever functionality you could fathom (particularly, it has </w:t>
-      </w:r>
-      <w:proofErr w:type="spellStart"/>
-      <w:r>
-        <w:t>websocket</w:t>
-      </w:r>
-      <w:proofErr w:type="spellEnd"/>
-      <w:r>
-        <w:t xml:space="preserve"> and database access support); should be easy to deploy the </w:t>
-      </w:r>
-      <w:proofErr w:type="spellStart"/>
-      <w:r>
-        <w:t>webapp</w:t>
-      </w:r>
-      <w:proofErr w:type="spellEnd"/>
-      <w:r>
-        <w:t xml:space="preserve"> on any platform which has the required </w:t>
-      </w:r>
-      <w:proofErr w:type="gramStart"/>
-      <w:r>
-        <w:t>support(</w:t>
-      </w:r>
-      <w:proofErr w:type="gramEnd"/>
-      <w:r>
-        <w:t>the cross-platform aspect);</w:t>
-      </w:r>
-    </w:p>
-    <w:p>
-      <w:pPr>
-        <w:jc w:val="both"/>
-      </w:pPr>
-      <w:r>
-        <w:t xml:space="preserve">  -HTML5 with JavaScript on client-side: JavaScript is the de-facto standard for dynamic functionality of web pages on client-side.  It is virtually platform independent, and is supported across desktops, laptops, tablets, mobiles etc. In contrast to this, other technologies/languages, such as flash/</w:t>
-      </w:r>
-      <w:proofErr w:type="spellStart"/>
-      <w:r>
-        <w:t>silverlight</w:t>
-      </w:r>
-      <w:proofErr w:type="spellEnd"/>
-      <w:r>
-        <w:t xml:space="preserve">/java </w:t>
-      </w:r>
-      <w:proofErr w:type="gramStart"/>
-      <w:r>
-        <w:t>applets ,</w:t>
-      </w:r>
-      <w:proofErr w:type="gramEnd"/>
-      <w:r>
-        <w:t xml:space="preserve"> are not supported by many mobile devices, particularly ones running </w:t>
-      </w:r>
-      <w:proofErr w:type="spellStart"/>
-      <w:r>
-        <w:t>iOS</w:t>
-      </w:r>
-      <w:proofErr w:type="spellEnd"/>
-      <w:r>
-        <w:t>, which is one of the most popular mobile operating systems.</w:t>
-      </w:r>
-    </w:p>
-    <w:p>
-      <w:pPr>
-        <w:jc w:val="both"/>
-      </w:pPr>
+        <w:rPr>
+          <w:shd w:val="clear" w:color="auto" w:fill="FFFFFF"/>
+        </w:rPr>
+      </w:pPr>
+      <w:r>
+        <w:rPr>
+          <w:shd w:val="clear" w:color="auto" w:fill="FFFFFF"/>
+        </w:rPr>
+        <w:t>-Java on server-side: it's the required language for writing servlet functionality on the Tomcat server; it has a wide range of packages to support whatever functionality you could fathom (particularly, it has websocket and database access support); should be easy to deploy the webapp on any platform which has the required sup</w:t>
+      </w:r>
+      <w:r>
+        <w:rPr>
+          <w:bCs/>
+          <w:shd w:val="clear" w:color="auto" w:fill="FFFFFF"/>
+        </w:rPr>
+        <w:t>port (the cross-platform aspect).</w:t>
+      </w:r>
+    </w:p>
+    <w:p>
+      <w:pPr>
+        <w:rPr>
+          <w:bCs/>
+          <w:shd w:val="clear" w:color="auto" w:fill="FFFFFF"/>
+        </w:rPr>
+      </w:pPr>
+      <w:r>
+        <w:rPr>
+          <w:shd w:val="clear" w:color="auto" w:fill="FFFFFF"/>
+        </w:rPr>
+        <w:lastRenderedPageBreak/>
+        <w:t>-HTML5 with JavaScript on client-side: JavaScript is the de-facto standard for dynamic functionality of web pages on client-side. It is virtually platform independent, and is supported across desktops, laptops, tablets, mobiles etc. In contrast to this, other technologies/languages, such as</w:t>
+      </w:r>
+      <w:r>
+        <w:rPr>
+          <w:bCs/>
+          <w:shd w:val="clear" w:color="auto" w:fill="FFFFFF"/>
+        </w:rPr>
+        <w:t xml:space="preserve"> flash/silverlight/java applets</w:t>
+      </w:r>
+      <w:r>
+        <w:rPr>
+          <w:shd w:val="clear" w:color="auto" w:fill="FFFFFF"/>
+        </w:rPr>
+        <w:t>, are not universally supported. This issue occurs with mobile devices, particularly ones running iOS, which is one of the most popular mobile operating systems.</w:t>
+      </w:r>
+      <w:r>
+        <w:rPr>
+          <w:bCs/>
+          <w:shd w:val="clear" w:color="auto" w:fill="FFFFFF"/>
+        </w:rPr>
+        <w:t xml:space="preserve"> It is also the easiest language for a 2D game.</w:t>
+      </w:r>
+    </w:p>
+    <w:p>
+      <w:pPr>
+        <w:rPr>
+          <w:bCs/>
+          <w:shd w:val="clear" w:color="auto" w:fill="FFFFFF"/>
+        </w:rPr>
+      </w:pPr>
+      <w:r>
+        <w:rPr>
+          <w:bCs/>
+          <w:shd w:val="clear" w:color="auto" w:fill="FFFFFF"/>
+        </w:rPr>
+        <w:t xml:space="preserve">We originally </w:t>
+      </w:r>
+      <w:r>
+        <w:rPr>
+          <w:bCs/>
+          <w:shd w:val="clear" w:color="auto" w:fill="FFFFFF"/>
+        </w:rPr>
+        <w:t>programmed the game in Unity</w:t>
+      </w:r>
+      <w:r>
+        <w:rPr>
+          <w:bCs/>
+          <w:shd w:val="clear" w:color="auto" w:fill="FFFFFF"/>
+        </w:rPr>
+        <w:t>, for its completeness</w:t>
+      </w:r>
+      <w:r>
+        <w:rPr>
+          <w:bCs/>
+          <w:shd w:val="clear" w:color="auto" w:fill="FFFFFF"/>
+        </w:rPr>
+        <w:t xml:space="preserve">, </w:t>
+      </w:r>
+      <w:r>
+        <w:rPr>
+          <w:bCs/>
+          <w:shd w:val="clear" w:color="auto" w:fill="FFFFFF"/>
+        </w:rPr>
+        <w:t xml:space="preserve">the knowledge that some of us had in it, </w:t>
+      </w:r>
+      <w:r>
+        <w:rPr>
+          <w:bCs/>
+          <w:shd w:val="clear" w:color="auto" w:fill="FFFFFF"/>
+        </w:rPr>
+        <w:t xml:space="preserve">and the fact that it is cross platform, </w:t>
+      </w:r>
+      <w:r>
+        <w:rPr>
+          <w:bCs/>
+          <w:shd w:val="clear" w:color="auto" w:fill="FFFFFF"/>
+        </w:rPr>
+        <w:t>but quickly changed because it is a 3D graphic engine that is not at all optimised for 2D games.</w:t>
+      </w:r>
     </w:p>
     <w:p>
       <w:pPr>
@@ -1168,23 +2118,13 @@
         <w:jc w:val="both"/>
       </w:pPr>
       <w:r>
-        <w:t xml:space="preserve">We have been using a git repository hosted on github.com to maintain our different versions of the project, and to ensure our </w:t>
-      </w:r>
-      <w:proofErr w:type="spellStart"/>
-      <w:r>
-        <w:t>WebApp</w:t>
-      </w:r>
-      <w:proofErr w:type="spellEnd"/>
-      <w:r>
-        <w:t xml:space="preserve"> is backed up. However, we still had to make sure any sort of merge conflicts would be avoided </w:t>
-      </w:r>
-      <w:proofErr w:type="gramStart"/>
-      <w:r>
-        <w:t>( since</w:t>
-      </w:r>
-      <w:proofErr w:type="gramEnd"/>
-      <w:r>
-        <w:t xml:space="preserve"> that would have probably resulted in </w:t>
+        <w:t xml:space="preserve">We have been using a git repository hosted on github.com to maintain our different versions of the project, and to ensure our WebApp is backed up. However, we still had to make sure any sort of merge conflicts </w:t>
+      </w:r>
+      <w:r>
+        <w:t>would be avoided (</w:t>
+      </w:r>
+      <w:r>
+        <w:t xml:space="preserve">since that would have probably resulted in </w:t>
       </w:r>
       <w:r>
         <w:rPr>
@@ -1193,22 +2133,213 @@
         <w:t>unsatisfactory automated resolution by github.com</w:t>
       </w:r>
       <w:r>
-        <w:t xml:space="preserve">). The approach was mainly to delegate the tasks concerned with different aspects of our </w:t>
-      </w:r>
-      <w:proofErr w:type="spellStart"/>
-      <w:r>
-        <w:t>WebApp</w:t>
-      </w:r>
-      <w:proofErr w:type="spellEnd"/>
-      <w:r>
-        <w:t>, with prior agreement on what the requirements would be for each component (as to allow easy integration).</w:t>
-      </w:r>
-    </w:p>
-    <w:p>
-      <w:pPr>
-        <w:jc w:val="both"/>
-      </w:pPr>
-    </w:p>
+        <w:t>). The approach was mainly to delegate the tasks concerned with different aspects of our WebApp, with prior agreement on what the requirements would be for each component (as to allow easy integration).</w:t>
+      </w:r>
+    </w:p>
+    <w:p>
+      <w:pPr>
+        <w:jc w:val="both"/>
+      </w:pPr>
+    </w:p>
+    <w:p>
+      <w:pPr>
+        <w:pStyle w:val="Heading2"/>
+      </w:pPr>
+    </w:p>
+    <w:p/>
+    <w:p>
+      <w:pPr>
+        <w:pStyle w:val="Heading2"/>
+      </w:pPr>
+      <w:r>
+        <w:br w:type="page"/>
+      </w:r>
+    </w:p>
+    <w:p>
+      <w:pPr>
+        <w:pStyle w:val="Heading2"/>
+      </w:pPr>
+      <w:r>
+        <w:lastRenderedPageBreak/>
+        <w:t>Bibliography and licensing</w:t>
+      </w:r>
+    </w:p>
+    <w:p>
+      <w:pPr>
+        <w:jc w:val="both"/>
+      </w:pPr>
+    </w:p>
+    <w:p>
+      <w:pPr>
+        <w:jc w:val="both"/>
+      </w:pPr>
+      <w:r>
+        <w:t>[1] WebSockets protocol - http://tools.ietf.org/html/rfc6455</w:t>
+      </w:r>
+    </w:p>
+    <w:p>
+      <w:pPr>
+        <w:jc w:val="both"/>
+      </w:pPr>
+    </w:p>
+    <w:p>
+      <w:pPr>
+        <w:jc w:val="both"/>
+      </w:pPr>
+    </w:p>
+    <w:p>
+      <w:pPr>
+        <w:jc w:val="both"/>
+      </w:pPr>
+      <w:r>
+        <w:t>kineticJS - http://d3lp1msu2r81bx.cloudfront.net/kjs/js/lib/kinetic-v4.5.3.min.js</w:t>
+      </w:r>
+    </w:p>
+    <w:p>
+      <w:pPr>
+        <w:jc w:val="both"/>
+        <w:rPr>
+          <w:u w:val="single"/>
+        </w:rPr>
+      </w:pPr>
+      <w:r>
+        <w:rPr>
+          <w:u w:val="single"/>
+        </w:rPr>
+        <w:t>Licensed under the MIT or GPL Version 2 licenses.</w:t>
+      </w:r>
+    </w:p>
+    <w:p>
+      <w:pPr>
+        <w:jc w:val="both"/>
+      </w:pPr>
+    </w:p>
+    <w:p>
+      <w:pPr>
+        <w:jc w:val="both"/>
+      </w:pPr>
+      <w:r>
+        <w:t>JQuery - http://ajax.googleapis.com/ajax/libs/jquery/1/jquery.min.js</w:t>
+      </w:r>
+    </w:p>
+    <w:p>
+      <w:pPr>
+        <w:jc w:val="both"/>
+        <w:rPr>
+          <w:u w:val="single"/>
+        </w:rPr>
+      </w:pPr>
+      <w:r>
+        <w:rPr>
+          <w:u w:val="single"/>
+        </w:rPr>
+        <w:t>Licensed under MIT license</w:t>
+      </w:r>
+    </w:p>
+    <w:p>
+      <w:pPr>
+        <w:jc w:val="both"/>
+      </w:pPr>
+    </w:p>
+    <w:p>
+      <w:pPr>
+        <w:jc w:val="both"/>
+      </w:pPr>
+      <w:r>
+        <w:t>createJS - http://code.createjs.com/createjs-2013.05.14.min.js</w:t>
+      </w:r>
+    </w:p>
+    <w:p>
+      <w:pPr>
+        <w:jc w:val="both"/>
+        <w:rPr>
+          <w:u w:val="single"/>
+        </w:rPr>
+      </w:pPr>
+      <w:r>
+        <w:rPr>
+          <w:u w:val="single"/>
+        </w:rPr>
+        <w:t>Distributed under the terms of the MIT license.</w:t>
+      </w:r>
+    </w:p>
+    <w:p>
+      <w:pPr>
+        <w:jc w:val="both"/>
+        <w:rPr>
+          <w:u w:val="single"/>
+        </w:rPr>
+      </w:pPr>
+    </w:p>
+    <w:p>
+      <w:pPr>
+        <w:jc w:val="both"/>
+      </w:pPr>
+      <w:r>
+        <w:rPr>
+          <w:b/>
+        </w:rPr>
+        <w:t>MIT License</w:t>
+      </w:r>
+      <w:r>
+        <w:t xml:space="preserve"> - http://www.opensource.org/licenses/mit-license.html</w:t>
+      </w:r>
+    </w:p>
+    <w:p>
+      <w:pPr>
+        <w:jc w:val="both"/>
+      </w:pPr>
+      <w:r>
+        <w:t>“The MIT License (MIT)</w:t>
+      </w:r>
+    </w:p>
+    <w:p>
+      <w:pPr>
+        <w:jc w:val="both"/>
+      </w:pPr>
+      <w:r>
+        <w:t>Copyright (c) &lt;year&gt; &lt;copyright holders&gt;</w:t>
+      </w:r>
+    </w:p>
+    <w:p>
+      <w:pPr>
+        <w:jc w:val="both"/>
+      </w:pPr>
+      <w:r>
+        <w:t xml:space="preserve">Permission is hereby granted, free of charge, to any person obtaining a copy of this software and associated documentation files (the "Software"), to deal in the Software without restriction, </w:t>
+      </w:r>
+      <w:r>
+        <w:rPr>
+          <w:b/>
+        </w:rPr>
+        <w:t>including without limitation the rights to use, copy, modify, merge, publish, distribute, sublicense, and/or sell copies of the Software</w:t>
+      </w:r>
+      <w:r>
+        <w:t>, and to permit persons to whom the Software is furnished to do so, subject to the following conditions:</w:t>
+      </w:r>
+    </w:p>
+    <w:p>
+      <w:pPr>
+        <w:jc w:val="both"/>
+      </w:pPr>
+      <w:r>
+        <w:t>The above copyright notice and this permission notice shall be included in all copies or substantial portions of the Software.</w:t>
+      </w:r>
+    </w:p>
+    <w:p>
+      <w:pPr>
+        <w:jc w:val="both"/>
+      </w:pPr>
+      <w:r>
+        <w:t>THE SOFTWARE IS PROVIDED "AS IS", WITHOUT WARRANTY OF ANY KIND, EXPRESS OR IMPLIED, INCLUDING BUT NOT LIMITED TO THE WARRANTIES OF MERCHANTABILITY, FITNESS FOR A PARTICULAR PURPOSE AND NONINFRINGEMENT. IN NO EVENT SHALL THE AUTHORS OR COPYRIGHT HOLDERS BE LIABLE FOR ANY CLAIM, DAMAGES OR OTHER LIABILITY, WHETHER IN AN ACTION OF CONTRACT, TORT OR OTHERWISE, ARISING FROM, OUT OF OR IN CONNECTION WITH THE SOFTWARE OR THE USE OR OTHER DEALINGS IN THE SOFTWARE.”</w:t>
+      </w:r>
+    </w:p>
+    <w:p>
+      <w:pPr>
+        <w:jc w:val="both"/>
+      </w:pPr>
+    </w:p>
+    <w:p/>
     <w:sectPr>
       <w:pgSz w:w="11906" w:h="16838"/>
       <w:pgMar w:top="1440" w:right="1440" w:bottom="1440" w:left="1440" w:header="708" w:footer="708" w:gutter="0"/>
@@ -1272,6 +2403,232 @@
 <file path=word/numbering.xml><?xml version="1.0" encoding="utf-8"?>
 <w:numbering xmlns:wpc="http://schemas.microsoft.com/office/word/2010/wordprocessingCanvas" xmlns:mc="http://schemas.openxmlformats.org/markup-compatibility/2006" xmlns:o="urn:schemas-microsoft-com:office:office" xmlns:r="http://schemas.openxmlformats.org/officeDocument/2006/relationships" xmlns:m="http://schemas.openxmlformats.org/officeDocument/2006/math" xmlns:v="urn:schemas-microsoft-com:vml" xmlns:wp14="http://schemas.microsoft.com/office/word/2010/wordprocessingDrawing" xmlns:wp="http://schemas.openxmlformats.org/drawingml/2006/wordprocessingDrawing" xmlns:w10="urn:schemas-microsoft-com:office:word" xmlns:w="http://schemas.openxmlformats.org/wordprocessingml/2006/main" xmlns:w14="http://schemas.microsoft.com/office/word/2010/wordml" xmlns:wpg="http://schemas.microsoft.com/office/word/2010/wordprocessingGroup" xmlns:wpi="http://schemas.microsoft.com/office/word/2010/wordprocessingInk" xmlns:wne="http://schemas.microsoft.com/office/word/2006/wordml" xmlns:wps="http://schemas.microsoft.com/office/word/2010/wordprocessingShape" mc:Ignorable="w14 wp14">
   <w:abstractNum w:abstractNumId="0">
+    <w:nsid w:val="011F3163"/>
+    <w:multiLevelType w:val="hybridMultilevel"/>
+    <w:tmpl w:val="C63C8454"/>
+    <w:lvl w:ilvl="0" w:tplc="08090001">
+      <w:start w:val="1"/>
+      <w:numFmt w:val="bullet"/>
+      <w:lvlText w:val=""/>
+      <w:lvlJc w:val="left"/>
+      <w:pPr>
+        <w:ind w:left="360" w:hanging="360"/>
+      </w:pPr>
+      <w:rPr>
+        <w:rFonts w:ascii="Symbol" w:hAnsi="Symbol" w:hint="default"/>
+      </w:rPr>
+    </w:lvl>
+    <w:lvl w:ilvl="1" w:tplc="08090003" w:tentative="1">
+      <w:start w:val="1"/>
+      <w:numFmt w:val="bullet"/>
+      <w:lvlText w:val="o"/>
+      <w:lvlJc w:val="left"/>
+      <w:pPr>
+        <w:ind w:left="1080" w:hanging="360"/>
+      </w:pPr>
+      <w:rPr>
+        <w:rFonts w:ascii="Courier New" w:hAnsi="Courier New" w:cs="Courier New" w:hint="default"/>
+      </w:rPr>
+    </w:lvl>
+    <w:lvl w:ilvl="2" w:tplc="08090005" w:tentative="1">
+      <w:start w:val="1"/>
+      <w:numFmt w:val="bullet"/>
+      <w:lvlText w:val=""/>
+      <w:lvlJc w:val="left"/>
+      <w:pPr>
+        <w:ind w:left="1800" w:hanging="360"/>
+      </w:pPr>
+      <w:rPr>
+        <w:rFonts w:ascii="Wingdings" w:hAnsi="Wingdings" w:hint="default"/>
+      </w:rPr>
+    </w:lvl>
+    <w:lvl w:ilvl="3" w:tplc="08090001" w:tentative="1">
+      <w:start w:val="1"/>
+      <w:numFmt w:val="bullet"/>
+      <w:lvlText w:val=""/>
+      <w:lvlJc w:val="left"/>
+      <w:pPr>
+        <w:ind w:left="2520" w:hanging="360"/>
+      </w:pPr>
+      <w:rPr>
+        <w:rFonts w:ascii="Symbol" w:hAnsi="Symbol" w:hint="default"/>
+      </w:rPr>
+    </w:lvl>
+    <w:lvl w:ilvl="4" w:tplc="08090003" w:tentative="1">
+      <w:start w:val="1"/>
+      <w:numFmt w:val="bullet"/>
+      <w:lvlText w:val="o"/>
+      <w:lvlJc w:val="left"/>
+      <w:pPr>
+        <w:ind w:left="3240" w:hanging="360"/>
+      </w:pPr>
+      <w:rPr>
+        <w:rFonts w:ascii="Courier New" w:hAnsi="Courier New" w:cs="Courier New" w:hint="default"/>
+      </w:rPr>
+    </w:lvl>
+    <w:lvl w:ilvl="5" w:tplc="08090005" w:tentative="1">
+      <w:start w:val="1"/>
+      <w:numFmt w:val="bullet"/>
+      <w:lvlText w:val=""/>
+      <w:lvlJc w:val="left"/>
+      <w:pPr>
+        <w:ind w:left="3960" w:hanging="360"/>
+      </w:pPr>
+      <w:rPr>
+        <w:rFonts w:ascii="Wingdings" w:hAnsi="Wingdings" w:hint="default"/>
+      </w:rPr>
+    </w:lvl>
+    <w:lvl w:ilvl="6" w:tplc="08090001" w:tentative="1">
+      <w:start w:val="1"/>
+      <w:numFmt w:val="bullet"/>
+      <w:lvlText w:val=""/>
+      <w:lvlJc w:val="left"/>
+      <w:pPr>
+        <w:ind w:left="4680" w:hanging="360"/>
+      </w:pPr>
+      <w:rPr>
+        <w:rFonts w:ascii="Symbol" w:hAnsi="Symbol" w:hint="default"/>
+      </w:rPr>
+    </w:lvl>
+    <w:lvl w:ilvl="7" w:tplc="08090003" w:tentative="1">
+      <w:start w:val="1"/>
+      <w:numFmt w:val="bullet"/>
+      <w:lvlText w:val="o"/>
+      <w:lvlJc w:val="left"/>
+      <w:pPr>
+        <w:ind w:left="5400" w:hanging="360"/>
+      </w:pPr>
+      <w:rPr>
+        <w:rFonts w:ascii="Courier New" w:hAnsi="Courier New" w:cs="Courier New" w:hint="default"/>
+      </w:rPr>
+    </w:lvl>
+    <w:lvl w:ilvl="8" w:tplc="08090005" w:tentative="1">
+      <w:start w:val="1"/>
+      <w:numFmt w:val="bullet"/>
+      <w:lvlText w:val=""/>
+      <w:lvlJc w:val="left"/>
+      <w:pPr>
+        <w:ind w:left="6120" w:hanging="360"/>
+      </w:pPr>
+      <w:rPr>
+        <w:rFonts w:ascii="Wingdings" w:hAnsi="Wingdings" w:hint="default"/>
+      </w:rPr>
+    </w:lvl>
+  </w:abstractNum>
+  <w:abstractNum w:abstractNumId="1">
+    <w:nsid w:val="08EB59BD"/>
+    <w:multiLevelType w:val="hybridMultilevel"/>
+    <w:tmpl w:val="C10CA32E"/>
+    <w:lvl w:ilvl="0" w:tplc="FEC21356">
+      <w:start w:val="1"/>
+      <w:numFmt w:val="bullet"/>
+      <w:lvlText w:val="-"/>
+      <w:lvlJc w:val="left"/>
+      <w:pPr>
+        <w:ind w:left="1080" w:hanging="360"/>
+      </w:pPr>
+      <w:rPr>
+        <w:rFonts w:ascii="Calibri" w:eastAsiaTheme="minorHAnsi" w:hAnsi="Calibri" w:cstheme="minorBidi" w:hint="default"/>
+      </w:rPr>
+    </w:lvl>
+    <w:lvl w:ilvl="1" w:tplc="08090003" w:tentative="1">
+      <w:start w:val="1"/>
+      <w:numFmt w:val="bullet"/>
+      <w:lvlText w:val="o"/>
+      <w:lvlJc w:val="left"/>
+      <w:pPr>
+        <w:ind w:left="1440" w:hanging="360"/>
+      </w:pPr>
+      <w:rPr>
+        <w:rFonts w:ascii="Courier New" w:hAnsi="Courier New" w:cs="Courier New" w:hint="default"/>
+      </w:rPr>
+    </w:lvl>
+    <w:lvl w:ilvl="2" w:tplc="08090005" w:tentative="1">
+      <w:start w:val="1"/>
+      <w:numFmt w:val="bullet"/>
+      <w:lvlText w:val=""/>
+      <w:lvlJc w:val="left"/>
+      <w:pPr>
+        <w:ind w:left="2160" w:hanging="360"/>
+      </w:pPr>
+      <w:rPr>
+        <w:rFonts w:ascii="Wingdings" w:hAnsi="Wingdings" w:hint="default"/>
+      </w:rPr>
+    </w:lvl>
+    <w:lvl w:ilvl="3" w:tplc="08090001" w:tentative="1">
+      <w:start w:val="1"/>
+      <w:numFmt w:val="bullet"/>
+      <w:lvlText w:val=""/>
+      <w:lvlJc w:val="left"/>
+      <w:pPr>
+        <w:ind w:left="2880" w:hanging="360"/>
+      </w:pPr>
+      <w:rPr>
+        <w:rFonts w:ascii="Symbol" w:hAnsi="Symbol" w:hint="default"/>
+      </w:rPr>
+    </w:lvl>
+    <w:lvl w:ilvl="4" w:tplc="08090003" w:tentative="1">
+      <w:start w:val="1"/>
+      <w:numFmt w:val="bullet"/>
+      <w:lvlText w:val="o"/>
+      <w:lvlJc w:val="left"/>
+      <w:pPr>
+        <w:ind w:left="3600" w:hanging="360"/>
+      </w:pPr>
+      <w:rPr>
+        <w:rFonts w:ascii="Courier New" w:hAnsi="Courier New" w:cs="Courier New" w:hint="default"/>
+      </w:rPr>
+    </w:lvl>
+    <w:lvl w:ilvl="5" w:tplc="08090005" w:tentative="1">
+      <w:start w:val="1"/>
+      <w:numFmt w:val="bullet"/>
+      <w:lvlText w:val=""/>
+      <w:lvlJc w:val="left"/>
+      <w:pPr>
+        <w:ind w:left="4320" w:hanging="360"/>
+      </w:pPr>
+      <w:rPr>
+        <w:rFonts w:ascii="Wingdings" w:hAnsi="Wingdings" w:hint="default"/>
+      </w:rPr>
+    </w:lvl>
+    <w:lvl w:ilvl="6" w:tplc="08090001" w:tentative="1">
+      <w:start w:val="1"/>
+      <w:numFmt w:val="bullet"/>
+      <w:lvlText w:val=""/>
+      <w:lvlJc w:val="left"/>
+      <w:pPr>
+        <w:ind w:left="5040" w:hanging="360"/>
+      </w:pPr>
+      <w:rPr>
+        <w:rFonts w:ascii="Symbol" w:hAnsi="Symbol" w:hint="default"/>
+      </w:rPr>
+    </w:lvl>
+    <w:lvl w:ilvl="7" w:tplc="08090003" w:tentative="1">
+      <w:start w:val="1"/>
+      <w:numFmt w:val="bullet"/>
+      <w:lvlText w:val="o"/>
+      <w:lvlJc w:val="left"/>
+      <w:pPr>
+        <w:ind w:left="5760" w:hanging="360"/>
+      </w:pPr>
+      <w:rPr>
+        <w:rFonts w:ascii="Courier New" w:hAnsi="Courier New" w:cs="Courier New" w:hint="default"/>
+      </w:rPr>
+    </w:lvl>
+    <w:lvl w:ilvl="8" w:tplc="08090005" w:tentative="1">
+      <w:start w:val="1"/>
+      <w:numFmt w:val="bullet"/>
+      <w:lvlText w:val=""/>
+      <w:lvlJc w:val="left"/>
+      <w:pPr>
+        <w:ind w:left="6480" w:hanging="360"/>
+      </w:pPr>
+      <w:rPr>
+        <w:rFonts w:ascii="Wingdings" w:hAnsi="Wingdings" w:hint="default"/>
+      </w:rPr>
+    </w:lvl>
+  </w:abstractNum>
+  <w:abstractNum w:abstractNumId="2">
     <w:nsid w:val="233B3A16"/>
     <w:multiLevelType w:val="hybridMultilevel"/>
     <w:tmpl w:val="5C76A3CA"/>
@@ -1384,7 +2741,120 @@
       </w:rPr>
     </w:lvl>
   </w:abstractNum>
-  <w:abstractNum w:abstractNumId="1">
+  <w:abstractNum w:abstractNumId="3">
+    <w:nsid w:val="4C4378A7"/>
+    <w:multiLevelType w:val="hybridMultilevel"/>
+    <w:tmpl w:val="31C851F6"/>
+    <w:lvl w:ilvl="0" w:tplc="08090001">
+      <w:start w:val="1"/>
+      <w:numFmt w:val="bullet"/>
+      <w:lvlText w:val=""/>
+      <w:lvlJc w:val="left"/>
+      <w:pPr>
+        <w:ind w:left="360" w:hanging="360"/>
+      </w:pPr>
+      <w:rPr>
+        <w:rFonts w:ascii="Symbol" w:hAnsi="Symbol" w:hint="default"/>
+      </w:rPr>
+    </w:lvl>
+    <w:lvl w:ilvl="1" w:tplc="08090003" w:tentative="1">
+      <w:start w:val="1"/>
+      <w:numFmt w:val="bullet"/>
+      <w:lvlText w:val="o"/>
+      <w:lvlJc w:val="left"/>
+      <w:pPr>
+        <w:ind w:left="720" w:hanging="360"/>
+      </w:pPr>
+      <w:rPr>
+        <w:rFonts w:ascii="Courier New" w:hAnsi="Courier New" w:cs="Courier New" w:hint="default"/>
+      </w:rPr>
+    </w:lvl>
+    <w:lvl w:ilvl="2" w:tplc="08090005" w:tentative="1">
+      <w:start w:val="1"/>
+      <w:numFmt w:val="bullet"/>
+      <w:lvlText w:val=""/>
+      <w:lvlJc w:val="left"/>
+      <w:pPr>
+        <w:ind w:left="1440" w:hanging="360"/>
+      </w:pPr>
+      <w:rPr>
+        <w:rFonts w:ascii="Wingdings" w:hAnsi="Wingdings" w:hint="default"/>
+      </w:rPr>
+    </w:lvl>
+    <w:lvl w:ilvl="3" w:tplc="08090001" w:tentative="1">
+      <w:start w:val="1"/>
+      <w:numFmt w:val="bullet"/>
+      <w:lvlText w:val=""/>
+      <w:lvlJc w:val="left"/>
+      <w:pPr>
+        <w:ind w:left="2160" w:hanging="360"/>
+      </w:pPr>
+      <w:rPr>
+        <w:rFonts w:ascii="Symbol" w:hAnsi="Symbol" w:hint="default"/>
+      </w:rPr>
+    </w:lvl>
+    <w:lvl w:ilvl="4" w:tplc="08090003" w:tentative="1">
+      <w:start w:val="1"/>
+      <w:numFmt w:val="bullet"/>
+      <w:lvlText w:val="o"/>
+      <w:lvlJc w:val="left"/>
+      <w:pPr>
+        <w:ind w:left="2880" w:hanging="360"/>
+      </w:pPr>
+      <w:rPr>
+        <w:rFonts w:ascii="Courier New" w:hAnsi="Courier New" w:cs="Courier New" w:hint="default"/>
+      </w:rPr>
+    </w:lvl>
+    <w:lvl w:ilvl="5" w:tplc="08090005" w:tentative="1">
+      <w:start w:val="1"/>
+      <w:numFmt w:val="bullet"/>
+      <w:lvlText w:val=""/>
+      <w:lvlJc w:val="left"/>
+      <w:pPr>
+        <w:ind w:left="3600" w:hanging="360"/>
+      </w:pPr>
+      <w:rPr>
+        <w:rFonts w:ascii="Wingdings" w:hAnsi="Wingdings" w:hint="default"/>
+      </w:rPr>
+    </w:lvl>
+    <w:lvl w:ilvl="6" w:tplc="08090001" w:tentative="1">
+      <w:start w:val="1"/>
+      <w:numFmt w:val="bullet"/>
+      <w:lvlText w:val=""/>
+      <w:lvlJc w:val="left"/>
+      <w:pPr>
+        <w:ind w:left="4320" w:hanging="360"/>
+      </w:pPr>
+      <w:rPr>
+        <w:rFonts w:ascii="Symbol" w:hAnsi="Symbol" w:hint="default"/>
+      </w:rPr>
+    </w:lvl>
+    <w:lvl w:ilvl="7" w:tplc="08090003" w:tentative="1">
+      <w:start w:val="1"/>
+      <w:numFmt w:val="bullet"/>
+      <w:lvlText w:val="o"/>
+      <w:lvlJc w:val="left"/>
+      <w:pPr>
+        <w:ind w:left="5040" w:hanging="360"/>
+      </w:pPr>
+      <w:rPr>
+        <w:rFonts w:ascii="Courier New" w:hAnsi="Courier New" w:cs="Courier New" w:hint="default"/>
+      </w:rPr>
+    </w:lvl>
+    <w:lvl w:ilvl="8" w:tplc="08090005" w:tentative="1">
+      <w:start w:val="1"/>
+      <w:numFmt w:val="bullet"/>
+      <w:lvlText w:val=""/>
+      <w:lvlJc w:val="left"/>
+      <w:pPr>
+        <w:ind w:left="5760" w:hanging="360"/>
+      </w:pPr>
+      <w:rPr>
+        <w:rFonts w:ascii="Wingdings" w:hAnsi="Wingdings" w:hint="default"/>
+      </w:rPr>
+    </w:lvl>
+  </w:abstractNum>
+  <w:abstractNum w:abstractNumId="4">
     <w:nsid w:val="4D725571"/>
     <w:multiLevelType w:val="hybridMultilevel"/>
     <w:tmpl w:val="46EC235C"/>
@@ -1497,7 +2967,7 @@
       </w:rPr>
     </w:lvl>
   </w:abstractNum>
-  <w:abstractNum w:abstractNumId="2">
+  <w:abstractNum w:abstractNumId="5">
     <w:nsid w:val="77B246EC"/>
     <w:multiLevelType w:val="hybridMultilevel"/>
     <w:tmpl w:val="28C436C8"/>
@@ -1610,7 +3080,7 @@
       </w:rPr>
     </w:lvl>
   </w:abstractNum>
-  <w:abstractNum w:abstractNumId="3">
+  <w:abstractNum w:abstractNumId="6">
     <w:nsid w:val="78715440"/>
     <w:multiLevelType w:val="multilevel"/>
     <w:tmpl w:val="E24C1E2A"/>
@@ -1723,17 +3193,142 @@
       </w:pPr>
     </w:lvl>
   </w:abstractNum>
+  <w:abstractNum w:abstractNumId="7">
+    <w:nsid w:val="79A33F83"/>
+    <w:multiLevelType w:val="hybridMultilevel"/>
+    <w:tmpl w:val="69A20BDC"/>
+    <w:lvl w:ilvl="0" w:tplc="08090001">
+      <w:start w:val="1"/>
+      <w:numFmt w:val="bullet"/>
+      <w:lvlText w:val=""/>
+      <w:lvlJc w:val="left"/>
+      <w:pPr>
+        <w:ind w:left="360" w:hanging="360"/>
+      </w:pPr>
+      <w:rPr>
+        <w:rFonts w:ascii="Symbol" w:hAnsi="Symbol" w:hint="default"/>
+      </w:rPr>
+    </w:lvl>
+    <w:lvl w:ilvl="1" w:tplc="08090003" w:tentative="1">
+      <w:start w:val="1"/>
+      <w:numFmt w:val="bullet"/>
+      <w:lvlText w:val="o"/>
+      <w:lvlJc w:val="left"/>
+      <w:pPr>
+        <w:ind w:left="1080" w:hanging="360"/>
+      </w:pPr>
+      <w:rPr>
+        <w:rFonts w:ascii="Courier New" w:hAnsi="Courier New" w:cs="Courier New" w:hint="default"/>
+      </w:rPr>
+    </w:lvl>
+    <w:lvl w:ilvl="2" w:tplc="08090005" w:tentative="1">
+      <w:start w:val="1"/>
+      <w:numFmt w:val="bullet"/>
+      <w:lvlText w:val=""/>
+      <w:lvlJc w:val="left"/>
+      <w:pPr>
+        <w:ind w:left="1800" w:hanging="360"/>
+      </w:pPr>
+      <w:rPr>
+        <w:rFonts w:ascii="Wingdings" w:hAnsi="Wingdings" w:hint="default"/>
+      </w:rPr>
+    </w:lvl>
+    <w:lvl w:ilvl="3" w:tplc="08090001" w:tentative="1">
+      <w:start w:val="1"/>
+      <w:numFmt w:val="bullet"/>
+      <w:lvlText w:val=""/>
+      <w:lvlJc w:val="left"/>
+      <w:pPr>
+        <w:ind w:left="2520" w:hanging="360"/>
+      </w:pPr>
+      <w:rPr>
+        <w:rFonts w:ascii="Symbol" w:hAnsi="Symbol" w:hint="default"/>
+      </w:rPr>
+    </w:lvl>
+    <w:lvl w:ilvl="4" w:tplc="08090003" w:tentative="1">
+      <w:start w:val="1"/>
+      <w:numFmt w:val="bullet"/>
+      <w:lvlText w:val="o"/>
+      <w:lvlJc w:val="left"/>
+      <w:pPr>
+        <w:ind w:left="3240" w:hanging="360"/>
+      </w:pPr>
+      <w:rPr>
+        <w:rFonts w:ascii="Courier New" w:hAnsi="Courier New" w:cs="Courier New" w:hint="default"/>
+      </w:rPr>
+    </w:lvl>
+    <w:lvl w:ilvl="5" w:tplc="08090005" w:tentative="1">
+      <w:start w:val="1"/>
+      <w:numFmt w:val="bullet"/>
+      <w:lvlText w:val=""/>
+      <w:lvlJc w:val="left"/>
+      <w:pPr>
+        <w:ind w:left="3960" w:hanging="360"/>
+      </w:pPr>
+      <w:rPr>
+        <w:rFonts w:ascii="Wingdings" w:hAnsi="Wingdings" w:hint="default"/>
+      </w:rPr>
+    </w:lvl>
+    <w:lvl w:ilvl="6" w:tplc="08090001" w:tentative="1">
+      <w:start w:val="1"/>
+      <w:numFmt w:val="bullet"/>
+      <w:lvlText w:val=""/>
+      <w:lvlJc w:val="left"/>
+      <w:pPr>
+        <w:ind w:left="4680" w:hanging="360"/>
+      </w:pPr>
+      <w:rPr>
+        <w:rFonts w:ascii="Symbol" w:hAnsi="Symbol" w:hint="default"/>
+      </w:rPr>
+    </w:lvl>
+    <w:lvl w:ilvl="7" w:tplc="08090003" w:tentative="1">
+      <w:start w:val="1"/>
+      <w:numFmt w:val="bullet"/>
+      <w:lvlText w:val="o"/>
+      <w:lvlJc w:val="left"/>
+      <w:pPr>
+        <w:ind w:left="5400" w:hanging="360"/>
+      </w:pPr>
+      <w:rPr>
+        <w:rFonts w:ascii="Courier New" w:hAnsi="Courier New" w:cs="Courier New" w:hint="default"/>
+      </w:rPr>
+    </w:lvl>
+    <w:lvl w:ilvl="8" w:tplc="08090005" w:tentative="1">
+      <w:start w:val="1"/>
+      <w:numFmt w:val="bullet"/>
+      <w:lvlText w:val=""/>
+      <w:lvlJc w:val="left"/>
+      <w:pPr>
+        <w:ind w:left="6120" w:hanging="360"/>
+      </w:pPr>
+      <w:rPr>
+        <w:rFonts w:ascii="Wingdings" w:hAnsi="Wingdings" w:hint="default"/>
+      </w:rPr>
+    </w:lvl>
+  </w:abstractNum>
   <w:num w:numId="1">
+    <w:abstractNumId w:val="4"/>
+  </w:num>
+  <w:num w:numId="2">
+    <w:abstractNumId w:val="6"/>
+  </w:num>
+  <w:num w:numId="3">
+    <w:abstractNumId w:val="2"/>
+  </w:num>
+  <w:num w:numId="4">
+    <w:abstractNumId w:val="5"/>
+  </w:num>
+  <w:num w:numId="5">
     <w:abstractNumId w:val="1"/>
   </w:num>
-  <w:num w:numId="2">
+  <w:num w:numId="6">
     <w:abstractNumId w:val="3"/>
   </w:num>
-  <w:num w:numId="3">
+  <w:num w:numId="7">
+    <w:abstractNumId w:val="7"/>
+  </w:num>
+  <w:num w:numId="8">
     <w:abstractNumId w:val="0"/>
-  </w:num>
-  <w:num w:numId="4">
-    <w:abstractNumId w:val="2"/>
   </w:num>
 </w:numbering>
 </file>
@@ -1946,6 +3541,28 @@
       <w:szCs w:val="26"/>
     </w:rPr>
   </w:style>
+  <w:style w:type="paragraph" w:styleId="Heading3">
+    <w:name w:val="heading 3"/>
+    <w:basedOn w:val="Normal"/>
+    <w:next w:val="Normal"/>
+    <w:link w:val="Heading3Char"/>
+    <w:uiPriority w:val="9"/>
+    <w:unhideWhenUsed/>
+    <w:qFormat/>
+    <w:rsid w:val="00CB1EF5"/>
+    <w:pPr>
+      <w:keepNext/>
+      <w:keepLines/>
+      <w:spacing w:before="200" w:after="0"/>
+      <w:outlineLvl w:val="2"/>
+    </w:pPr>
+    <w:rPr>
+      <w:rFonts w:asciiTheme="majorHAnsi" w:eastAsiaTheme="majorEastAsia" w:hAnsiTheme="majorHAnsi" w:cstheme="majorBidi"/>
+      <w:b/>
+      <w:bCs/>
+      <w:color w:val="4F81BD" w:themeColor="accent1"/>
+    </w:rPr>
+  </w:style>
   <w:style w:type="character" w:default="1" w:styleId="DefaultParagraphFont">
     <w:name w:val="Default Paragraph Font"/>
     <w:uiPriority w:val="1"/>
@@ -2084,7 +3701,6 @@
     <w:name w:val="Hyperlink"/>
     <w:basedOn w:val="DefaultParagraphFont"/>
     <w:uiPriority w:val="99"/>
-    <w:semiHidden/>
     <w:unhideWhenUsed/>
     <w:rsid w:val="004824B3"/>
     <w:rPr>
@@ -2135,6 +3751,680 @@
     <w:link w:val="Footer"/>
     <w:uiPriority w:val="99"/>
     <w:rsid w:val="009B1004"/>
+  </w:style>
+  <w:style w:type="character" w:customStyle="1" w:styleId="Heading3Char">
+    <w:name w:val="Heading 3 Char"/>
+    <w:basedOn w:val="DefaultParagraphFont"/>
+    <w:link w:val="Heading3"/>
+    <w:uiPriority w:val="9"/>
+    <w:rsid w:val="00CB1EF5"/>
+    <w:rPr>
+      <w:rFonts w:asciiTheme="majorHAnsi" w:eastAsiaTheme="majorEastAsia" w:hAnsiTheme="majorHAnsi" w:cstheme="majorBidi"/>
+      <w:b/>
+      <w:bCs/>
+      <w:color w:val="4F81BD" w:themeColor="accent1"/>
+    </w:rPr>
+  </w:style>
+  <w:style w:type="table" w:styleId="TableGrid">
+    <w:name w:val="Table Grid"/>
+    <w:basedOn w:val="TableNormal"/>
+    <w:uiPriority w:val="59"/>
+    <w:rsid w:val="00E17358"/>
+    <w:pPr>
+      <w:spacing w:after="0" w:line="240" w:lineRule="auto"/>
+    </w:pPr>
+    <w:tblPr>
+      <w:tblInd w:w="0" w:type="dxa"/>
+      <w:tblBorders>
+        <w:top w:val="single" w:sz="4" w:space="0" w:color="auto"/>
+        <w:left w:val="single" w:sz="4" w:space="0" w:color="auto"/>
+        <w:bottom w:val="single" w:sz="4" w:space="0" w:color="auto"/>
+        <w:right w:val="single" w:sz="4" w:space="0" w:color="auto"/>
+        <w:insideH w:val="single" w:sz="4" w:space="0" w:color="auto"/>
+        <w:insideV w:val="single" w:sz="4" w:space="0" w:color="auto"/>
+      </w:tblBorders>
+      <w:tblCellMar>
+        <w:top w:w="0" w:type="dxa"/>
+        <w:left w:w="108" w:type="dxa"/>
+        <w:bottom w:w="0" w:type="dxa"/>
+        <w:right w:w="108" w:type="dxa"/>
+      </w:tblCellMar>
+    </w:tblPr>
+  </w:style>
+  <w:style w:type="table" w:styleId="LightShading-Accent6">
+    <w:name w:val="Light Shading Accent 6"/>
+    <w:basedOn w:val="TableNormal"/>
+    <w:uiPriority w:val="60"/>
+    <w:rsid w:val="00E17358"/>
+    <w:pPr>
+      <w:spacing w:after="0" w:line="240" w:lineRule="auto"/>
+    </w:pPr>
+    <w:rPr>
+      <w:color w:val="E36C0A" w:themeColor="accent6" w:themeShade="BF"/>
+    </w:rPr>
+    <w:tblPr>
+      <w:tblStyleRowBandSize w:val="1"/>
+      <w:tblStyleColBandSize w:val="1"/>
+      <w:tblInd w:w="0" w:type="dxa"/>
+      <w:tblBorders>
+        <w:top w:val="single" w:sz="8" w:space="0" w:color="F79646" w:themeColor="accent6"/>
+        <w:bottom w:val="single" w:sz="8" w:space="0" w:color="F79646" w:themeColor="accent6"/>
+      </w:tblBorders>
+      <w:tblCellMar>
+        <w:top w:w="0" w:type="dxa"/>
+        <w:left w:w="108" w:type="dxa"/>
+        <w:bottom w:w="0" w:type="dxa"/>
+        <w:right w:w="108" w:type="dxa"/>
+      </w:tblCellMar>
+    </w:tblPr>
+    <w:tblStylePr w:type="firstRow">
+      <w:pPr>
+        <w:spacing w:before="0" w:after="0" w:line="240" w:lineRule="auto"/>
+      </w:pPr>
+      <w:rPr>
+        <w:b/>
+        <w:bCs/>
+      </w:rPr>
+      <w:tblPr/>
+      <w:tcPr>
+        <w:tcBorders>
+          <w:top w:val="single" w:sz="8" w:space="0" w:color="F79646" w:themeColor="accent6"/>
+          <w:left w:val="nil"/>
+          <w:bottom w:val="single" w:sz="8" w:space="0" w:color="F79646" w:themeColor="accent6"/>
+          <w:right w:val="nil"/>
+          <w:insideH w:val="nil"/>
+          <w:insideV w:val="nil"/>
+        </w:tcBorders>
+      </w:tcPr>
+    </w:tblStylePr>
+    <w:tblStylePr w:type="lastRow">
+      <w:pPr>
+        <w:spacing w:before="0" w:after="0" w:line="240" w:lineRule="auto"/>
+      </w:pPr>
+      <w:rPr>
+        <w:b/>
+        <w:bCs/>
+      </w:rPr>
+      <w:tblPr/>
+      <w:tcPr>
+        <w:tcBorders>
+          <w:top w:val="single" w:sz="8" w:space="0" w:color="F79646" w:themeColor="accent6"/>
+          <w:left w:val="nil"/>
+          <w:bottom w:val="single" w:sz="8" w:space="0" w:color="F79646" w:themeColor="accent6"/>
+          <w:right w:val="nil"/>
+          <w:insideH w:val="nil"/>
+          <w:insideV w:val="nil"/>
+        </w:tcBorders>
+      </w:tcPr>
+    </w:tblStylePr>
+    <w:tblStylePr w:type="firstCol">
+      <w:rPr>
+        <w:b/>
+        <w:bCs/>
+      </w:rPr>
+    </w:tblStylePr>
+    <w:tblStylePr w:type="lastCol">
+      <w:rPr>
+        <w:b/>
+        <w:bCs/>
+      </w:rPr>
+    </w:tblStylePr>
+    <w:tblStylePr w:type="band1Vert">
+      <w:tblPr/>
+      <w:tcPr>
+        <w:tcBorders>
+          <w:left w:val="nil"/>
+          <w:right w:val="nil"/>
+          <w:insideH w:val="nil"/>
+          <w:insideV w:val="nil"/>
+        </w:tcBorders>
+        <w:shd w:val="clear" w:color="auto" w:fill="FDE4D0" w:themeFill="accent6" w:themeFillTint="3F"/>
+      </w:tcPr>
+    </w:tblStylePr>
+    <w:tblStylePr w:type="band1Horz">
+      <w:tblPr/>
+      <w:tcPr>
+        <w:tcBorders>
+          <w:left w:val="nil"/>
+          <w:right w:val="nil"/>
+          <w:insideH w:val="nil"/>
+          <w:insideV w:val="nil"/>
+        </w:tcBorders>
+        <w:shd w:val="clear" w:color="auto" w:fill="FDE4D0" w:themeFill="accent6" w:themeFillTint="3F"/>
+      </w:tcPr>
+    </w:tblStylePr>
+  </w:style>
+  <w:style w:type="table" w:styleId="LightList">
+    <w:name w:val="Light List"/>
+    <w:basedOn w:val="TableNormal"/>
+    <w:uiPriority w:val="61"/>
+    <w:rsid w:val="00E17358"/>
+    <w:pPr>
+      <w:spacing w:after="0" w:line="240" w:lineRule="auto"/>
+    </w:pPr>
+    <w:tblPr>
+      <w:tblStyleRowBandSize w:val="1"/>
+      <w:tblStyleColBandSize w:val="1"/>
+      <w:tblInd w:w="0" w:type="dxa"/>
+      <w:tblBorders>
+        <w:top w:val="single" w:sz="8" w:space="0" w:color="000000" w:themeColor="text1"/>
+        <w:left w:val="single" w:sz="8" w:space="0" w:color="000000" w:themeColor="text1"/>
+        <w:bottom w:val="single" w:sz="8" w:space="0" w:color="000000" w:themeColor="text1"/>
+        <w:right w:val="single" w:sz="8" w:space="0" w:color="000000" w:themeColor="text1"/>
+      </w:tblBorders>
+      <w:tblCellMar>
+        <w:top w:w="0" w:type="dxa"/>
+        <w:left w:w="108" w:type="dxa"/>
+        <w:bottom w:w="0" w:type="dxa"/>
+        <w:right w:w="108" w:type="dxa"/>
+      </w:tblCellMar>
+    </w:tblPr>
+    <w:tblStylePr w:type="firstRow">
+      <w:pPr>
+        <w:spacing w:before="0" w:after="0" w:line="240" w:lineRule="auto"/>
+      </w:pPr>
+      <w:rPr>
+        <w:b/>
+        <w:bCs/>
+        <w:color w:val="FFFFFF" w:themeColor="background1"/>
+      </w:rPr>
+      <w:tblPr/>
+      <w:tcPr>
+        <w:shd w:val="clear" w:color="auto" w:fill="000000" w:themeFill="text1"/>
+      </w:tcPr>
+    </w:tblStylePr>
+    <w:tblStylePr w:type="lastRow">
+      <w:pPr>
+        <w:spacing w:before="0" w:after="0" w:line="240" w:lineRule="auto"/>
+      </w:pPr>
+      <w:rPr>
+        <w:b/>
+        <w:bCs/>
+      </w:rPr>
+      <w:tblPr/>
+      <w:tcPr>
+        <w:tcBorders>
+          <w:top w:val="double" w:sz="6" w:space="0" w:color="000000" w:themeColor="text1"/>
+          <w:left w:val="single" w:sz="8" w:space="0" w:color="000000" w:themeColor="text1"/>
+          <w:bottom w:val="single" w:sz="8" w:space="0" w:color="000000" w:themeColor="text1"/>
+          <w:right w:val="single" w:sz="8" w:space="0" w:color="000000" w:themeColor="text1"/>
+        </w:tcBorders>
+      </w:tcPr>
+    </w:tblStylePr>
+    <w:tblStylePr w:type="firstCol">
+      <w:rPr>
+        <w:b/>
+        <w:bCs/>
+      </w:rPr>
+    </w:tblStylePr>
+    <w:tblStylePr w:type="lastCol">
+      <w:rPr>
+        <w:b/>
+        <w:bCs/>
+      </w:rPr>
+    </w:tblStylePr>
+    <w:tblStylePr w:type="band1Vert">
+      <w:tblPr/>
+      <w:tcPr>
+        <w:tcBorders>
+          <w:top w:val="single" w:sz="8" w:space="0" w:color="000000" w:themeColor="text1"/>
+          <w:left w:val="single" w:sz="8" w:space="0" w:color="000000" w:themeColor="text1"/>
+          <w:bottom w:val="single" w:sz="8" w:space="0" w:color="000000" w:themeColor="text1"/>
+          <w:right w:val="single" w:sz="8" w:space="0" w:color="000000" w:themeColor="text1"/>
+        </w:tcBorders>
+      </w:tcPr>
+    </w:tblStylePr>
+    <w:tblStylePr w:type="band1Horz">
+      <w:tblPr/>
+      <w:tcPr>
+        <w:tcBorders>
+          <w:top w:val="single" w:sz="8" w:space="0" w:color="000000" w:themeColor="text1"/>
+          <w:left w:val="single" w:sz="8" w:space="0" w:color="000000" w:themeColor="text1"/>
+          <w:bottom w:val="single" w:sz="8" w:space="0" w:color="000000" w:themeColor="text1"/>
+          <w:right w:val="single" w:sz="8" w:space="0" w:color="000000" w:themeColor="text1"/>
+        </w:tcBorders>
+      </w:tcPr>
+    </w:tblStylePr>
+  </w:style>
+  <w:style w:type="table" w:styleId="MediumShading1">
+    <w:name w:val="Medium Shading 1"/>
+    <w:basedOn w:val="TableNormal"/>
+    <w:uiPriority w:val="63"/>
+    <w:rsid w:val="00E17358"/>
+    <w:pPr>
+      <w:spacing w:after="0" w:line="240" w:lineRule="auto"/>
+    </w:pPr>
+    <w:tblPr>
+      <w:tblStyleRowBandSize w:val="1"/>
+      <w:tblStyleColBandSize w:val="1"/>
+      <w:tblInd w:w="0" w:type="dxa"/>
+      <w:tblBorders>
+        <w:top w:val="single" w:sz="8" w:space="0" w:color="404040" w:themeColor="text1" w:themeTint="BF"/>
+        <w:left w:val="single" w:sz="8" w:space="0" w:color="404040" w:themeColor="text1" w:themeTint="BF"/>
+        <w:bottom w:val="single" w:sz="8" w:space="0" w:color="404040" w:themeColor="text1" w:themeTint="BF"/>
+        <w:right w:val="single" w:sz="8" w:space="0" w:color="404040" w:themeColor="text1" w:themeTint="BF"/>
+        <w:insideH w:val="single" w:sz="8" w:space="0" w:color="404040" w:themeColor="text1" w:themeTint="BF"/>
+      </w:tblBorders>
+      <w:tblCellMar>
+        <w:top w:w="0" w:type="dxa"/>
+        <w:left w:w="108" w:type="dxa"/>
+        <w:bottom w:w="0" w:type="dxa"/>
+        <w:right w:w="108" w:type="dxa"/>
+      </w:tblCellMar>
+    </w:tblPr>
+    <w:tblStylePr w:type="firstRow">
+      <w:pPr>
+        <w:spacing w:before="0" w:after="0" w:line="240" w:lineRule="auto"/>
+      </w:pPr>
+      <w:rPr>
+        <w:b/>
+        <w:bCs/>
+        <w:color w:val="FFFFFF" w:themeColor="background1"/>
+      </w:rPr>
+      <w:tblPr/>
+      <w:tcPr>
+        <w:tcBorders>
+          <w:top w:val="single" w:sz="8" w:space="0" w:color="404040" w:themeColor="text1" w:themeTint="BF"/>
+          <w:left w:val="single" w:sz="8" w:space="0" w:color="404040" w:themeColor="text1" w:themeTint="BF"/>
+          <w:bottom w:val="single" w:sz="8" w:space="0" w:color="404040" w:themeColor="text1" w:themeTint="BF"/>
+          <w:right w:val="single" w:sz="8" w:space="0" w:color="404040" w:themeColor="text1" w:themeTint="BF"/>
+          <w:insideH w:val="nil"/>
+          <w:insideV w:val="nil"/>
+        </w:tcBorders>
+        <w:shd w:val="clear" w:color="auto" w:fill="000000" w:themeFill="text1"/>
+      </w:tcPr>
+    </w:tblStylePr>
+    <w:tblStylePr w:type="lastRow">
+      <w:pPr>
+        <w:spacing w:before="0" w:after="0" w:line="240" w:lineRule="auto"/>
+      </w:pPr>
+      <w:rPr>
+        <w:b/>
+        <w:bCs/>
+      </w:rPr>
+      <w:tblPr/>
+      <w:tcPr>
+        <w:tcBorders>
+          <w:top w:val="double" w:sz="6" w:space="0" w:color="404040" w:themeColor="text1" w:themeTint="BF"/>
+          <w:left w:val="single" w:sz="8" w:space="0" w:color="404040" w:themeColor="text1" w:themeTint="BF"/>
+          <w:bottom w:val="single" w:sz="8" w:space="0" w:color="404040" w:themeColor="text1" w:themeTint="BF"/>
+          <w:right w:val="single" w:sz="8" w:space="0" w:color="404040" w:themeColor="text1" w:themeTint="BF"/>
+          <w:insideH w:val="nil"/>
+          <w:insideV w:val="nil"/>
+        </w:tcBorders>
+      </w:tcPr>
+    </w:tblStylePr>
+    <w:tblStylePr w:type="firstCol">
+      <w:rPr>
+        <w:b/>
+        <w:bCs/>
+      </w:rPr>
+    </w:tblStylePr>
+    <w:tblStylePr w:type="lastCol">
+      <w:rPr>
+        <w:b/>
+        <w:bCs/>
+      </w:rPr>
+    </w:tblStylePr>
+    <w:tblStylePr w:type="band1Vert">
+      <w:tblPr/>
+      <w:tcPr>
+        <w:shd w:val="clear" w:color="auto" w:fill="C0C0C0" w:themeFill="text1" w:themeFillTint="3F"/>
+      </w:tcPr>
+    </w:tblStylePr>
+    <w:tblStylePr w:type="band1Horz">
+      <w:tblPr/>
+      <w:tcPr>
+        <w:tcBorders>
+          <w:insideH w:val="nil"/>
+          <w:insideV w:val="nil"/>
+        </w:tcBorders>
+        <w:shd w:val="clear" w:color="auto" w:fill="C0C0C0" w:themeFill="text1" w:themeFillTint="3F"/>
+      </w:tcPr>
+    </w:tblStylePr>
+    <w:tblStylePr w:type="band2Horz">
+      <w:tblPr/>
+      <w:tcPr>
+        <w:tcBorders>
+          <w:insideH w:val="nil"/>
+          <w:insideV w:val="nil"/>
+        </w:tcBorders>
+      </w:tcPr>
+    </w:tblStylePr>
+  </w:style>
+  <w:style w:type="table" w:styleId="MediumShading2">
+    <w:name w:val="Medium Shading 2"/>
+    <w:basedOn w:val="TableNormal"/>
+    <w:uiPriority w:val="64"/>
+    <w:rsid w:val="00E17358"/>
+    <w:pPr>
+      <w:spacing w:after="0" w:line="240" w:lineRule="auto"/>
+    </w:pPr>
+    <w:tblPr>
+      <w:tblStyleRowBandSize w:val="1"/>
+      <w:tblStyleColBandSize w:val="1"/>
+      <w:tblInd w:w="0" w:type="dxa"/>
+      <w:tblBorders>
+        <w:top w:val="single" w:sz="18" w:space="0" w:color="auto"/>
+        <w:bottom w:val="single" w:sz="18" w:space="0" w:color="auto"/>
+      </w:tblBorders>
+      <w:tblCellMar>
+        <w:top w:w="0" w:type="dxa"/>
+        <w:left w:w="108" w:type="dxa"/>
+        <w:bottom w:w="0" w:type="dxa"/>
+        <w:right w:w="108" w:type="dxa"/>
+      </w:tblCellMar>
+    </w:tblPr>
+    <w:tblStylePr w:type="firstRow">
+      <w:pPr>
+        <w:spacing w:before="0" w:after="0" w:line="240" w:lineRule="auto"/>
+      </w:pPr>
+      <w:rPr>
+        <w:b/>
+        <w:bCs/>
+        <w:color w:val="FFFFFF" w:themeColor="background1"/>
+      </w:rPr>
+      <w:tblPr/>
+      <w:tcPr>
+        <w:tcBorders>
+          <w:top w:val="single" w:sz="18" w:space="0" w:color="auto"/>
+          <w:left w:val="nil"/>
+          <w:bottom w:val="single" w:sz="18" w:space="0" w:color="auto"/>
+          <w:right w:val="nil"/>
+          <w:insideH w:val="nil"/>
+          <w:insideV w:val="nil"/>
+        </w:tcBorders>
+        <w:shd w:val="clear" w:color="auto" w:fill="000000" w:themeFill="text1"/>
+      </w:tcPr>
+    </w:tblStylePr>
+    <w:tblStylePr w:type="lastRow">
+      <w:pPr>
+        <w:spacing w:before="0" w:after="0" w:line="240" w:lineRule="auto"/>
+      </w:pPr>
+      <w:rPr>
+        <w:color w:val="auto"/>
+      </w:rPr>
+      <w:tblPr/>
+      <w:tcPr>
+        <w:tcBorders>
+          <w:top w:val="double" w:sz="6" w:space="0" w:color="auto"/>
+          <w:left w:val="nil"/>
+          <w:bottom w:val="single" w:sz="18" w:space="0" w:color="auto"/>
+          <w:right w:val="nil"/>
+          <w:insideH w:val="nil"/>
+          <w:insideV w:val="nil"/>
+        </w:tcBorders>
+        <w:shd w:val="clear" w:color="auto" w:fill="FFFFFF" w:themeFill="background1"/>
+      </w:tcPr>
+    </w:tblStylePr>
+    <w:tblStylePr w:type="firstCol">
+      <w:rPr>
+        <w:b/>
+        <w:bCs/>
+        <w:color w:val="FFFFFF" w:themeColor="background1"/>
+      </w:rPr>
+      <w:tblPr/>
+      <w:tcPr>
+        <w:tcBorders>
+          <w:top w:val="nil"/>
+          <w:left w:val="nil"/>
+          <w:bottom w:val="single" w:sz="18" w:space="0" w:color="auto"/>
+          <w:right w:val="nil"/>
+          <w:insideH w:val="nil"/>
+          <w:insideV w:val="nil"/>
+        </w:tcBorders>
+        <w:shd w:val="clear" w:color="auto" w:fill="000000" w:themeFill="text1"/>
+      </w:tcPr>
+    </w:tblStylePr>
+    <w:tblStylePr w:type="lastCol">
+      <w:rPr>
+        <w:b/>
+        <w:bCs/>
+        <w:color w:val="FFFFFF" w:themeColor="background1"/>
+      </w:rPr>
+      <w:tblPr/>
+      <w:tcPr>
+        <w:tcBorders>
+          <w:left w:val="nil"/>
+          <w:right w:val="nil"/>
+          <w:insideH w:val="nil"/>
+          <w:insideV w:val="nil"/>
+        </w:tcBorders>
+        <w:shd w:val="clear" w:color="auto" w:fill="000000" w:themeFill="text1"/>
+      </w:tcPr>
+    </w:tblStylePr>
+    <w:tblStylePr w:type="band1Vert">
+      <w:tblPr/>
+      <w:tcPr>
+        <w:tcBorders>
+          <w:left w:val="nil"/>
+          <w:right w:val="nil"/>
+          <w:insideH w:val="nil"/>
+          <w:insideV w:val="nil"/>
+        </w:tcBorders>
+        <w:shd w:val="clear" w:color="auto" w:fill="D8D8D8" w:themeFill="background1" w:themeFillShade="D8"/>
+      </w:tcPr>
+    </w:tblStylePr>
+    <w:tblStylePr w:type="band1Horz">
+      <w:tblPr/>
+      <w:tcPr>
+        <w:shd w:val="clear" w:color="auto" w:fill="D8D8D8" w:themeFill="background1" w:themeFillShade="D8"/>
+      </w:tcPr>
+    </w:tblStylePr>
+    <w:tblStylePr w:type="neCell">
+      <w:tblPr/>
+      <w:tcPr>
+        <w:tcBorders>
+          <w:top w:val="single" w:sz="18" w:space="0" w:color="auto"/>
+          <w:left w:val="nil"/>
+          <w:bottom w:val="single" w:sz="18" w:space="0" w:color="auto"/>
+          <w:right w:val="nil"/>
+          <w:insideH w:val="nil"/>
+          <w:insideV w:val="nil"/>
+        </w:tcBorders>
+      </w:tcPr>
+    </w:tblStylePr>
+    <w:tblStylePr w:type="nwCell">
+      <w:rPr>
+        <w:color w:val="FFFFFF" w:themeColor="background1"/>
+      </w:rPr>
+      <w:tblPr/>
+      <w:tcPr>
+        <w:tcBorders>
+          <w:top w:val="single" w:sz="18" w:space="0" w:color="auto"/>
+          <w:left w:val="nil"/>
+          <w:bottom w:val="single" w:sz="18" w:space="0" w:color="auto"/>
+          <w:right w:val="nil"/>
+          <w:insideH w:val="nil"/>
+          <w:insideV w:val="nil"/>
+        </w:tcBorders>
+      </w:tcPr>
+    </w:tblStylePr>
+  </w:style>
+  <w:style w:type="table" w:styleId="MediumGrid1">
+    <w:name w:val="Medium Grid 1"/>
+    <w:basedOn w:val="TableNormal"/>
+    <w:uiPriority w:val="67"/>
+    <w:rsid w:val="00E17358"/>
+    <w:pPr>
+      <w:spacing w:after="0" w:line="240" w:lineRule="auto"/>
+    </w:pPr>
+    <w:tblPr>
+      <w:tblStyleRowBandSize w:val="1"/>
+      <w:tblStyleColBandSize w:val="1"/>
+      <w:tblInd w:w="0" w:type="dxa"/>
+      <w:tblBorders>
+        <w:top w:val="single" w:sz="8" w:space="0" w:color="404040" w:themeColor="text1" w:themeTint="BF"/>
+        <w:left w:val="single" w:sz="8" w:space="0" w:color="404040" w:themeColor="text1" w:themeTint="BF"/>
+        <w:bottom w:val="single" w:sz="8" w:space="0" w:color="404040" w:themeColor="text1" w:themeTint="BF"/>
+        <w:right w:val="single" w:sz="8" w:space="0" w:color="404040" w:themeColor="text1" w:themeTint="BF"/>
+        <w:insideH w:val="single" w:sz="8" w:space="0" w:color="404040" w:themeColor="text1" w:themeTint="BF"/>
+        <w:insideV w:val="single" w:sz="8" w:space="0" w:color="404040" w:themeColor="text1" w:themeTint="BF"/>
+      </w:tblBorders>
+      <w:tblCellMar>
+        <w:top w:w="0" w:type="dxa"/>
+        <w:left w:w="108" w:type="dxa"/>
+        <w:bottom w:w="0" w:type="dxa"/>
+        <w:right w:w="108" w:type="dxa"/>
+      </w:tblCellMar>
+    </w:tblPr>
+    <w:tcPr>
+      <w:shd w:val="clear" w:color="auto" w:fill="C0C0C0" w:themeFill="text1" w:themeFillTint="3F"/>
+    </w:tcPr>
+    <w:tblStylePr w:type="firstRow">
+      <w:rPr>
+        <w:b/>
+        <w:bCs/>
+      </w:rPr>
+    </w:tblStylePr>
+    <w:tblStylePr w:type="lastRow">
+      <w:rPr>
+        <w:b/>
+        <w:bCs/>
+      </w:rPr>
+      <w:tblPr/>
+      <w:tcPr>
+        <w:tcBorders>
+          <w:top w:val="single" w:sz="18" w:space="0" w:color="404040" w:themeColor="text1" w:themeTint="BF"/>
+        </w:tcBorders>
+      </w:tcPr>
+    </w:tblStylePr>
+    <w:tblStylePr w:type="firstCol">
+      <w:rPr>
+        <w:b/>
+        <w:bCs/>
+      </w:rPr>
+    </w:tblStylePr>
+    <w:tblStylePr w:type="lastCol">
+      <w:rPr>
+        <w:b/>
+        <w:bCs/>
+      </w:rPr>
+    </w:tblStylePr>
+    <w:tblStylePr w:type="band1Vert">
+      <w:tblPr/>
+      <w:tcPr>
+        <w:shd w:val="clear" w:color="auto" w:fill="808080" w:themeFill="text1" w:themeFillTint="7F"/>
+      </w:tcPr>
+    </w:tblStylePr>
+    <w:tblStylePr w:type="band1Horz">
+      <w:tblPr/>
+      <w:tcPr>
+        <w:shd w:val="clear" w:color="auto" w:fill="808080" w:themeFill="text1" w:themeFillTint="7F"/>
+      </w:tcPr>
+    </w:tblStylePr>
+  </w:style>
+  <w:style w:type="table" w:styleId="MediumGrid1-Accent1">
+    <w:name w:val="Medium Grid 1 Accent 1"/>
+    <w:basedOn w:val="TableNormal"/>
+    <w:uiPriority w:val="67"/>
+    <w:rsid w:val="00E17358"/>
+    <w:pPr>
+      <w:spacing w:after="0" w:line="240" w:lineRule="auto"/>
+    </w:pPr>
+    <w:tblPr>
+      <w:tblStyleRowBandSize w:val="1"/>
+      <w:tblStyleColBandSize w:val="1"/>
+      <w:tblInd w:w="0" w:type="dxa"/>
+      <w:tblBorders>
+        <w:top w:val="single" w:sz="8" w:space="0" w:color="7BA0CD" w:themeColor="accent1" w:themeTint="BF"/>
+        <w:left w:val="single" w:sz="8" w:space="0" w:color="7BA0CD" w:themeColor="accent1" w:themeTint="BF"/>
+        <w:bottom w:val="single" w:sz="8" w:space="0" w:color="7BA0CD" w:themeColor="accent1" w:themeTint="BF"/>
+        <w:right w:val="single" w:sz="8" w:space="0" w:color="7BA0CD" w:themeColor="accent1" w:themeTint="BF"/>
+        <w:insideH w:val="single" w:sz="8" w:space="0" w:color="7BA0CD" w:themeColor="accent1" w:themeTint="BF"/>
+        <w:insideV w:val="single" w:sz="8" w:space="0" w:color="7BA0CD" w:themeColor="accent1" w:themeTint="BF"/>
+      </w:tblBorders>
+      <w:tblCellMar>
+        <w:top w:w="0" w:type="dxa"/>
+        <w:left w:w="108" w:type="dxa"/>
+        <w:bottom w:w="0" w:type="dxa"/>
+        <w:right w:w="108" w:type="dxa"/>
+      </w:tblCellMar>
+    </w:tblPr>
+    <w:tcPr>
+      <w:shd w:val="clear" w:color="auto" w:fill="D3DFEE" w:themeFill="accent1" w:themeFillTint="3F"/>
+    </w:tcPr>
+    <w:tblStylePr w:type="firstRow">
+      <w:rPr>
+        <w:b/>
+        <w:bCs/>
+      </w:rPr>
+    </w:tblStylePr>
+    <w:tblStylePr w:type="lastRow">
+      <w:rPr>
+        <w:b/>
+        <w:bCs/>
+      </w:rPr>
+      <w:tblPr/>
+      <w:tcPr>
+        <w:tcBorders>
+          <w:top w:val="single" w:sz="18" w:space="0" w:color="7BA0CD" w:themeColor="accent1" w:themeTint="BF"/>
+        </w:tcBorders>
+      </w:tcPr>
+    </w:tblStylePr>
+    <w:tblStylePr w:type="firstCol">
+      <w:rPr>
+        <w:b/>
+        <w:bCs/>
+      </w:rPr>
+    </w:tblStylePr>
+    <w:tblStylePr w:type="lastCol">
+      <w:rPr>
+        <w:b/>
+        <w:bCs/>
+      </w:rPr>
+    </w:tblStylePr>
+    <w:tblStylePr w:type="band1Vert">
+      <w:tblPr/>
+      <w:tcPr>
+        <w:shd w:val="clear" w:color="auto" w:fill="A7BFDE" w:themeFill="accent1" w:themeFillTint="7F"/>
+      </w:tcPr>
+    </w:tblStylePr>
+    <w:tblStylePr w:type="band1Horz">
+      <w:tblPr/>
+      <w:tcPr>
+        <w:shd w:val="clear" w:color="auto" w:fill="A7BFDE" w:themeFill="accent1" w:themeFillTint="7F"/>
+      </w:tcPr>
+    </w:tblStylePr>
+  </w:style>
+  <w:style w:type="paragraph" w:styleId="Title">
+    <w:name w:val="Title"/>
+    <w:basedOn w:val="Normal"/>
+    <w:next w:val="Normal"/>
+    <w:link w:val="TitleChar"/>
+    <w:uiPriority w:val="10"/>
+    <w:qFormat/>
+    <w:rsid w:val="005B633A"/>
+    <w:pPr>
+      <w:pBdr>
+        <w:bottom w:val="single" w:sz="8" w:space="4" w:color="4F81BD" w:themeColor="accent1"/>
+      </w:pBdr>
+      <w:spacing w:after="300" w:line="240" w:lineRule="auto"/>
+      <w:contextualSpacing/>
+    </w:pPr>
+    <w:rPr>
+      <w:rFonts w:asciiTheme="majorHAnsi" w:eastAsiaTheme="majorEastAsia" w:hAnsiTheme="majorHAnsi" w:cstheme="majorBidi"/>
+      <w:color w:val="17365D" w:themeColor="text2" w:themeShade="BF"/>
+      <w:spacing w:val="5"/>
+      <w:kern w:val="28"/>
+      <w:sz w:val="52"/>
+      <w:szCs w:val="52"/>
+    </w:rPr>
+  </w:style>
+  <w:style w:type="character" w:customStyle="1" w:styleId="TitleChar">
+    <w:name w:val="Title Char"/>
+    <w:basedOn w:val="DefaultParagraphFont"/>
+    <w:link w:val="Title"/>
+    <w:uiPriority w:val="10"/>
+    <w:rsid w:val="005B633A"/>
+    <w:rPr>
+      <w:rFonts w:asciiTheme="majorHAnsi" w:eastAsiaTheme="majorEastAsia" w:hAnsiTheme="majorHAnsi" w:cstheme="majorBidi"/>
+      <w:color w:val="17365D" w:themeColor="text2" w:themeShade="BF"/>
+      <w:spacing w:val="5"/>
+      <w:kern w:val="28"/>
+      <w:sz w:val="52"/>
+      <w:szCs w:val="52"/>
+    </w:rPr>
   </w:style>
 </w:styles>
 </file>
@@ -2347,6 +4637,28 @@
       <w:szCs w:val="26"/>
     </w:rPr>
   </w:style>
+  <w:style w:type="paragraph" w:styleId="Heading3">
+    <w:name w:val="heading 3"/>
+    <w:basedOn w:val="Normal"/>
+    <w:next w:val="Normal"/>
+    <w:link w:val="Heading3Char"/>
+    <w:uiPriority w:val="9"/>
+    <w:unhideWhenUsed/>
+    <w:qFormat/>
+    <w:rsid w:val="00CB1EF5"/>
+    <w:pPr>
+      <w:keepNext/>
+      <w:keepLines/>
+      <w:spacing w:before="200" w:after="0"/>
+      <w:outlineLvl w:val="2"/>
+    </w:pPr>
+    <w:rPr>
+      <w:rFonts w:asciiTheme="majorHAnsi" w:eastAsiaTheme="majorEastAsia" w:hAnsiTheme="majorHAnsi" w:cstheme="majorBidi"/>
+      <w:b/>
+      <w:bCs/>
+      <w:color w:val="4F81BD" w:themeColor="accent1"/>
+    </w:rPr>
+  </w:style>
   <w:style w:type="character" w:default="1" w:styleId="DefaultParagraphFont">
     <w:name w:val="Default Paragraph Font"/>
     <w:uiPriority w:val="1"/>
@@ -2485,7 +4797,6 @@
     <w:name w:val="Hyperlink"/>
     <w:basedOn w:val="DefaultParagraphFont"/>
     <w:uiPriority w:val="99"/>
-    <w:semiHidden/>
     <w:unhideWhenUsed/>
     <w:rsid w:val="004824B3"/>
     <w:rPr>
@@ -2536,6 +4847,680 @@
     <w:link w:val="Footer"/>
     <w:uiPriority w:val="99"/>
     <w:rsid w:val="009B1004"/>
+  </w:style>
+  <w:style w:type="character" w:customStyle="1" w:styleId="Heading3Char">
+    <w:name w:val="Heading 3 Char"/>
+    <w:basedOn w:val="DefaultParagraphFont"/>
+    <w:link w:val="Heading3"/>
+    <w:uiPriority w:val="9"/>
+    <w:rsid w:val="00CB1EF5"/>
+    <w:rPr>
+      <w:rFonts w:asciiTheme="majorHAnsi" w:eastAsiaTheme="majorEastAsia" w:hAnsiTheme="majorHAnsi" w:cstheme="majorBidi"/>
+      <w:b/>
+      <w:bCs/>
+      <w:color w:val="4F81BD" w:themeColor="accent1"/>
+    </w:rPr>
+  </w:style>
+  <w:style w:type="table" w:styleId="TableGrid">
+    <w:name w:val="Table Grid"/>
+    <w:basedOn w:val="TableNormal"/>
+    <w:uiPriority w:val="59"/>
+    <w:rsid w:val="00E17358"/>
+    <w:pPr>
+      <w:spacing w:after="0" w:line="240" w:lineRule="auto"/>
+    </w:pPr>
+    <w:tblPr>
+      <w:tblInd w:w="0" w:type="dxa"/>
+      <w:tblBorders>
+        <w:top w:val="single" w:sz="4" w:space="0" w:color="auto"/>
+        <w:left w:val="single" w:sz="4" w:space="0" w:color="auto"/>
+        <w:bottom w:val="single" w:sz="4" w:space="0" w:color="auto"/>
+        <w:right w:val="single" w:sz="4" w:space="0" w:color="auto"/>
+        <w:insideH w:val="single" w:sz="4" w:space="0" w:color="auto"/>
+        <w:insideV w:val="single" w:sz="4" w:space="0" w:color="auto"/>
+      </w:tblBorders>
+      <w:tblCellMar>
+        <w:top w:w="0" w:type="dxa"/>
+        <w:left w:w="108" w:type="dxa"/>
+        <w:bottom w:w="0" w:type="dxa"/>
+        <w:right w:w="108" w:type="dxa"/>
+      </w:tblCellMar>
+    </w:tblPr>
+  </w:style>
+  <w:style w:type="table" w:styleId="LightShading-Accent6">
+    <w:name w:val="Light Shading Accent 6"/>
+    <w:basedOn w:val="TableNormal"/>
+    <w:uiPriority w:val="60"/>
+    <w:rsid w:val="00E17358"/>
+    <w:pPr>
+      <w:spacing w:after="0" w:line="240" w:lineRule="auto"/>
+    </w:pPr>
+    <w:rPr>
+      <w:color w:val="E36C0A" w:themeColor="accent6" w:themeShade="BF"/>
+    </w:rPr>
+    <w:tblPr>
+      <w:tblStyleRowBandSize w:val="1"/>
+      <w:tblStyleColBandSize w:val="1"/>
+      <w:tblInd w:w="0" w:type="dxa"/>
+      <w:tblBorders>
+        <w:top w:val="single" w:sz="8" w:space="0" w:color="F79646" w:themeColor="accent6"/>
+        <w:bottom w:val="single" w:sz="8" w:space="0" w:color="F79646" w:themeColor="accent6"/>
+      </w:tblBorders>
+      <w:tblCellMar>
+        <w:top w:w="0" w:type="dxa"/>
+        <w:left w:w="108" w:type="dxa"/>
+        <w:bottom w:w="0" w:type="dxa"/>
+        <w:right w:w="108" w:type="dxa"/>
+      </w:tblCellMar>
+    </w:tblPr>
+    <w:tblStylePr w:type="firstRow">
+      <w:pPr>
+        <w:spacing w:before="0" w:after="0" w:line="240" w:lineRule="auto"/>
+      </w:pPr>
+      <w:rPr>
+        <w:b/>
+        <w:bCs/>
+      </w:rPr>
+      <w:tblPr/>
+      <w:tcPr>
+        <w:tcBorders>
+          <w:top w:val="single" w:sz="8" w:space="0" w:color="F79646" w:themeColor="accent6"/>
+          <w:left w:val="nil"/>
+          <w:bottom w:val="single" w:sz="8" w:space="0" w:color="F79646" w:themeColor="accent6"/>
+          <w:right w:val="nil"/>
+          <w:insideH w:val="nil"/>
+          <w:insideV w:val="nil"/>
+        </w:tcBorders>
+      </w:tcPr>
+    </w:tblStylePr>
+    <w:tblStylePr w:type="lastRow">
+      <w:pPr>
+        <w:spacing w:before="0" w:after="0" w:line="240" w:lineRule="auto"/>
+      </w:pPr>
+      <w:rPr>
+        <w:b/>
+        <w:bCs/>
+      </w:rPr>
+      <w:tblPr/>
+      <w:tcPr>
+        <w:tcBorders>
+          <w:top w:val="single" w:sz="8" w:space="0" w:color="F79646" w:themeColor="accent6"/>
+          <w:left w:val="nil"/>
+          <w:bottom w:val="single" w:sz="8" w:space="0" w:color="F79646" w:themeColor="accent6"/>
+          <w:right w:val="nil"/>
+          <w:insideH w:val="nil"/>
+          <w:insideV w:val="nil"/>
+        </w:tcBorders>
+      </w:tcPr>
+    </w:tblStylePr>
+    <w:tblStylePr w:type="firstCol">
+      <w:rPr>
+        <w:b/>
+        <w:bCs/>
+      </w:rPr>
+    </w:tblStylePr>
+    <w:tblStylePr w:type="lastCol">
+      <w:rPr>
+        <w:b/>
+        <w:bCs/>
+      </w:rPr>
+    </w:tblStylePr>
+    <w:tblStylePr w:type="band1Vert">
+      <w:tblPr/>
+      <w:tcPr>
+        <w:tcBorders>
+          <w:left w:val="nil"/>
+          <w:right w:val="nil"/>
+          <w:insideH w:val="nil"/>
+          <w:insideV w:val="nil"/>
+        </w:tcBorders>
+        <w:shd w:val="clear" w:color="auto" w:fill="FDE4D0" w:themeFill="accent6" w:themeFillTint="3F"/>
+      </w:tcPr>
+    </w:tblStylePr>
+    <w:tblStylePr w:type="band1Horz">
+      <w:tblPr/>
+      <w:tcPr>
+        <w:tcBorders>
+          <w:left w:val="nil"/>
+          <w:right w:val="nil"/>
+          <w:insideH w:val="nil"/>
+          <w:insideV w:val="nil"/>
+        </w:tcBorders>
+        <w:shd w:val="clear" w:color="auto" w:fill="FDE4D0" w:themeFill="accent6" w:themeFillTint="3F"/>
+      </w:tcPr>
+    </w:tblStylePr>
+  </w:style>
+  <w:style w:type="table" w:styleId="LightList">
+    <w:name w:val="Light List"/>
+    <w:basedOn w:val="TableNormal"/>
+    <w:uiPriority w:val="61"/>
+    <w:rsid w:val="00E17358"/>
+    <w:pPr>
+      <w:spacing w:after="0" w:line="240" w:lineRule="auto"/>
+    </w:pPr>
+    <w:tblPr>
+      <w:tblStyleRowBandSize w:val="1"/>
+      <w:tblStyleColBandSize w:val="1"/>
+      <w:tblInd w:w="0" w:type="dxa"/>
+      <w:tblBorders>
+        <w:top w:val="single" w:sz="8" w:space="0" w:color="000000" w:themeColor="text1"/>
+        <w:left w:val="single" w:sz="8" w:space="0" w:color="000000" w:themeColor="text1"/>
+        <w:bottom w:val="single" w:sz="8" w:space="0" w:color="000000" w:themeColor="text1"/>
+        <w:right w:val="single" w:sz="8" w:space="0" w:color="000000" w:themeColor="text1"/>
+      </w:tblBorders>
+      <w:tblCellMar>
+        <w:top w:w="0" w:type="dxa"/>
+        <w:left w:w="108" w:type="dxa"/>
+        <w:bottom w:w="0" w:type="dxa"/>
+        <w:right w:w="108" w:type="dxa"/>
+      </w:tblCellMar>
+    </w:tblPr>
+    <w:tblStylePr w:type="firstRow">
+      <w:pPr>
+        <w:spacing w:before="0" w:after="0" w:line="240" w:lineRule="auto"/>
+      </w:pPr>
+      <w:rPr>
+        <w:b/>
+        <w:bCs/>
+        <w:color w:val="FFFFFF" w:themeColor="background1"/>
+      </w:rPr>
+      <w:tblPr/>
+      <w:tcPr>
+        <w:shd w:val="clear" w:color="auto" w:fill="000000" w:themeFill="text1"/>
+      </w:tcPr>
+    </w:tblStylePr>
+    <w:tblStylePr w:type="lastRow">
+      <w:pPr>
+        <w:spacing w:before="0" w:after="0" w:line="240" w:lineRule="auto"/>
+      </w:pPr>
+      <w:rPr>
+        <w:b/>
+        <w:bCs/>
+      </w:rPr>
+      <w:tblPr/>
+      <w:tcPr>
+        <w:tcBorders>
+          <w:top w:val="double" w:sz="6" w:space="0" w:color="000000" w:themeColor="text1"/>
+          <w:left w:val="single" w:sz="8" w:space="0" w:color="000000" w:themeColor="text1"/>
+          <w:bottom w:val="single" w:sz="8" w:space="0" w:color="000000" w:themeColor="text1"/>
+          <w:right w:val="single" w:sz="8" w:space="0" w:color="000000" w:themeColor="text1"/>
+        </w:tcBorders>
+      </w:tcPr>
+    </w:tblStylePr>
+    <w:tblStylePr w:type="firstCol">
+      <w:rPr>
+        <w:b/>
+        <w:bCs/>
+      </w:rPr>
+    </w:tblStylePr>
+    <w:tblStylePr w:type="lastCol">
+      <w:rPr>
+        <w:b/>
+        <w:bCs/>
+      </w:rPr>
+    </w:tblStylePr>
+    <w:tblStylePr w:type="band1Vert">
+      <w:tblPr/>
+      <w:tcPr>
+        <w:tcBorders>
+          <w:top w:val="single" w:sz="8" w:space="0" w:color="000000" w:themeColor="text1"/>
+          <w:left w:val="single" w:sz="8" w:space="0" w:color="000000" w:themeColor="text1"/>
+          <w:bottom w:val="single" w:sz="8" w:space="0" w:color="000000" w:themeColor="text1"/>
+          <w:right w:val="single" w:sz="8" w:space="0" w:color="000000" w:themeColor="text1"/>
+        </w:tcBorders>
+      </w:tcPr>
+    </w:tblStylePr>
+    <w:tblStylePr w:type="band1Horz">
+      <w:tblPr/>
+      <w:tcPr>
+        <w:tcBorders>
+          <w:top w:val="single" w:sz="8" w:space="0" w:color="000000" w:themeColor="text1"/>
+          <w:left w:val="single" w:sz="8" w:space="0" w:color="000000" w:themeColor="text1"/>
+          <w:bottom w:val="single" w:sz="8" w:space="0" w:color="000000" w:themeColor="text1"/>
+          <w:right w:val="single" w:sz="8" w:space="0" w:color="000000" w:themeColor="text1"/>
+        </w:tcBorders>
+      </w:tcPr>
+    </w:tblStylePr>
+  </w:style>
+  <w:style w:type="table" w:styleId="MediumShading1">
+    <w:name w:val="Medium Shading 1"/>
+    <w:basedOn w:val="TableNormal"/>
+    <w:uiPriority w:val="63"/>
+    <w:rsid w:val="00E17358"/>
+    <w:pPr>
+      <w:spacing w:after="0" w:line="240" w:lineRule="auto"/>
+    </w:pPr>
+    <w:tblPr>
+      <w:tblStyleRowBandSize w:val="1"/>
+      <w:tblStyleColBandSize w:val="1"/>
+      <w:tblInd w:w="0" w:type="dxa"/>
+      <w:tblBorders>
+        <w:top w:val="single" w:sz="8" w:space="0" w:color="404040" w:themeColor="text1" w:themeTint="BF"/>
+        <w:left w:val="single" w:sz="8" w:space="0" w:color="404040" w:themeColor="text1" w:themeTint="BF"/>
+        <w:bottom w:val="single" w:sz="8" w:space="0" w:color="404040" w:themeColor="text1" w:themeTint="BF"/>
+        <w:right w:val="single" w:sz="8" w:space="0" w:color="404040" w:themeColor="text1" w:themeTint="BF"/>
+        <w:insideH w:val="single" w:sz="8" w:space="0" w:color="404040" w:themeColor="text1" w:themeTint="BF"/>
+      </w:tblBorders>
+      <w:tblCellMar>
+        <w:top w:w="0" w:type="dxa"/>
+        <w:left w:w="108" w:type="dxa"/>
+        <w:bottom w:w="0" w:type="dxa"/>
+        <w:right w:w="108" w:type="dxa"/>
+      </w:tblCellMar>
+    </w:tblPr>
+    <w:tblStylePr w:type="firstRow">
+      <w:pPr>
+        <w:spacing w:before="0" w:after="0" w:line="240" w:lineRule="auto"/>
+      </w:pPr>
+      <w:rPr>
+        <w:b/>
+        <w:bCs/>
+        <w:color w:val="FFFFFF" w:themeColor="background1"/>
+      </w:rPr>
+      <w:tblPr/>
+      <w:tcPr>
+        <w:tcBorders>
+          <w:top w:val="single" w:sz="8" w:space="0" w:color="404040" w:themeColor="text1" w:themeTint="BF"/>
+          <w:left w:val="single" w:sz="8" w:space="0" w:color="404040" w:themeColor="text1" w:themeTint="BF"/>
+          <w:bottom w:val="single" w:sz="8" w:space="0" w:color="404040" w:themeColor="text1" w:themeTint="BF"/>
+          <w:right w:val="single" w:sz="8" w:space="0" w:color="404040" w:themeColor="text1" w:themeTint="BF"/>
+          <w:insideH w:val="nil"/>
+          <w:insideV w:val="nil"/>
+        </w:tcBorders>
+        <w:shd w:val="clear" w:color="auto" w:fill="000000" w:themeFill="text1"/>
+      </w:tcPr>
+    </w:tblStylePr>
+    <w:tblStylePr w:type="lastRow">
+      <w:pPr>
+        <w:spacing w:before="0" w:after="0" w:line="240" w:lineRule="auto"/>
+      </w:pPr>
+      <w:rPr>
+        <w:b/>
+        <w:bCs/>
+      </w:rPr>
+      <w:tblPr/>
+      <w:tcPr>
+        <w:tcBorders>
+          <w:top w:val="double" w:sz="6" w:space="0" w:color="404040" w:themeColor="text1" w:themeTint="BF"/>
+          <w:left w:val="single" w:sz="8" w:space="0" w:color="404040" w:themeColor="text1" w:themeTint="BF"/>
+          <w:bottom w:val="single" w:sz="8" w:space="0" w:color="404040" w:themeColor="text1" w:themeTint="BF"/>
+          <w:right w:val="single" w:sz="8" w:space="0" w:color="404040" w:themeColor="text1" w:themeTint="BF"/>
+          <w:insideH w:val="nil"/>
+          <w:insideV w:val="nil"/>
+        </w:tcBorders>
+      </w:tcPr>
+    </w:tblStylePr>
+    <w:tblStylePr w:type="firstCol">
+      <w:rPr>
+        <w:b/>
+        <w:bCs/>
+      </w:rPr>
+    </w:tblStylePr>
+    <w:tblStylePr w:type="lastCol">
+      <w:rPr>
+        <w:b/>
+        <w:bCs/>
+      </w:rPr>
+    </w:tblStylePr>
+    <w:tblStylePr w:type="band1Vert">
+      <w:tblPr/>
+      <w:tcPr>
+        <w:shd w:val="clear" w:color="auto" w:fill="C0C0C0" w:themeFill="text1" w:themeFillTint="3F"/>
+      </w:tcPr>
+    </w:tblStylePr>
+    <w:tblStylePr w:type="band1Horz">
+      <w:tblPr/>
+      <w:tcPr>
+        <w:tcBorders>
+          <w:insideH w:val="nil"/>
+          <w:insideV w:val="nil"/>
+        </w:tcBorders>
+        <w:shd w:val="clear" w:color="auto" w:fill="C0C0C0" w:themeFill="text1" w:themeFillTint="3F"/>
+      </w:tcPr>
+    </w:tblStylePr>
+    <w:tblStylePr w:type="band2Horz">
+      <w:tblPr/>
+      <w:tcPr>
+        <w:tcBorders>
+          <w:insideH w:val="nil"/>
+          <w:insideV w:val="nil"/>
+        </w:tcBorders>
+      </w:tcPr>
+    </w:tblStylePr>
+  </w:style>
+  <w:style w:type="table" w:styleId="MediumShading2">
+    <w:name w:val="Medium Shading 2"/>
+    <w:basedOn w:val="TableNormal"/>
+    <w:uiPriority w:val="64"/>
+    <w:rsid w:val="00E17358"/>
+    <w:pPr>
+      <w:spacing w:after="0" w:line="240" w:lineRule="auto"/>
+    </w:pPr>
+    <w:tblPr>
+      <w:tblStyleRowBandSize w:val="1"/>
+      <w:tblStyleColBandSize w:val="1"/>
+      <w:tblInd w:w="0" w:type="dxa"/>
+      <w:tblBorders>
+        <w:top w:val="single" w:sz="18" w:space="0" w:color="auto"/>
+        <w:bottom w:val="single" w:sz="18" w:space="0" w:color="auto"/>
+      </w:tblBorders>
+      <w:tblCellMar>
+        <w:top w:w="0" w:type="dxa"/>
+        <w:left w:w="108" w:type="dxa"/>
+        <w:bottom w:w="0" w:type="dxa"/>
+        <w:right w:w="108" w:type="dxa"/>
+      </w:tblCellMar>
+    </w:tblPr>
+    <w:tblStylePr w:type="firstRow">
+      <w:pPr>
+        <w:spacing w:before="0" w:after="0" w:line="240" w:lineRule="auto"/>
+      </w:pPr>
+      <w:rPr>
+        <w:b/>
+        <w:bCs/>
+        <w:color w:val="FFFFFF" w:themeColor="background1"/>
+      </w:rPr>
+      <w:tblPr/>
+      <w:tcPr>
+        <w:tcBorders>
+          <w:top w:val="single" w:sz="18" w:space="0" w:color="auto"/>
+          <w:left w:val="nil"/>
+          <w:bottom w:val="single" w:sz="18" w:space="0" w:color="auto"/>
+          <w:right w:val="nil"/>
+          <w:insideH w:val="nil"/>
+          <w:insideV w:val="nil"/>
+        </w:tcBorders>
+        <w:shd w:val="clear" w:color="auto" w:fill="000000" w:themeFill="text1"/>
+      </w:tcPr>
+    </w:tblStylePr>
+    <w:tblStylePr w:type="lastRow">
+      <w:pPr>
+        <w:spacing w:before="0" w:after="0" w:line="240" w:lineRule="auto"/>
+      </w:pPr>
+      <w:rPr>
+        <w:color w:val="auto"/>
+      </w:rPr>
+      <w:tblPr/>
+      <w:tcPr>
+        <w:tcBorders>
+          <w:top w:val="double" w:sz="6" w:space="0" w:color="auto"/>
+          <w:left w:val="nil"/>
+          <w:bottom w:val="single" w:sz="18" w:space="0" w:color="auto"/>
+          <w:right w:val="nil"/>
+          <w:insideH w:val="nil"/>
+          <w:insideV w:val="nil"/>
+        </w:tcBorders>
+        <w:shd w:val="clear" w:color="auto" w:fill="FFFFFF" w:themeFill="background1"/>
+      </w:tcPr>
+    </w:tblStylePr>
+    <w:tblStylePr w:type="firstCol">
+      <w:rPr>
+        <w:b/>
+        <w:bCs/>
+        <w:color w:val="FFFFFF" w:themeColor="background1"/>
+      </w:rPr>
+      <w:tblPr/>
+      <w:tcPr>
+        <w:tcBorders>
+          <w:top w:val="nil"/>
+          <w:left w:val="nil"/>
+          <w:bottom w:val="single" w:sz="18" w:space="0" w:color="auto"/>
+          <w:right w:val="nil"/>
+          <w:insideH w:val="nil"/>
+          <w:insideV w:val="nil"/>
+        </w:tcBorders>
+        <w:shd w:val="clear" w:color="auto" w:fill="000000" w:themeFill="text1"/>
+      </w:tcPr>
+    </w:tblStylePr>
+    <w:tblStylePr w:type="lastCol">
+      <w:rPr>
+        <w:b/>
+        <w:bCs/>
+        <w:color w:val="FFFFFF" w:themeColor="background1"/>
+      </w:rPr>
+      <w:tblPr/>
+      <w:tcPr>
+        <w:tcBorders>
+          <w:left w:val="nil"/>
+          <w:right w:val="nil"/>
+          <w:insideH w:val="nil"/>
+          <w:insideV w:val="nil"/>
+        </w:tcBorders>
+        <w:shd w:val="clear" w:color="auto" w:fill="000000" w:themeFill="text1"/>
+      </w:tcPr>
+    </w:tblStylePr>
+    <w:tblStylePr w:type="band1Vert">
+      <w:tblPr/>
+      <w:tcPr>
+        <w:tcBorders>
+          <w:left w:val="nil"/>
+          <w:right w:val="nil"/>
+          <w:insideH w:val="nil"/>
+          <w:insideV w:val="nil"/>
+        </w:tcBorders>
+        <w:shd w:val="clear" w:color="auto" w:fill="D8D8D8" w:themeFill="background1" w:themeFillShade="D8"/>
+      </w:tcPr>
+    </w:tblStylePr>
+    <w:tblStylePr w:type="band1Horz">
+      <w:tblPr/>
+      <w:tcPr>
+        <w:shd w:val="clear" w:color="auto" w:fill="D8D8D8" w:themeFill="background1" w:themeFillShade="D8"/>
+      </w:tcPr>
+    </w:tblStylePr>
+    <w:tblStylePr w:type="neCell">
+      <w:tblPr/>
+      <w:tcPr>
+        <w:tcBorders>
+          <w:top w:val="single" w:sz="18" w:space="0" w:color="auto"/>
+          <w:left w:val="nil"/>
+          <w:bottom w:val="single" w:sz="18" w:space="0" w:color="auto"/>
+          <w:right w:val="nil"/>
+          <w:insideH w:val="nil"/>
+          <w:insideV w:val="nil"/>
+        </w:tcBorders>
+      </w:tcPr>
+    </w:tblStylePr>
+    <w:tblStylePr w:type="nwCell">
+      <w:rPr>
+        <w:color w:val="FFFFFF" w:themeColor="background1"/>
+      </w:rPr>
+      <w:tblPr/>
+      <w:tcPr>
+        <w:tcBorders>
+          <w:top w:val="single" w:sz="18" w:space="0" w:color="auto"/>
+          <w:left w:val="nil"/>
+          <w:bottom w:val="single" w:sz="18" w:space="0" w:color="auto"/>
+          <w:right w:val="nil"/>
+          <w:insideH w:val="nil"/>
+          <w:insideV w:val="nil"/>
+        </w:tcBorders>
+      </w:tcPr>
+    </w:tblStylePr>
+  </w:style>
+  <w:style w:type="table" w:styleId="MediumGrid1">
+    <w:name w:val="Medium Grid 1"/>
+    <w:basedOn w:val="TableNormal"/>
+    <w:uiPriority w:val="67"/>
+    <w:rsid w:val="00E17358"/>
+    <w:pPr>
+      <w:spacing w:after="0" w:line="240" w:lineRule="auto"/>
+    </w:pPr>
+    <w:tblPr>
+      <w:tblStyleRowBandSize w:val="1"/>
+      <w:tblStyleColBandSize w:val="1"/>
+      <w:tblInd w:w="0" w:type="dxa"/>
+      <w:tblBorders>
+        <w:top w:val="single" w:sz="8" w:space="0" w:color="404040" w:themeColor="text1" w:themeTint="BF"/>
+        <w:left w:val="single" w:sz="8" w:space="0" w:color="404040" w:themeColor="text1" w:themeTint="BF"/>
+        <w:bottom w:val="single" w:sz="8" w:space="0" w:color="404040" w:themeColor="text1" w:themeTint="BF"/>
+        <w:right w:val="single" w:sz="8" w:space="0" w:color="404040" w:themeColor="text1" w:themeTint="BF"/>
+        <w:insideH w:val="single" w:sz="8" w:space="0" w:color="404040" w:themeColor="text1" w:themeTint="BF"/>
+        <w:insideV w:val="single" w:sz="8" w:space="0" w:color="404040" w:themeColor="text1" w:themeTint="BF"/>
+      </w:tblBorders>
+      <w:tblCellMar>
+        <w:top w:w="0" w:type="dxa"/>
+        <w:left w:w="108" w:type="dxa"/>
+        <w:bottom w:w="0" w:type="dxa"/>
+        <w:right w:w="108" w:type="dxa"/>
+      </w:tblCellMar>
+    </w:tblPr>
+    <w:tcPr>
+      <w:shd w:val="clear" w:color="auto" w:fill="C0C0C0" w:themeFill="text1" w:themeFillTint="3F"/>
+    </w:tcPr>
+    <w:tblStylePr w:type="firstRow">
+      <w:rPr>
+        <w:b/>
+        <w:bCs/>
+      </w:rPr>
+    </w:tblStylePr>
+    <w:tblStylePr w:type="lastRow">
+      <w:rPr>
+        <w:b/>
+        <w:bCs/>
+      </w:rPr>
+      <w:tblPr/>
+      <w:tcPr>
+        <w:tcBorders>
+          <w:top w:val="single" w:sz="18" w:space="0" w:color="404040" w:themeColor="text1" w:themeTint="BF"/>
+        </w:tcBorders>
+      </w:tcPr>
+    </w:tblStylePr>
+    <w:tblStylePr w:type="firstCol">
+      <w:rPr>
+        <w:b/>
+        <w:bCs/>
+      </w:rPr>
+    </w:tblStylePr>
+    <w:tblStylePr w:type="lastCol">
+      <w:rPr>
+        <w:b/>
+        <w:bCs/>
+      </w:rPr>
+    </w:tblStylePr>
+    <w:tblStylePr w:type="band1Vert">
+      <w:tblPr/>
+      <w:tcPr>
+        <w:shd w:val="clear" w:color="auto" w:fill="808080" w:themeFill="text1" w:themeFillTint="7F"/>
+      </w:tcPr>
+    </w:tblStylePr>
+    <w:tblStylePr w:type="band1Horz">
+      <w:tblPr/>
+      <w:tcPr>
+        <w:shd w:val="clear" w:color="auto" w:fill="808080" w:themeFill="text1" w:themeFillTint="7F"/>
+      </w:tcPr>
+    </w:tblStylePr>
+  </w:style>
+  <w:style w:type="table" w:styleId="MediumGrid1-Accent1">
+    <w:name w:val="Medium Grid 1 Accent 1"/>
+    <w:basedOn w:val="TableNormal"/>
+    <w:uiPriority w:val="67"/>
+    <w:rsid w:val="00E17358"/>
+    <w:pPr>
+      <w:spacing w:after="0" w:line="240" w:lineRule="auto"/>
+    </w:pPr>
+    <w:tblPr>
+      <w:tblStyleRowBandSize w:val="1"/>
+      <w:tblStyleColBandSize w:val="1"/>
+      <w:tblInd w:w="0" w:type="dxa"/>
+      <w:tblBorders>
+        <w:top w:val="single" w:sz="8" w:space="0" w:color="7BA0CD" w:themeColor="accent1" w:themeTint="BF"/>
+        <w:left w:val="single" w:sz="8" w:space="0" w:color="7BA0CD" w:themeColor="accent1" w:themeTint="BF"/>
+        <w:bottom w:val="single" w:sz="8" w:space="0" w:color="7BA0CD" w:themeColor="accent1" w:themeTint="BF"/>
+        <w:right w:val="single" w:sz="8" w:space="0" w:color="7BA0CD" w:themeColor="accent1" w:themeTint="BF"/>
+        <w:insideH w:val="single" w:sz="8" w:space="0" w:color="7BA0CD" w:themeColor="accent1" w:themeTint="BF"/>
+        <w:insideV w:val="single" w:sz="8" w:space="0" w:color="7BA0CD" w:themeColor="accent1" w:themeTint="BF"/>
+      </w:tblBorders>
+      <w:tblCellMar>
+        <w:top w:w="0" w:type="dxa"/>
+        <w:left w:w="108" w:type="dxa"/>
+        <w:bottom w:w="0" w:type="dxa"/>
+        <w:right w:w="108" w:type="dxa"/>
+      </w:tblCellMar>
+    </w:tblPr>
+    <w:tcPr>
+      <w:shd w:val="clear" w:color="auto" w:fill="D3DFEE" w:themeFill="accent1" w:themeFillTint="3F"/>
+    </w:tcPr>
+    <w:tblStylePr w:type="firstRow">
+      <w:rPr>
+        <w:b/>
+        <w:bCs/>
+      </w:rPr>
+    </w:tblStylePr>
+    <w:tblStylePr w:type="lastRow">
+      <w:rPr>
+        <w:b/>
+        <w:bCs/>
+      </w:rPr>
+      <w:tblPr/>
+      <w:tcPr>
+        <w:tcBorders>
+          <w:top w:val="single" w:sz="18" w:space="0" w:color="7BA0CD" w:themeColor="accent1" w:themeTint="BF"/>
+        </w:tcBorders>
+      </w:tcPr>
+    </w:tblStylePr>
+    <w:tblStylePr w:type="firstCol">
+      <w:rPr>
+        <w:b/>
+        <w:bCs/>
+      </w:rPr>
+    </w:tblStylePr>
+    <w:tblStylePr w:type="lastCol">
+      <w:rPr>
+        <w:b/>
+        <w:bCs/>
+      </w:rPr>
+    </w:tblStylePr>
+    <w:tblStylePr w:type="band1Vert">
+      <w:tblPr/>
+      <w:tcPr>
+        <w:shd w:val="clear" w:color="auto" w:fill="A7BFDE" w:themeFill="accent1" w:themeFillTint="7F"/>
+      </w:tcPr>
+    </w:tblStylePr>
+    <w:tblStylePr w:type="band1Horz">
+      <w:tblPr/>
+      <w:tcPr>
+        <w:shd w:val="clear" w:color="auto" w:fill="A7BFDE" w:themeFill="accent1" w:themeFillTint="7F"/>
+      </w:tcPr>
+    </w:tblStylePr>
+  </w:style>
+  <w:style w:type="paragraph" w:styleId="Title">
+    <w:name w:val="Title"/>
+    <w:basedOn w:val="Normal"/>
+    <w:next w:val="Normal"/>
+    <w:link w:val="TitleChar"/>
+    <w:uiPriority w:val="10"/>
+    <w:qFormat/>
+    <w:rsid w:val="005B633A"/>
+    <w:pPr>
+      <w:pBdr>
+        <w:bottom w:val="single" w:sz="8" w:space="4" w:color="4F81BD" w:themeColor="accent1"/>
+      </w:pBdr>
+      <w:spacing w:after="300" w:line="240" w:lineRule="auto"/>
+      <w:contextualSpacing/>
+    </w:pPr>
+    <w:rPr>
+      <w:rFonts w:asciiTheme="majorHAnsi" w:eastAsiaTheme="majorEastAsia" w:hAnsiTheme="majorHAnsi" w:cstheme="majorBidi"/>
+      <w:color w:val="17365D" w:themeColor="text2" w:themeShade="BF"/>
+      <w:spacing w:val="5"/>
+      <w:kern w:val="28"/>
+      <w:sz w:val="52"/>
+      <w:szCs w:val="52"/>
+    </w:rPr>
+  </w:style>
+  <w:style w:type="character" w:customStyle="1" w:styleId="TitleChar">
+    <w:name w:val="Title Char"/>
+    <w:basedOn w:val="DefaultParagraphFont"/>
+    <w:link w:val="Title"/>
+    <w:uiPriority w:val="10"/>
+    <w:rsid w:val="005B633A"/>
+    <w:rPr>
+      <w:rFonts w:asciiTheme="majorHAnsi" w:eastAsiaTheme="majorEastAsia" w:hAnsiTheme="majorHAnsi" w:cstheme="majorBidi"/>
+      <w:color w:val="17365D" w:themeColor="text2" w:themeShade="BF"/>
+      <w:spacing w:val="5"/>
+      <w:kern w:val="28"/>
+      <w:sz w:val="52"/>
+      <w:szCs w:val="52"/>
+    </w:rPr>
   </w:style>
 </w:styles>
 </file>

--- a/project report.docx
+++ b/project report.docx
@@ -277,27 +277,14 @@
                             <w:r>
                               <w:t xml:space="preserve">Figure </w:t>
                             </w:r>
-                            <w:r>
-                              <w:fldChar w:fldCharType="begin"/>
-                            </w:r>
-                            <w:r>
-                              <w:instrText xml:space="preserve"> SEQ Figure \* ARABIC </w:instrText>
-                            </w:r>
-                            <w:r>
-                              <w:fldChar w:fldCharType="separate"/>
-                            </w:r>
-                            <w:r>
-                              <w:rPr>
-                                <w:noProof/>
-                              </w:rPr>
-                              <w:t>1</w:t>
-                            </w:r>
-                            <w:r>
-                              <w:rPr>
-                                <w:noProof/>
-                              </w:rPr>
-                              <w:fldChar w:fldCharType="end"/>
-                            </w:r>
+                            <w:fldSimple w:instr=" SEQ Figure \* ARABIC ">
+                              <w:r>
+                                <w:rPr>
+                                  <w:noProof/>
+                                </w:rPr>
+                                <w:t>1</w:t>
+                              </w:r>
+                            </w:fldSimple>
                             <w:r>
                               <w:t xml:space="preserve"> Gameplay screenshot</w:t>
                             </w:r>
@@ -335,27 +322,14 @@
                       <w:r>
                         <w:t xml:space="preserve">Figure </w:t>
                       </w:r>
-                      <w:r>
-                        <w:fldChar w:fldCharType="begin"/>
-                      </w:r>
-                      <w:r>
-                        <w:instrText xml:space="preserve"> SEQ Figure \* ARABIC </w:instrText>
-                      </w:r>
-                      <w:r>
-                        <w:fldChar w:fldCharType="separate"/>
-                      </w:r>
-                      <w:r>
-                        <w:rPr>
-                          <w:noProof/>
-                        </w:rPr>
-                        <w:t>1</w:t>
-                      </w:r>
-                      <w:r>
-                        <w:rPr>
-                          <w:noProof/>
-                        </w:rPr>
-                        <w:fldChar w:fldCharType="end"/>
-                      </w:r>
+                      <w:fldSimple w:instr=" SEQ Figure \* ARABIC ">
+                        <w:r>
+                          <w:rPr>
+                            <w:noProof/>
+                          </w:rPr>
+                          <w:t>1</w:t>
+                        </w:r>
+                      </w:fldSimple>
                       <w:r>
                         <w:t xml:space="preserve"> Gameplay screenshot</w:t>
                       </w:r>
@@ -429,27 +403,14 @@
                             <w:r>
                               <w:t xml:space="preserve">Figure </w:t>
                             </w:r>
-                            <w:r>
-                              <w:fldChar w:fldCharType="begin"/>
-                            </w:r>
-                            <w:r>
-                              <w:instrText xml:space="preserve"> SEQ Figure \* ARABIC </w:instrText>
-                            </w:r>
-                            <w:r>
-                              <w:fldChar w:fldCharType="separate"/>
-                            </w:r>
-                            <w:r>
-                              <w:rPr>
-                                <w:noProof/>
-                              </w:rPr>
-                              <w:t>2</w:t>
-                            </w:r>
-                            <w:r>
-                              <w:rPr>
-                                <w:noProof/>
-                              </w:rPr>
-                              <w:fldChar w:fldCharType="end"/>
-                            </w:r>
+                            <w:fldSimple w:instr=" SEQ Figure \* ARABIC ">
+                              <w:r>
+                                <w:rPr>
+                                  <w:noProof/>
+                                </w:rPr>
+                                <w:t>2</w:t>
+                              </w:r>
+                            </w:fldSimple>
                             <w:r>
                               <w:t xml:space="preserve"> – Gunship Galaxy opening menu, unpolished</w:t>
                             </w:r>
@@ -483,27 +444,14 @@
                       <w:r>
                         <w:t xml:space="preserve">Figure </w:t>
                       </w:r>
-                      <w:r>
-                        <w:fldChar w:fldCharType="begin"/>
-                      </w:r>
-                      <w:r>
-                        <w:instrText xml:space="preserve"> SEQ Figure \* ARABIC </w:instrText>
-                      </w:r>
-                      <w:r>
-                        <w:fldChar w:fldCharType="separate"/>
-                      </w:r>
-                      <w:r>
-                        <w:rPr>
-                          <w:noProof/>
-                        </w:rPr>
-                        <w:t>2</w:t>
-                      </w:r>
-                      <w:r>
-                        <w:rPr>
-                          <w:noProof/>
-                        </w:rPr>
-                        <w:fldChar w:fldCharType="end"/>
-                      </w:r>
+                      <w:fldSimple w:instr=" SEQ Figure \* ARABIC ">
+                        <w:r>
+                          <w:rPr>
+                            <w:noProof/>
+                          </w:rPr>
+                          <w:t>2</w:t>
+                        </w:r>
+                      </w:fldSimple>
                       <w:r>
                         <w:t xml:space="preserve"> – Gunship Galaxy opening menu, unpolished</w:t>
                       </w:r>
@@ -1275,8 +1223,6 @@
       <w:r>
         <w:t>sion for logged-in users.)</w:t>
       </w:r>
-      <w:bookmarkStart w:id="0" w:name="_GoBack"/>
-      <w:bookmarkEnd w:id="0"/>
     </w:p>
     <w:p>
       <w:pPr>
@@ -1685,8 +1631,16 @@
           </w:tcPr>
           <w:p>
             <w:pPr>
+              <w:pStyle w:val="ListParagraph"/>
+              <w:numPr>
+                <w:ilvl w:val="0"/>
+                <w:numId w:val="9"/>
+              </w:numPr>
               <w:cnfStyle w:val="000000100000" w:firstRow="0" w:lastRow="0" w:firstColumn="0" w:lastColumn="0" w:oddVBand="0" w:evenVBand="0" w:oddHBand="1" w:evenHBand="0" w:firstRowFirstColumn="0" w:firstRowLastColumn="0" w:lastRowFirstColumn="0" w:lastRowLastColumn="0"/>
             </w:pPr>
+            <w:r>
+              <w:t>Login design</w:t>
+            </w:r>
           </w:p>
         </w:tc>
       </w:tr>
@@ -1793,8 +1747,16 @@
           </w:tcPr>
           <w:p>
             <w:pPr>
+              <w:pStyle w:val="ListParagraph"/>
+              <w:numPr>
+                <w:ilvl w:val="0"/>
+                <w:numId w:val="6"/>
+              </w:numPr>
               <w:cnfStyle w:val="000000000000" w:firstRow="0" w:lastRow="0" w:firstColumn="0" w:lastColumn="0" w:oddVBand="0" w:evenVBand="0" w:oddHBand="0" w:evenHBand="0" w:firstRowFirstColumn="0" w:firstRowLastColumn="0" w:lastRowFirstColumn="0" w:lastRowLastColumn="0"/>
             </w:pPr>
+            <w:r>
+              <w:t>Basic websocket support</w:t>
+            </w:r>
           </w:p>
         </w:tc>
       </w:tr>
@@ -1920,8 +1882,16 @@
           </w:tcPr>
           <w:p>
             <w:pPr>
+              <w:pStyle w:val="ListParagraph"/>
+              <w:numPr>
+                <w:ilvl w:val="0"/>
+                <w:numId w:val="10"/>
+              </w:numPr>
               <w:cnfStyle w:val="000000000000" w:firstRow="0" w:lastRow="0" w:firstColumn="0" w:lastColumn="0" w:oddVBand="0" w:evenVBand="0" w:oddHBand="0" w:evenHBand="0" w:firstRowFirstColumn="0" w:firstRowLastColumn="0" w:lastRowFirstColumn="0" w:lastRowLastColumn="0"/>
             </w:pPr>
+            <w:r>
+              <w:t>Login errors</w:t>
+            </w:r>
           </w:p>
         </w:tc>
       </w:tr>
@@ -2339,7 +2309,48 @@
         <w:jc w:val="both"/>
       </w:pPr>
     </w:p>
+    <w:p>
+      <w:pPr>
+        <w:jc w:val="both"/>
+      </w:pPr>
+      <w:r>
+        <w:lastRenderedPageBreak/>
+        <w:t xml:space="preserve">There would be no problems releasing our program, as the MIT license allows us the freedom to distribute all the external software we’ve used. All assets </w:t>
+      </w:r>
+      <w:r>
+        <w:t xml:space="preserve">(sound/graphics) </w:t>
+      </w:r>
+      <w:r>
+        <w:t xml:space="preserve">were created by us, </w:t>
+      </w:r>
+      <w:r>
+        <w:t>so there is no need to worry about copyright in that domain either.</w:t>
+      </w:r>
+    </w:p>
+    <w:p>
+      <w:pPr>
+        <w:jc w:val="both"/>
+      </w:pPr>
+    </w:p>
+    <w:p>
+      <w:pPr>
+        <w:pStyle w:val="Heading1"/>
+      </w:pPr>
+      <w:r>
+        <w:t>Conclusion</w:t>
+      </w:r>
+    </w:p>
     <w:p/>
+    <w:p>
+      <w:r>
+        <w:t xml:space="preserve">The main thing we have learnt over the course of our project is that </w:t>
+      </w:r>
+      <w:r>
+        <w:t>...</w:t>
+      </w:r>
+      <w:bookmarkStart w:id="0" w:name="_GoBack"/>
+      <w:bookmarkEnd w:id="0"/>
+    </w:p>
     <w:sectPr>
       <w:pgSz w:w="11906" w:h="16838"/>
       <w:pgMar w:top="1440" w:right="1440" w:bottom="1440" w:left="1440" w:header="708" w:footer="708" w:gutter="0"/>
@@ -2742,9 +2753,122 @@
     </w:lvl>
   </w:abstractNum>
   <w:abstractNum w:abstractNumId="3">
+    <w:nsid w:val="48D72C43"/>
+    <w:multiLevelType w:val="hybridMultilevel"/>
+    <w:tmpl w:val="7F2888EC"/>
+    <w:lvl w:ilvl="0" w:tplc="08090001">
+      <w:start w:val="1"/>
+      <w:numFmt w:val="bullet"/>
+      <w:lvlText w:val=""/>
+      <w:lvlJc w:val="left"/>
+      <w:pPr>
+        <w:ind w:left="360" w:hanging="360"/>
+      </w:pPr>
+      <w:rPr>
+        <w:rFonts w:ascii="Symbol" w:hAnsi="Symbol" w:hint="default"/>
+      </w:rPr>
+    </w:lvl>
+    <w:lvl w:ilvl="1" w:tplc="08090003" w:tentative="1">
+      <w:start w:val="1"/>
+      <w:numFmt w:val="bullet"/>
+      <w:lvlText w:val="o"/>
+      <w:lvlJc w:val="left"/>
+      <w:pPr>
+        <w:ind w:left="1080" w:hanging="360"/>
+      </w:pPr>
+      <w:rPr>
+        <w:rFonts w:ascii="Courier New" w:hAnsi="Courier New" w:cs="Courier New" w:hint="default"/>
+      </w:rPr>
+    </w:lvl>
+    <w:lvl w:ilvl="2" w:tplc="08090005" w:tentative="1">
+      <w:start w:val="1"/>
+      <w:numFmt w:val="bullet"/>
+      <w:lvlText w:val=""/>
+      <w:lvlJc w:val="left"/>
+      <w:pPr>
+        <w:ind w:left="1800" w:hanging="360"/>
+      </w:pPr>
+      <w:rPr>
+        <w:rFonts w:ascii="Wingdings" w:hAnsi="Wingdings" w:hint="default"/>
+      </w:rPr>
+    </w:lvl>
+    <w:lvl w:ilvl="3" w:tplc="08090001" w:tentative="1">
+      <w:start w:val="1"/>
+      <w:numFmt w:val="bullet"/>
+      <w:lvlText w:val=""/>
+      <w:lvlJc w:val="left"/>
+      <w:pPr>
+        <w:ind w:left="2520" w:hanging="360"/>
+      </w:pPr>
+      <w:rPr>
+        <w:rFonts w:ascii="Symbol" w:hAnsi="Symbol" w:hint="default"/>
+      </w:rPr>
+    </w:lvl>
+    <w:lvl w:ilvl="4" w:tplc="08090003" w:tentative="1">
+      <w:start w:val="1"/>
+      <w:numFmt w:val="bullet"/>
+      <w:lvlText w:val="o"/>
+      <w:lvlJc w:val="left"/>
+      <w:pPr>
+        <w:ind w:left="3240" w:hanging="360"/>
+      </w:pPr>
+      <w:rPr>
+        <w:rFonts w:ascii="Courier New" w:hAnsi="Courier New" w:cs="Courier New" w:hint="default"/>
+      </w:rPr>
+    </w:lvl>
+    <w:lvl w:ilvl="5" w:tplc="08090005" w:tentative="1">
+      <w:start w:val="1"/>
+      <w:numFmt w:val="bullet"/>
+      <w:lvlText w:val=""/>
+      <w:lvlJc w:val="left"/>
+      <w:pPr>
+        <w:ind w:left="3960" w:hanging="360"/>
+      </w:pPr>
+      <w:rPr>
+        <w:rFonts w:ascii="Wingdings" w:hAnsi="Wingdings" w:hint="default"/>
+      </w:rPr>
+    </w:lvl>
+    <w:lvl w:ilvl="6" w:tplc="08090001" w:tentative="1">
+      <w:start w:val="1"/>
+      <w:numFmt w:val="bullet"/>
+      <w:lvlText w:val=""/>
+      <w:lvlJc w:val="left"/>
+      <w:pPr>
+        <w:ind w:left="4680" w:hanging="360"/>
+      </w:pPr>
+      <w:rPr>
+        <w:rFonts w:ascii="Symbol" w:hAnsi="Symbol" w:hint="default"/>
+      </w:rPr>
+    </w:lvl>
+    <w:lvl w:ilvl="7" w:tplc="08090003" w:tentative="1">
+      <w:start w:val="1"/>
+      <w:numFmt w:val="bullet"/>
+      <w:lvlText w:val="o"/>
+      <w:lvlJc w:val="left"/>
+      <w:pPr>
+        <w:ind w:left="5400" w:hanging="360"/>
+      </w:pPr>
+      <w:rPr>
+        <w:rFonts w:ascii="Courier New" w:hAnsi="Courier New" w:cs="Courier New" w:hint="default"/>
+      </w:rPr>
+    </w:lvl>
+    <w:lvl w:ilvl="8" w:tplc="08090005" w:tentative="1">
+      <w:start w:val="1"/>
+      <w:numFmt w:val="bullet"/>
+      <w:lvlText w:val=""/>
+      <w:lvlJc w:val="left"/>
+      <w:pPr>
+        <w:ind w:left="6120" w:hanging="360"/>
+      </w:pPr>
+      <w:rPr>
+        <w:rFonts w:ascii="Wingdings" w:hAnsi="Wingdings" w:hint="default"/>
+      </w:rPr>
+    </w:lvl>
+  </w:abstractNum>
+  <w:abstractNum w:abstractNumId="4">
     <w:nsid w:val="4C4378A7"/>
     <w:multiLevelType w:val="hybridMultilevel"/>
-    <w:tmpl w:val="31C851F6"/>
+    <w:tmpl w:val="D8805FF0"/>
     <w:lvl w:ilvl="0" w:tplc="08090001">
       <w:start w:val="1"/>
       <w:numFmt w:val="bullet"/>
@@ -2854,7 +2978,7 @@
       </w:rPr>
     </w:lvl>
   </w:abstractNum>
-  <w:abstractNum w:abstractNumId="4">
+  <w:abstractNum w:abstractNumId="5">
     <w:nsid w:val="4D725571"/>
     <w:multiLevelType w:val="hybridMultilevel"/>
     <w:tmpl w:val="46EC235C"/>
@@ -2967,7 +3091,120 @@
       </w:rPr>
     </w:lvl>
   </w:abstractNum>
-  <w:abstractNum w:abstractNumId="5">
+  <w:abstractNum w:abstractNumId="6">
+    <w:nsid w:val="54DB15FC"/>
+    <w:multiLevelType w:val="hybridMultilevel"/>
+    <w:tmpl w:val="51824984"/>
+    <w:lvl w:ilvl="0" w:tplc="08090001">
+      <w:start w:val="1"/>
+      <w:numFmt w:val="bullet"/>
+      <w:lvlText w:val=""/>
+      <w:lvlJc w:val="left"/>
+      <w:pPr>
+        <w:ind w:left="360" w:hanging="360"/>
+      </w:pPr>
+      <w:rPr>
+        <w:rFonts w:ascii="Symbol" w:hAnsi="Symbol" w:hint="default"/>
+      </w:rPr>
+    </w:lvl>
+    <w:lvl w:ilvl="1" w:tplc="08090003" w:tentative="1">
+      <w:start w:val="1"/>
+      <w:numFmt w:val="bullet"/>
+      <w:lvlText w:val="o"/>
+      <w:lvlJc w:val="left"/>
+      <w:pPr>
+        <w:ind w:left="1080" w:hanging="360"/>
+      </w:pPr>
+      <w:rPr>
+        <w:rFonts w:ascii="Courier New" w:hAnsi="Courier New" w:cs="Courier New" w:hint="default"/>
+      </w:rPr>
+    </w:lvl>
+    <w:lvl w:ilvl="2" w:tplc="08090005" w:tentative="1">
+      <w:start w:val="1"/>
+      <w:numFmt w:val="bullet"/>
+      <w:lvlText w:val=""/>
+      <w:lvlJc w:val="left"/>
+      <w:pPr>
+        <w:ind w:left="1800" w:hanging="360"/>
+      </w:pPr>
+      <w:rPr>
+        <w:rFonts w:ascii="Wingdings" w:hAnsi="Wingdings" w:hint="default"/>
+      </w:rPr>
+    </w:lvl>
+    <w:lvl w:ilvl="3" w:tplc="08090001" w:tentative="1">
+      <w:start w:val="1"/>
+      <w:numFmt w:val="bullet"/>
+      <w:lvlText w:val=""/>
+      <w:lvlJc w:val="left"/>
+      <w:pPr>
+        <w:ind w:left="2520" w:hanging="360"/>
+      </w:pPr>
+      <w:rPr>
+        <w:rFonts w:ascii="Symbol" w:hAnsi="Symbol" w:hint="default"/>
+      </w:rPr>
+    </w:lvl>
+    <w:lvl w:ilvl="4" w:tplc="08090003" w:tentative="1">
+      <w:start w:val="1"/>
+      <w:numFmt w:val="bullet"/>
+      <w:lvlText w:val="o"/>
+      <w:lvlJc w:val="left"/>
+      <w:pPr>
+        <w:ind w:left="3240" w:hanging="360"/>
+      </w:pPr>
+      <w:rPr>
+        <w:rFonts w:ascii="Courier New" w:hAnsi="Courier New" w:cs="Courier New" w:hint="default"/>
+      </w:rPr>
+    </w:lvl>
+    <w:lvl w:ilvl="5" w:tplc="08090005" w:tentative="1">
+      <w:start w:val="1"/>
+      <w:numFmt w:val="bullet"/>
+      <w:lvlText w:val=""/>
+      <w:lvlJc w:val="left"/>
+      <w:pPr>
+        <w:ind w:left="3960" w:hanging="360"/>
+      </w:pPr>
+      <w:rPr>
+        <w:rFonts w:ascii="Wingdings" w:hAnsi="Wingdings" w:hint="default"/>
+      </w:rPr>
+    </w:lvl>
+    <w:lvl w:ilvl="6" w:tplc="08090001" w:tentative="1">
+      <w:start w:val="1"/>
+      <w:numFmt w:val="bullet"/>
+      <w:lvlText w:val=""/>
+      <w:lvlJc w:val="left"/>
+      <w:pPr>
+        <w:ind w:left="4680" w:hanging="360"/>
+      </w:pPr>
+      <w:rPr>
+        <w:rFonts w:ascii="Symbol" w:hAnsi="Symbol" w:hint="default"/>
+      </w:rPr>
+    </w:lvl>
+    <w:lvl w:ilvl="7" w:tplc="08090003" w:tentative="1">
+      <w:start w:val="1"/>
+      <w:numFmt w:val="bullet"/>
+      <w:lvlText w:val="o"/>
+      <w:lvlJc w:val="left"/>
+      <w:pPr>
+        <w:ind w:left="5400" w:hanging="360"/>
+      </w:pPr>
+      <w:rPr>
+        <w:rFonts w:ascii="Courier New" w:hAnsi="Courier New" w:cs="Courier New" w:hint="default"/>
+      </w:rPr>
+    </w:lvl>
+    <w:lvl w:ilvl="8" w:tplc="08090005" w:tentative="1">
+      <w:start w:val="1"/>
+      <w:numFmt w:val="bullet"/>
+      <w:lvlText w:val=""/>
+      <w:lvlJc w:val="left"/>
+      <w:pPr>
+        <w:ind w:left="6120" w:hanging="360"/>
+      </w:pPr>
+      <w:rPr>
+        <w:rFonts w:ascii="Wingdings" w:hAnsi="Wingdings" w:hint="default"/>
+      </w:rPr>
+    </w:lvl>
+  </w:abstractNum>
+  <w:abstractNum w:abstractNumId="7">
     <w:nsid w:val="77B246EC"/>
     <w:multiLevelType w:val="hybridMultilevel"/>
     <w:tmpl w:val="28C436C8"/>
@@ -3080,7 +3317,7 @@
       </w:rPr>
     </w:lvl>
   </w:abstractNum>
-  <w:abstractNum w:abstractNumId="6">
+  <w:abstractNum w:abstractNumId="8">
     <w:nsid w:val="78715440"/>
     <w:multiLevelType w:val="multilevel"/>
     <w:tmpl w:val="E24C1E2A"/>
@@ -3193,7 +3430,7 @@
       </w:pPr>
     </w:lvl>
   </w:abstractNum>
-  <w:abstractNum w:abstractNumId="7">
+  <w:abstractNum w:abstractNumId="9">
     <w:nsid w:val="79A33F83"/>
     <w:multiLevelType w:val="hybridMultilevel"/>
     <w:tmpl w:val="69A20BDC"/>
@@ -3307,28 +3544,34 @@
     </w:lvl>
   </w:abstractNum>
   <w:num w:numId="1">
-    <w:abstractNumId w:val="4"/>
+    <w:abstractNumId w:val="5"/>
   </w:num>
   <w:num w:numId="2">
-    <w:abstractNumId w:val="6"/>
+    <w:abstractNumId w:val="8"/>
   </w:num>
   <w:num w:numId="3">
     <w:abstractNumId w:val="2"/>
   </w:num>
   <w:num w:numId="4">
-    <w:abstractNumId w:val="5"/>
+    <w:abstractNumId w:val="7"/>
   </w:num>
   <w:num w:numId="5">
     <w:abstractNumId w:val="1"/>
   </w:num>
   <w:num w:numId="6">
-    <w:abstractNumId w:val="3"/>
+    <w:abstractNumId w:val="4"/>
   </w:num>
   <w:num w:numId="7">
-    <w:abstractNumId w:val="7"/>
+    <w:abstractNumId w:val="9"/>
   </w:num>
   <w:num w:numId="8">
     <w:abstractNumId w:val="0"/>
+  </w:num>
+  <w:num w:numId="9">
+    <w:abstractNumId w:val="3"/>
+  </w:num>
+  <w:num w:numId="10">
+    <w:abstractNumId w:val="6"/>
   </w:num>
 </w:numbering>
 </file>

--- a/project report.docx
+++ b/project report.docx
@@ -48,7 +48,23 @@
         <w:jc w:val="both"/>
       </w:pPr>
       <w:r>
-        <w:t xml:space="preserve">When we first got together, there were obviously a lot of ideas thrown around the table. Building a WebApp is such a broad specification that it was hard to know where to start. Our first big decision was platform: where did we want people to use our app? We first met the morning after Google I/O 2013, and the demonstration of the new app facilities there (several new APIs, the Android specific IDE based on IntelliJ, to name a few) had a couple of us rooting for Android development. We put that idea to one side, however, as we realised that basing our decision to develop on Android on a flashy presentation was probably unwise. </w:t>
+        <w:t xml:space="preserve">When we first got together, there were obviously a lot of ideas thrown around the table. Building a </w:t>
+      </w:r>
+      <w:proofErr w:type="spellStart"/>
+      <w:r>
+        <w:t>WebApp</w:t>
+      </w:r>
+      <w:proofErr w:type="spellEnd"/>
+      <w:r>
+        <w:t xml:space="preserve"> is such a broad specification that it was hard to know where to start. Our first big decision was platform: where did we want people to use our app? We first met the morning after Google I/O 2013, and the demonstration of the new app facilities there (several new APIs, the Android specific IDE based on </w:t>
+      </w:r>
+      <w:proofErr w:type="spellStart"/>
+      <w:r>
+        <w:t>IntelliJ</w:t>
+      </w:r>
+      <w:proofErr w:type="spellEnd"/>
+      <w:r>
+        <w:t xml:space="preserve">, to name a few) had a couple of us rooting for Android development. We put that idea to one side, however, as we realised that basing our decision to develop on Android on a flashy presentation was probably unwise. </w:t>
       </w:r>
     </w:p>
     <w:p>
@@ -121,12 +137,22 @@
         <w:t xml:space="preserve">, or </w:t>
       </w:r>
       <w:hyperlink r:id="rId10" w:history="1">
+        <w:proofErr w:type="spellStart"/>
         <w:r>
           <w:t>Boxhead</w:t>
         </w:r>
+        <w:proofErr w:type="spellEnd"/>
       </w:hyperlink>
       <w:r>
-        <w:t>), and that we could find a sweet spot with respect to the latency issue and the pace of the game. Websockets seemed to guarantee a certain degree of speed in connections, and this was a reassurance.</w:t>
+        <w:t xml:space="preserve">), and that we could find a sweet spot with respect to the latency issue and the pace of the game. </w:t>
+      </w:r>
+      <w:proofErr w:type="spellStart"/>
+      <w:r>
+        <w:t>Websockets</w:t>
+      </w:r>
+      <w:proofErr w:type="spellEnd"/>
+      <w:r>
+        <w:t xml:space="preserve"> seemed to guarantee a certain degree of speed in connections, and this was a reassurance.</w:t>
       </w:r>
     </w:p>
     <w:p>
@@ -158,7 +184,15 @@
         <w:textAlignment w:val="baseline"/>
       </w:pPr>
       <w:r>
-        <w:t>Using Websockets, design a way of controlling a “monitor” session with a “controller” device.</w:t>
+        <w:t xml:space="preserve">Using </w:t>
+      </w:r>
+      <w:proofErr w:type="spellStart"/>
+      <w:r>
+        <w:t>Websockets</w:t>
+      </w:r>
+      <w:proofErr w:type="spellEnd"/>
+      <w:r>
+        <w:t>, design a way of controlling a “monitor” session with a “controller” device.</w:t>
       </w:r>
     </w:p>
     <w:p>
@@ -186,8 +220,13 @@
         <w:textAlignment w:val="baseline"/>
       </w:pPr>
       <w:r>
-        <w:t>(Theoretically:</w:t>
-      </w:r>
+        <w:t>(</w:t>
+      </w:r>
+      <w:proofErr w:type="gramStart"/>
+      <w:r>
+        <w:t>Theoretically:</w:t>
+      </w:r>
+      <w:proofErr w:type="gramEnd"/>
       <w:r>
         <w:t>) Have multiple potential games to play using this system.</w:t>
       </w:r>
@@ -613,6 +652,7 @@
       <w:r>
         <w:t xml:space="preserve">Our </w:t>
       </w:r>
+      <w:proofErr w:type="spellStart"/>
       <w:r>
         <w:t>W</w:t>
       </w:r>
@@ -623,7 +663,11 @@
         <w:t>A</w:t>
       </w:r>
       <w:r>
-        <w:t>pp is a multiplayer 2</w:t>
+        <w:t>pp</w:t>
+      </w:r>
+      <w:proofErr w:type="spellEnd"/>
+      <w:r>
+        <w:t xml:space="preserve"> is a multiplayer 2</w:t>
       </w:r>
       <w:r>
         <w:t>D</w:t>
@@ -908,6 +952,9 @@
       <w:r>
         <w:t>, and have leaderboards</w:t>
       </w:r>
+      <w:r>
+        <w:t>.</w:t>
+      </w:r>
     </w:p>
     <w:p>
       <w:pPr>
@@ -1047,7 +1094,15 @@
         <w:jc w:val="both"/>
       </w:pPr>
       <w:r>
-        <w:t xml:space="preserve">Bonuses all have the same model, even if they do not have the same display, nor do they have the same effect when picked up. This also </w:t>
+        <w:t xml:space="preserve">Bonuses all have the same </w:t>
+      </w:r>
+      <w:proofErr w:type="gramStart"/>
+      <w:r>
+        <w:t>model,</w:t>
+      </w:r>
+      <w:proofErr w:type="gramEnd"/>
+      <w:r>
+        <w:t xml:space="preserve"> even if they do not have the same display, nor do they have the same effect when picked up. This also </w:t>
       </w:r>
       <w:r>
         <w:t xml:space="preserve">allowed us to have a constructor for that and prevent duplications </w:t>
@@ -1108,7 +1163,15 @@
         <w:t>listeners</w:t>
       </w:r>
       <w:r>
-        <w:t xml:space="preserve">: we decided to use the Kinetic.Animation class to </w:t>
+        <w:t xml:space="preserve">: we decided to use the </w:t>
+      </w:r>
+      <w:proofErr w:type="spellStart"/>
+      <w:r>
+        <w:t>Kinetic.Animation</w:t>
+      </w:r>
+      <w:proofErr w:type="spellEnd"/>
+      <w:r>
+        <w:t xml:space="preserve"> class to </w:t>
       </w:r>
       <w:r>
         <w:t>work as an observer for its simplicity to use and conciseness. For example, bonuses are attached an animation when created, so that they are displayed and checked on to know when a gunship catches it, and call the appropriate method in such a case.</w:t>
@@ -1117,7 +1180,15 @@
         <w:t xml:space="preserve"> The user inputs are dealt with the Java</w:t>
       </w:r>
       <w:r>
-        <w:t>Script common feature of events, to change the options of the different spaceships in the menu, change the orientation of the gunship in the game, shoot a bullet...</w:t>
+        <w:t xml:space="preserve">Script common feature of events, to change the options of the different spaceships in the menu, change the orientation of the gunship in the game, </w:t>
+      </w:r>
+      <w:proofErr w:type="gramStart"/>
+      <w:r>
+        <w:t>shoot</w:t>
+      </w:r>
+      <w:proofErr w:type="gramEnd"/>
+      <w:r>
+        <w:t xml:space="preserve"> a bullet...</w:t>
       </w:r>
     </w:p>
     <w:p>
@@ -1206,13 +1277,26 @@
         <w:jc w:val="both"/>
       </w:pPr>
       <w:r>
-        <w:t>Instead, we resorted to an Apache Tomcat – JSP architecture, since it provides the possibility for real-time communication in the form of WebSockets</w:t>
-      </w:r>
+        <w:t xml:space="preserve">Instead, we resorted to an Apache Tomcat – JSP architecture, since it provides the possibility for real-time communication in the form of </w:t>
+      </w:r>
+      <w:proofErr w:type="spellStart"/>
+      <w:proofErr w:type="gramStart"/>
+      <w:r>
+        <w:t>WebSockets</w:t>
+      </w:r>
+      <w:proofErr w:type="spellEnd"/>
       <w:r>
         <w:rPr>
           <w:vertAlign w:val="superscript"/>
         </w:rPr>
-        <w:t>[1]</w:t>
+        <w:t>[</w:t>
+      </w:r>
+      <w:proofErr w:type="gramEnd"/>
+      <w:r>
+        <w:rPr>
+          <w:vertAlign w:val="superscript"/>
+        </w:rPr>
+        <w:t>1]</w:t>
       </w:r>
       <w:r>
         <w:t>. Furthermore, the servlet system provided higher flexibility in terms of access control and session settings (such as deploying a 30-minutes-since-last-access se</w:t>
@@ -1229,8 +1313,21 @@
         <w:jc w:val="both"/>
       </w:pPr>
       <w:r>
-        <w:t>Below is a sparse sequence diagram describing how a session would work in general. It doesn't capture all the possibilities: a guest user can still play the game with an anonymous ID, but the stats won't be recorded in the database. Also, there are attempts to filter down unfair access to the server by setting certain session cookies or by specific tomcat mechanics (so, for example, if you try to logout as a guest, you will be redirected to an explanation page saying you can't logout as a guest. There is also a protected folder of things which can't be accessed. Etc.)</w:t>
-      </w:r>
+        <w:t xml:space="preserve">Below is a sparse sequence diagram describing how a session would work in </w:t>
+      </w:r>
+      <w:proofErr w:type="gramStart"/>
+      <w:r>
+        <w:t>general.</w:t>
+      </w:r>
+      <w:proofErr w:type="gramEnd"/>
+      <w:r>
+        <w:t xml:space="preserve"> It doesn't capture all the possibilities: a guest user can still play the game with an anonymous ID, but the stats won't be recorded in the database. Also, there are attempts to filter down unfair access to the server by setting certain session cookies or by specific tomcat mechanics (so, for example, if you try to logout as a guest, you will be redirected to an explanation page saying you can't logout as a guest. There is also a protected folder of things which can't be accessed. </w:t>
+      </w:r>
+      <w:proofErr w:type="gramStart"/>
+      <w:r>
+        <w:t>Etc.)</w:t>
+      </w:r>
+      <w:proofErr w:type="gramEnd"/>
     </w:p>
     <w:p>
       <w:pPr>
@@ -1755,7 +1852,15 @@
               <w:cnfStyle w:val="000000000000" w:firstRow="0" w:lastRow="0" w:firstColumn="0" w:lastColumn="0" w:oddVBand="0" w:evenVBand="0" w:oddHBand="0" w:evenHBand="0" w:firstRowFirstColumn="0" w:firstRowLastColumn="0" w:lastRowFirstColumn="0" w:lastRowLastColumn="0"/>
             </w:pPr>
             <w:r>
-              <w:t>Basic websocket support</w:t>
+              <w:t xml:space="preserve">Basic </w:t>
+            </w:r>
+            <w:proofErr w:type="spellStart"/>
+            <w:r>
+              <w:t>websocket</w:t>
+            </w:r>
+            <w:proofErr w:type="spellEnd"/>
+            <w:r>
+              <w:t xml:space="preserve"> support</w:t>
             </w:r>
           </w:p>
         </w:tc>
@@ -1784,8 +1889,13 @@
               <w:cnfStyle w:val="000000100000" w:firstRow="0" w:lastRow="0" w:firstColumn="0" w:lastColumn="0" w:oddVBand="0" w:evenVBand="0" w:oddHBand="1" w:evenHBand="0" w:firstRowFirstColumn="0" w:firstRowLastColumn="0" w:lastRowFirstColumn="0" w:lastRowLastColumn="0"/>
             </w:pPr>
             <w:r>
-              <w:t>Pure html functionality, in favour of jsp</w:t>
+              <w:t xml:space="preserve">Pure html functionality, in favour of </w:t>
             </w:r>
+            <w:proofErr w:type="spellStart"/>
+            <w:r>
+              <w:t>jsp</w:t>
+            </w:r>
+            <w:proofErr w:type="spellEnd"/>
           </w:p>
         </w:tc>
         <w:tc>
@@ -1859,8 +1969,13 @@
               <w:cnfStyle w:val="000000000000" w:firstRow="0" w:lastRow="0" w:firstColumn="0" w:lastColumn="0" w:oddVBand="0" w:evenVBand="0" w:oddHBand="0" w:evenHBand="0" w:firstRowFirstColumn="0" w:firstRowLastColumn="0" w:lastRowFirstColumn="0" w:lastRowLastColumn="0"/>
             </w:pPr>
             <w:r>
-              <w:t>General lagginess</w:t>
+              <w:t xml:space="preserve">General </w:t>
             </w:r>
+            <w:proofErr w:type="spellStart"/>
+            <w:r>
+              <w:t>lagginess</w:t>
+            </w:r>
+            <w:proofErr w:type="spellEnd"/>
           </w:p>
         </w:tc>
         <w:tc>
@@ -1972,7 +2087,35 @@
         <w:rPr>
           <w:shd w:val="clear" w:color="auto" w:fill="FFFFFF"/>
         </w:rPr>
-        <w:t>-Java on server-side: it's the required language for writing servlet functionality on the Tomcat server; it has a wide range of packages to support whatever functionality you could fathom (particularly, it has websocket and database access support); should be easy to deploy the webapp on any platform which has the required sup</w:t>
+        <w:t xml:space="preserve">-Java on server-side: it's the required language for writing servlet functionality on the Tomcat server; it has a wide range of packages to support whatever functionality you could fathom (particularly, it has </w:t>
+      </w:r>
+      <w:proofErr w:type="spellStart"/>
+      <w:r>
+        <w:rPr>
+          <w:shd w:val="clear" w:color="auto" w:fill="FFFFFF"/>
+        </w:rPr>
+        <w:t>websocket</w:t>
+      </w:r>
+      <w:proofErr w:type="spellEnd"/>
+      <w:r>
+        <w:rPr>
+          <w:shd w:val="clear" w:color="auto" w:fill="FFFFFF"/>
+        </w:rPr>
+        <w:t xml:space="preserve"> and database access support); should be easy to deploy the </w:t>
+      </w:r>
+      <w:proofErr w:type="spellStart"/>
+      <w:r>
+        <w:rPr>
+          <w:shd w:val="clear" w:color="auto" w:fill="FFFFFF"/>
+        </w:rPr>
+        <w:t>webapp</w:t>
+      </w:r>
+      <w:proofErr w:type="spellEnd"/>
+      <w:r>
+        <w:rPr>
+          <w:shd w:val="clear" w:color="auto" w:fill="FFFFFF"/>
+        </w:rPr>
+        <w:t xml:space="preserve"> on any platform which has the required sup</w:t>
       </w:r>
       <w:r>
         <w:rPr>
@@ -2001,13 +2144,43 @@
           <w:bCs/>
           <w:shd w:val="clear" w:color="auto" w:fill="FFFFFF"/>
         </w:rPr>
-        <w:t xml:space="preserve"> flash/silverlight/java applets</w:t>
+        <w:t xml:space="preserve"> flash/</w:t>
+      </w:r>
+      <w:proofErr w:type="spellStart"/>
+      <w:r>
+        <w:rPr>
+          <w:bCs/>
+          <w:shd w:val="clear" w:color="auto" w:fill="FFFFFF"/>
+        </w:rPr>
+        <w:t>silverlight</w:t>
+      </w:r>
+      <w:proofErr w:type="spellEnd"/>
+      <w:r>
+        <w:rPr>
+          <w:bCs/>
+          <w:shd w:val="clear" w:color="auto" w:fill="FFFFFF"/>
+        </w:rPr>
+        <w:t>/java applets</w:t>
       </w:r>
       <w:r>
         <w:rPr>
           <w:shd w:val="clear" w:color="auto" w:fill="FFFFFF"/>
         </w:rPr>
-        <w:t>, are not universally supported. This issue occurs with mobile devices, particularly ones running iOS, which is one of the most popular mobile operating systems.</w:t>
+        <w:t xml:space="preserve">, are not universally supported. This issue occurs with mobile devices, particularly ones running </w:t>
+      </w:r>
+      <w:proofErr w:type="spellStart"/>
+      <w:r>
+        <w:rPr>
+          <w:shd w:val="clear" w:color="auto" w:fill="FFFFFF"/>
+        </w:rPr>
+        <w:t>iOS</w:t>
+      </w:r>
+      <w:proofErr w:type="spellEnd"/>
+      <w:r>
+        <w:rPr>
+          <w:shd w:val="clear" w:color="auto" w:fill="FFFFFF"/>
+        </w:rPr>
+        <w:t>, which is one of the most popular mobile operating systems.</w:t>
       </w:r>
       <w:r>
         <w:rPr>
@@ -2088,7 +2261,15 @@
         <w:jc w:val="both"/>
       </w:pPr>
       <w:r>
-        <w:t xml:space="preserve">We have been using a git repository hosted on github.com to maintain our different versions of the project, and to ensure our WebApp is backed up. However, we still had to make sure any sort of merge conflicts </w:t>
+        <w:t xml:space="preserve">We have been using a git repository hosted on github.com to maintain our different versions of the project, and to ensure our </w:t>
+      </w:r>
+      <w:proofErr w:type="spellStart"/>
+      <w:r>
+        <w:t>WebApp</w:t>
+      </w:r>
+      <w:proofErr w:type="spellEnd"/>
+      <w:r>
+        <w:t xml:space="preserve"> is backed up. However, we still had to make sure any sort of merge conflicts </w:t>
       </w:r>
       <w:r>
         <w:t>would be avoided (</w:t>
@@ -2103,7 +2284,15 @@
         <w:t>unsatisfactory automated resolution by github.com</w:t>
       </w:r>
       <w:r>
-        <w:t>). The approach was mainly to delegate the tasks concerned with different aspects of our WebApp, with prior agreement on what the requirements would be for each component (as to allow easy integration).</w:t>
+        <w:t xml:space="preserve">). The approach was mainly to delegate the tasks concerned with different aspects of our </w:t>
+      </w:r>
+      <w:proofErr w:type="spellStart"/>
+      <w:r>
+        <w:t>WebApp</w:t>
+      </w:r>
+      <w:proofErr w:type="spellEnd"/>
+      <w:r>
+        <w:t>, with prior agreement on what the requirements would be for each component (as to allow easy integration).</w:t>
       </w:r>
     </w:p>
     <w:p>
@@ -2144,25 +2333,40 @@
         <w:jc w:val="both"/>
       </w:pPr>
       <w:r>
-        <w:t>[1] WebSockets protocol - http://tools.ietf.org/html/rfc6455</w:t>
-      </w:r>
-    </w:p>
-    <w:p>
-      <w:pPr>
-        <w:jc w:val="both"/>
-      </w:pPr>
-    </w:p>
-    <w:p>
-      <w:pPr>
-        <w:jc w:val="both"/>
-      </w:pPr>
-    </w:p>
-    <w:p>
-      <w:pPr>
-        <w:jc w:val="both"/>
-      </w:pPr>
-      <w:r>
-        <w:t>kineticJS - http://d3lp1msu2r81bx.cloudfront.net/kjs/js/lib/kinetic-v4.5.3.min.js</w:t>
+        <w:t xml:space="preserve">[1] </w:t>
+      </w:r>
+      <w:proofErr w:type="spellStart"/>
+      <w:r>
+        <w:t>WebSockets</w:t>
+      </w:r>
+      <w:proofErr w:type="spellEnd"/>
+      <w:r>
+        <w:t xml:space="preserve"> protocol - http://tools.ietf.org/html/rfc6455</w:t>
+      </w:r>
+    </w:p>
+    <w:p>
+      <w:pPr>
+        <w:jc w:val="both"/>
+      </w:pPr>
+    </w:p>
+    <w:p>
+      <w:pPr>
+        <w:jc w:val="both"/>
+      </w:pPr>
+    </w:p>
+    <w:p>
+      <w:pPr>
+        <w:jc w:val="both"/>
+      </w:pPr>
+      <w:proofErr w:type="spellStart"/>
+      <w:proofErr w:type="gramStart"/>
+      <w:r>
+        <w:t>kineticJS</w:t>
+      </w:r>
+      <w:proofErr w:type="spellEnd"/>
+      <w:proofErr w:type="gramEnd"/>
+      <w:r>
+        <w:t xml:space="preserve"> - http://d3lp1msu2r81bx.cloudfront.net/kjs/js/lib/kinetic-v4.5.3.min.js</w:t>
       </w:r>
     </w:p>
     <w:p>
@@ -2172,24 +2376,31 @@
           <w:u w:val="single"/>
         </w:rPr>
       </w:pPr>
+      <w:proofErr w:type="gramStart"/>
       <w:r>
         <w:rPr>
           <w:u w:val="single"/>
         </w:rPr>
         <w:t>Licensed under the MIT or GPL Version 2 licenses.</w:t>
       </w:r>
-    </w:p>
-    <w:p>
-      <w:pPr>
-        <w:jc w:val="both"/>
-      </w:pPr>
-    </w:p>
-    <w:p>
-      <w:pPr>
-        <w:jc w:val="both"/>
-      </w:pPr>
-      <w:r>
-        <w:t>JQuery - http://ajax.googleapis.com/ajax/libs/jquery/1/jquery.min.js</w:t>
+      <w:proofErr w:type="gramEnd"/>
+    </w:p>
+    <w:p>
+      <w:pPr>
+        <w:jc w:val="both"/>
+      </w:pPr>
+    </w:p>
+    <w:p>
+      <w:pPr>
+        <w:jc w:val="both"/>
+      </w:pPr>
+      <w:proofErr w:type="spellStart"/>
+      <w:r>
+        <w:t>JQuery</w:t>
+      </w:r>
+      <w:proofErr w:type="spellEnd"/>
+      <w:r>
+        <w:t xml:space="preserve"> - http://ajax.googleapis.com/ajax/libs/jquery/1/jquery.min.js</w:t>
       </w:r>
     </w:p>
     <w:p>
@@ -2215,8 +2426,15 @@
       <w:pPr>
         <w:jc w:val="both"/>
       </w:pPr>
-      <w:r>
-        <w:t>createJS - http://code.createjs.com/createjs-2013.05.14.min.js</w:t>
+      <w:proofErr w:type="spellStart"/>
+      <w:proofErr w:type="gramStart"/>
+      <w:r>
+        <w:t>createJS</w:t>
+      </w:r>
+      <w:proofErr w:type="spellEnd"/>
+      <w:proofErr w:type="gramEnd"/>
+      <w:r>
+        <w:t xml:space="preserve"> - http://code.createjs.com/createjs-2013.05.14.min.js</w:t>
       </w:r>
     </w:p>
     <w:p>
@@ -2226,12 +2444,14 @@
           <w:u w:val="single"/>
         </w:rPr>
       </w:pPr>
+      <w:proofErr w:type="gramStart"/>
       <w:r>
         <w:rPr>
           <w:u w:val="single"/>
         </w:rPr>
         <w:t>Distributed under the terms of the MIT license.</w:t>
       </w:r>
+      <w:proofErr w:type="gramEnd"/>
     </w:p>
     <w:p>
       <w:pPr>
@@ -2340,16 +2560,122 @@
         <w:t>Conclusion</w:t>
       </w:r>
     </w:p>
-    <w:p/>
-    <w:p>
-      <w:r>
-        <w:t xml:space="preserve">The main thing we have learnt over the course of our project is that </w:t>
-      </w:r>
-      <w:r>
-        <w:t>...</w:t>
+    <w:p>
+      <w:r>
+        <w:t>This whole project worked out as expected and we are proud of the results: we implemented a full game logic with AI, with a display, running on a server and linked to a database containing user accounts details and data on it. We also added iPhone controls</w:t>
+      </w:r>
+      <w:r>
+        <w:t>,</w:t>
+      </w:r>
+      <w:r>
+        <w:t xml:space="preserve"> which was the main feature we </w:t>
       </w:r>
       <w:bookmarkStart w:id="0" w:name="_GoBack"/>
-      <w:bookmarkEnd w:id="0"/>
+      <w:r>
+        <w:t>wanted to have originally.</w:t>
+      </w:r>
+    </w:p>
+    <w:bookmarkEnd w:id="0"/>
+    <w:p>
+      <w:r>
+        <w:t xml:space="preserve">The main problem we encountered was that we </w:t>
+      </w:r>
+      <w:r>
+        <w:t>did not always communicate</w:t>
+      </w:r>
+      <w:r>
+        <w:t xml:space="preserve"> </w:t>
+      </w:r>
+      <w:r>
+        <w:t>effectively the</w:t>
+      </w:r>
+      <w:r>
+        <w:t xml:space="preserve"> </w:t>
+      </w:r>
+      <w:r>
+        <w:t>availability</w:t>
+      </w:r>
+      <w:r>
+        <w:t xml:space="preserve"> of everybody to meet, and</w:t>
+      </w:r>
+      <w:r>
+        <w:t xml:space="preserve"> </w:t>
+      </w:r>
+      <w:r>
+        <w:t xml:space="preserve">sometimes when we met up, we didn’t spend time as efficiently as we could because we may not </w:t>
+      </w:r>
+      <w:r>
+        <w:t xml:space="preserve">have </w:t>
+      </w:r>
+      <w:r>
+        <w:t>implemented anything new</w:t>
+      </w:r>
+      <w:r>
+        <w:t xml:space="preserve"> in the last </w:t>
+      </w:r>
+      <w:r>
+        <w:t>3 days, possibly due to working on our other project.</w:t>
+      </w:r>
+      <w:r>
+        <w:t xml:space="preserve"> If we were to repeat the experience, we would </w:t>
+      </w:r>
+      <w:r>
+        <w:t>not stick to a rigid schedule of meetings, but rather decide to meet up as and when we needed to; at more appropriate times</w:t>
+      </w:r>
+      <w:r>
+        <w:t>.</w:t>
+      </w:r>
+    </w:p>
+    <w:p>
+      <w:r>
+        <w:t xml:space="preserve">One feature </w:t>
+      </w:r>
+      <w:r>
+        <w:t xml:space="preserve">that we </w:t>
+      </w:r>
+      <w:r>
+        <w:t xml:space="preserve">wanted to implement originally was a scoring system, and a leaderboard system to compliment it. We eventually found that when we were playing player </w:t>
+      </w:r>
+      <w:proofErr w:type="spellStart"/>
+      <w:r>
+        <w:t>vs</w:t>
+      </w:r>
+      <w:proofErr w:type="spellEnd"/>
+      <w:r>
+        <w:t xml:space="preserve"> player it is very difficult to score, unless you have a large user base. If player X wins 5 games out of 7 and player Y wins 3 games out of 7 how can we compare them? Player X could’ve been playing against people vastly inferior to his own standard, whilst player Y could’ve been playing a world championship game. We decided it would be a better usage of time to implement </w:t>
+      </w:r>
+      <w:r>
+        <w:t>chat instead, as the game is very social,</w:t>
+      </w:r>
+      <w:r>
+        <w:t xml:space="preserve"> and captured the enthusiasm of </w:t>
+      </w:r>
+      <w:r>
+        <w:t>all types of players.</w:t>
+      </w:r>
+    </w:p>
+    <w:p>
+      <w:r>
+        <w:t xml:space="preserve">As well as things we would do differently in the future, we would definitely </w:t>
+      </w:r>
+      <w:r>
+        <w:t>consider our design more carefully</w:t>
+      </w:r>
+      <w:r>
+        <w:t xml:space="preserve"> from the beginning. Our problem was that we wanted to have a working game, as easy as it could be, to be able to test the first features and then redesign it so that it is easy to extend, if needed. With </w:t>
+      </w:r>
+      <w:r>
+        <w:t>little</w:t>
+      </w:r>
+      <w:r>
+        <w:t xml:space="preserve"> knowledge of JavaScript </w:t>
+      </w:r>
+      <w:r>
+        <w:t>within</w:t>
+      </w:r>
+      <w:r>
+        <w:t xml:space="preserve"> the team, we started with what we could work out from the Internet, which was mainly anything but nice design. This is definitely something we would not do in the future, and we would rather learn JavaScript to some point and then start coding with the right design of classes, constructors, methods straightaway.</w:t>
+      </w:r>
     </w:p>
     <w:sectPr>
       <w:pgSz w:w="11906" w:h="16838"/>
